--- a/scrap/jacobian equations.docx
+++ b/scrap/jacobian equations.docx
@@ -789,15 +789,15 @@
             </w:rPr>
             <m:t>*</m:t>
           </m:r>
-          <m:sSub>
-            <m:sSubPr>
+          <m:sSubSup>
+            <m:sSubSupPr>
               <m:ctrlPr>
                 <w:rPr>
                   <w:rFonts w:ascii="Cambria Math" w:eastAsiaTheme="minorEastAsia" w:hAnsi="Cambria Math"/>
                   <w:i/>
                 </w:rPr>
               </m:ctrlPr>
-            </m:sSubPr>
+            </m:sSubSupPr>
             <m:e>
               <m:r>
                 <w:rPr>
@@ -814,7 +814,15 @@
                 <m:t>k</m:t>
               </m:r>
             </m:sub>
-          </m:sSub>
+            <m:sup>
+              <m:r>
+                <w:rPr>
+                  <w:rFonts w:ascii="Cambria Math" w:eastAsiaTheme="minorEastAsia" w:hAnsi="Cambria Math"/>
+                </w:rPr>
+                <m:t>bulk</m:t>
+              </m:r>
+            </m:sup>
+          </m:sSubSup>
         </m:oMath>
       </m:oMathPara>
     </w:p>
@@ -1003,124 +1011,12 @@
             </w:rPr>
             <m:t>-</m:t>
           </m:r>
-          <m:sSubSup>
-            <m:sSubSupPr>
-              <m:ctrlPr>
-                <w:rPr>
-                  <w:rFonts w:ascii="Cambria Math" w:eastAsiaTheme="minorEastAsia" w:hAnsi="Cambria Math"/>
-                  <w:i/>
-                </w:rPr>
-              </m:ctrlPr>
-            </m:sSubSupPr>
-            <m:e>
-              <m:r>
-                <w:rPr>
-                  <w:rFonts w:ascii="Cambria Math" w:eastAsiaTheme="minorEastAsia" w:hAnsi="Cambria Math"/>
-                </w:rPr>
-                <m:t>Q</m:t>
-              </m:r>
-            </m:e>
-            <m:sub>
-              <m:r>
-                <w:rPr>
-                  <w:rFonts w:ascii="Cambria Math" w:eastAsiaTheme="minorEastAsia" w:hAnsi="Cambria Math"/>
-                </w:rPr>
-                <m:t>k</m:t>
-              </m:r>
-            </m:sub>
-            <m:sup>
-              <m:r>
-                <w:rPr>
-                  <w:rFonts w:ascii="Cambria Math" w:eastAsiaTheme="minorEastAsia" w:hAnsi="Cambria Math"/>
-                </w:rPr>
-                <m:t>known</m:t>
-              </m:r>
-            </m:sup>
-          </m:sSubSup>
           <m:r>
             <w:rPr>
               <w:rFonts w:ascii="Cambria Math" w:eastAsiaTheme="minorEastAsia" w:hAnsi="Cambria Math"/>
             </w:rPr>
-            <m:t>*</m:t>
+            <m:t>0</m:t>
           </m:r>
-          <m:f>
-            <m:fPr>
-              <m:ctrlPr>
-                <w:rPr>
-                  <w:rFonts w:ascii="Cambria Math" w:eastAsiaTheme="minorEastAsia" w:hAnsi="Cambria Math"/>
-                  <w:i/>
-                </w:rPr>
-              </m:ctrlPr>
-            </m:fPr>
-            <m:num>
-              <m:r>
-                <w:rPr>
-                  <w:rFonts w:ascii="Cambria Math" w:eastAsiaTheme="minorEastAsia" w:hAnsi="Cambria Math"/>
-                </w:rPr>
-                <m:t>∂</m:t>
-              </m:r>
-              <m:sSub>
-                <m:sSubPr>
-                  <m:ctrlPr>
-                    <w:rPr>
-                      <w:rFonts w:ascii="Cambria Math" w:eastAsiaTheme="minorEastAsia" w:hAnsi="Cambria Math"/>
-                      <w:i/>
-                    </w:rPr>
-                  </m:ctrlPr>
-                </m:sSubPr>
-                <m:e>
-                  <m:r>
-                    <w:rPr>
-                      <w:rFonts w:ascii="Cambria Math" w:eastAsiaTheme="minorEastAsia" w:hAnsi="Cambria Math"/>
-                    </w:rPr>
-                    <m:t>V</m:t>
-                  </m:r>
-                </m:e>
-                <m:sub>
-                  <m:r>
-                    <w:rPr>
-                      <w:rFonts w:ascii="Cambria Math" w:eastAsiaTheme="minorEastAsia" w:hAnsi="Cambria Math"/>
-                    </w:rPr>
-                    <m:t>k</m:t>
-                  </m:r>
-                </m:sub>
-              </m:sSub>
-            </m:num>
-            <m:den>
-              <m:r>
-                <w:rPr>
-                  <w:rFonts w:ascii="Cambria Math" w:eastAsiaTheme="minorEastAsia" w:hAnsi="Cambria Math"/>
-                </w:rPr>
-                <m:t>∂</m:t>
-              </m:r>
-              <m:sSub>
-                <m:sSubPr>
-                  <m:ctrlPr>
-                    <w:rPr>
-                      <w:rFonts w:ascii="Cambria Math" w:eastAsiaTheme="minorEastAsia" w:hAnsi="Cambria Math"/>
-                      <w:i/>
-                    </w:rPr>
-                  </m:ctrlPr>
-                </m:sSubPr>
-                <m:e>
-                  <m:r>
-                    <w:rPr>
-                      <w:rFonts w:ascii="Cambria Math" w:eastAsiaTheme="minorEastAsia" w:hAnsi="Cambria Math"/>
-                    </w:rPr>
-                    <m:t>C</m:t>
-                  </m:r>
-                </m:e>
-                <m:sub>
-                  <m:r>
-                    <w:rPr>
-                      <w:rFonts w:ascii="Cambria Math" w:eastAsiaTheme="minorEastAsia" w:hAnsi="Cambria Math"/>
-                    </w:rPr>
-                    <m:t>j</m:t>
-                  </m:r>
-                </m:sub>
-              </m:sSub>
-            </m:den>
-          </m:f>
         </m:oMath>
       </m:oMathPara>
     </w:p>
@@ -1613,7 +1509,125 @@
         <w:rPr>
           <w:rFonts w:eastAsiaTheme="minorEastAsia"/>
         </w:rPr>
-        <w:t xml:space="preserve"> portions of the volume only matter on a species basis, not when talking about totals.</w:t>
+        <w:t xml:space="preserve"> portions of the volume only matter on a species basis, not when talking about totals</w:t>
+      </w:r>
+      <w:r>
+        <w:rPr>
+          <w:rFonts w:eastAsiaTheme="minorEastAsia"/>
+        </w:rPr>
+        <w:t>?</w:t>
+      </w:r>
+    </w:p>
+    <w:p>
+      <w:pPr>
+        <w:ind w:firstLine="0"/>
+        <w:rPr>
+          <w:rFonts w:eastAsiaTheme="minorEastAsia"/>
+        </w:rPr>
+      </w:pPr>
+      <w:r>
+        <w:rPr>
+          <w:rFonts w:eastAsiaTheme="minorEastAsia"/>
+        </w:rPr>
+        <w:t xml:space="preserve">I think it makes more sense than </w:t>
+      </w:r>
+      <m:oMath>
+        <m:sSubSup>
+          <m:sSubSupPr>
+            <m:ctrlPr>
+              <w:rPr>
+                <w:rFonts w:ascii="Cambria Math" w:eastAsiaTheme="minorEastAsia" w:hAnsi="Cambria Math"/>
+                <w:i/>
+              </w:rPr>
+            </m:ctrlPr>
+          </m:sSubSupPr>
+          <m:e>
+            <m:r>
+              <w:rPr>
+                <w:rFonts w:ascii="Cambria Math" w:eastAsiaTheme="minorEastAsia" w:hAnsi="Cambria Math"/>
+              </w:rPr>
+              <m:t>T</m:t>
+            </m:r>
+          </m:e>
+          <m:sub>
+            <m:r>
+              <w:rPr>
+                <w:rFonts w:ascii="Cambria Math" w:eastAsiaTheme="minorEastAsia" w:hAnsi="Cambria Math"/>
+              </w:rPr>
+              <m:t>k</m:t>
+            </m:r>
+          </m:sub>
+          <m:sup>
+            <m:r>
+              <w:rPr>
+                <w:rFonts w:ascii="Cambria Math" w:eastAsiaTheme="minorEastAsia" w:hAnsi="Cambria Math"/>
+              </w:rPr>
+              <m:t>known</m:t>
+            </m:r>
+          </m:sup>
+        </m:sSubSup>
+      </m:oMath>
+      <w:r>
+        <w:rPr>
+          <w:rFonts w:eastAsiaTheme="minorEastAsia"/>
+        </w:rPr>
+        <w:t xml:space="preserve"> be calculated from </w:t>
+      </w:r>
+      <m:oMath>
+        <m:sSubSup>
+          <m:sSubSupPr>
+            <m:ctrlPr>
+              <w:rPr>
+                <w:rFonts w:ascii="Cambria Math" w:eastAsiaTheme="minorEastAsia" w:hAnsi="Cambria Math"/>
+                <w:i/>
+              </w:rPr>
+            </m:ctrlPr>
+          </m:sSubSupPr>
+          <m:e>
+            <m:r>
+              <w:rPr>
+                <w:rFonts w:ascii="Cambria Math" w:eastAsiaTheme="minorEastAsia" w:hAnsi="Cambria Math"/>
+              </w:rPr>
+              <m:t>Q</m:t>
+            </m:r>
+          </m:e>
+          <m:sub>
+            <m:r>
+              <w:rPr>
+                <w:rFonts w:ascii="Cambria Math" w:eastAsiaTheme="minorEastAsia" w:hAnsi="Cambria Math"/>
+              </w:rPr>
+              <m:t>k</m:t>
+            </m:r>
+          </m:sub>
+          <m:sup>
+            <m:r>
+              <w:rPr>
+                <w:rFonts w:ascii="Cambria Math" w:eastAsiaTheme="minorEastAsia" w:hAnsi="Cambria Math"/>
+              </w:rPr>
+              <m:t>known</m:t>
+            </m:r>
+          </m:sup>
+        </m:sSubSup>
+      </m:oMath>
+      <w:r>
+        <w:rPr>
+          <w:rFonts w:eastAsiaTheme="minorEastAsia"/>
+        </w:rPr>
+        <w:t xml:space="preserve"> at the beginning of the run, based on the bulk solution </w:t>
+      </w:r>
+      <w:proofErr w:type="spellStart"/>
+      <w:r>
+        <w:rPr>
+          <w:rFonts w:eastAsiaTheme="minorEastAsia"/>
+        </w:rPr>
+        <w:t>MassAmt</w:t>
+      </w:r>
+      <w:proofErr w:type="spellEnd"/>
+      <w:r>
+        <w:rPr>
+          <w:rFonts w:eastAsiaTheme="minorEastAsia"/>
+        </w:rPr>
+        <w:t xml:space="preserve"> volume….and from there it should be constant.</w:t>
       </w:r>
     </w:p>
     <w:p>
@@ -9358,13 +9372,7 @@
                     <w:rPr>
                       <w:rFonts w:ascii="Cambria Math" w:hAnsi="Cambria Math"/>
                     </w:rPr>
-                    <m:t>,  &amp;</m:t>
-                  </m:r>
-                  <m:r>
-                    <w:rPr>
-                      <w:rFonts w:ascii="Cambria Math" w:hAnsi="Cambria Math"/>
-                    </w:rPr>
-                    <m:t>i=component</m:t>
+                    <m:t>,  &amp;i=component</m:t>
                   </m:r>
                 </m:e>
                 <m:e>
@@ -9406,37 +9414,7 @@
                     <w:rPr>
                       <w:rFonts w:ascii="Cambria Math" w:hAnsi="Cambria Math"/>
                     </w:rPr>
-                    <m:t>,  &amp;</m:t>
-                  </m:r>
-                  <m:r>
-                    <w:rPr>
-                      <w:rFonts w:ascii="Cambria Math" w:hAnsi="Cambria Math"/>
-                    </w:rPr>
-                    <m:t>i=inorganic</m:t>
-                  </m:r>
-                  <m:r>
-                    <w:rPr>
-                      <w:rFonts w:ascii="Cambria Math" w:hAnsi="Cambria Math"/>
-                    </w:rPr>
-                    <m:t>,</m:t>
-                  </m:r>
-                  <m:r>
-                    <w:rPr>
-                      <w:rFonts w:ascii="Cambria Math" w:hAnsi="Cambria Math"/>
-                    </w:rPr>
-                    <m:t xml:space="preserve"> Donnan</m:t>
-                  </m:r>
-                  <m:r>
-                    <w:rPr>
-                      <w:rFonts w:ascii="Cambria Math" w:hAnsi="Cambria Math"/>
-                    </w:rPr>
-                    <m:t>, or BL</m:t>
-                  </m:r>
-                  <m:r>
-                    <w:rPr>
-                      <w:rFonts w:ascii="Cambria Math" w:hAnsi="Cambria Math"/>
-                    </w:rPr>
-                    <m:t xml:space="preserve"> species</m:t>
+                    <m:t>,  &amp;i=inorganic, Donnan, or BL species</m:t>
                   </m:r>
                   <m:ctrlPr>
                     <w:rPr>
@@ -9560,13 +9538,7 @@
                     <w:rPr>
                       <w:rFonts w:ascii="Cambria Math" w:hAnsi="Cambria Math"/>
                     </w:rPr>
-                    <m:t>,  &amp;</m:t>
-                  </m:r>
-                  <m:r>
-                    <w:rPr>
-                      <w:rFonts w:ascii="Cambria Math" w:hAnsi="Cambria Math"/>
-                    </w:rPr>
-                    <m:t>i=WHAM species</m:t>
+                    <m:t>,  &amp;i=WHAM species</m:t>
                   </m:r>
                 </m:e>
               </m:eqArr>
@@ -9700,37 +9672,7 @@
                     <w:rPr>
                       <w:rFonts w:ascii="Cambria Math" w:hAnsi="Cambria Math"/>
                     </w:rPr>
-                    <m:t>,  &amp;</m:t>
-                  </m:r>
-                  <m:r>
-                    <w:rPr>
-                      <w:rFonts w:ascii="Cambria Math" w:hAnsi="Cambria Math"/>
-                    </w:rPr>
-                    <m:t>i=inorganic</m:t>
-                  </m:r>
-                  <m:r>
-                    <w:rPr>
-                      <w:rFonts w:ascii="Cambria Math" w:hAnsi="Cambria Math"/>
-                    </w:rPr>
-                    <m:t>,</m:t>
-                  </m:r>
-                  <m:r>
-                    <w:rPr>
-                      <w:rFonts w:ascii="Cambria Math" w:hAnsi="Cambria Math"/>
-                    </w:rPr>
-                    <m:t xml:space="preserve"> Donnan</m:t>
-                  </m:r>
-                  <m:r>
-                    <w:rPr>
-                      <w:rFonts w:ascii="Cambria Math" w:hAnsi="Cambria Math"/>
-                    </w:rPr>
-                    <m:t>, or BL</m:t>
-                  </m:r>
-                  <m:r>
-                    <w:rPr>
-                      <w:rFonts w:ascii="Cambria Math" w:hAnsi="Cambria Math"/>
-                    </w:rPr>
-                    <m:t xml:space="preserve"> species, or component</m:t>
+                    <m:t>,  &amp;i=inorganic, Donnan, or BL species, or component</m:t>
                   </m:r>
                 </m:e>
                 <m:e>
@@ -9880,13 +9822,7 @@
                     <w:rPr>
                       <w:rFonts w:ascii="Cambria Math" w:hAnsi="Cambria Math"/>
                     </w:rPr>
-                    <m:t>,  &amp;</m:t>
-                  </m:r>
-                  <m:r>
-                    <w:rPr>
-                      <w:rFonts w:ascii="Cambria Math" w:hAnsi="Cambria Math"/>
-                    </w:rPr>
-                    <m:t>i=WHAM species</m:t>
+                    <m:t>,  &amp;i=WHAM species</m:t>
                   </m:r>
                 </m:e>
               </m:eqArr>
@@ -11004,21 +10940,7 @@
         <w:rPr>
           <w:rFonts w:eastAsiaTheme="minorEastAsia"/>
         </w:rPr>
-        <w:t xml:space="preserve"> is consta</w:t>
-      </w:r>
-      <w:proofErr w:type="spellStart"/>
-      <w:r>
-        <w:rPr>
-          <w:rFonts w:eastAsiaTheme="minorEastAsia"/>
-        </w:rPr>
-        <w:t>nt</w:t>
-      </w:r>
-      <w:proofErr w:type="spellEnd"/>
-      <w:r>
-        <w:rPr>
-          <w:rFonts w:eastAsiaTheme="minorEastAsia"/>
-        </w:rPr>
-        <w:t xml:space="preserve">, and when </w:t>
+        <w:t xml:space="preserve"> is constant, and when </w:t>
       </w:r>
       <m:oMath>
         <m:r>
@@ -11366,13 +11288,7 @@
                     <w:rPr>
                       <w:rFonts w:ascii="Cambria Math" w:hAnsi="Cambria Math"/>
                     </w:rPr>
-                    <m:t>,  &amp;</m:t>
-                  </m:r>
-                  <m:r>
-                    <w:rPr>
-                      <w:rFonts w:ascii="Cambria Math" w:hAnsi="Cambria Math"/>
-                    </w:rPr>
-                    <m:t>i=inorganic component</m:t>
+                    <m:t>,  &amp;i=inorganic component</m:t>
                   </m:r>
                 </m:e>
                 <m:e>
@@ -11406,13 +11322,7 @@
                     <w:rPr>
                       <w:rFonts w:ascii="Cambria Math" w:hAnsi="Cambria Math"/>
                     </w:rPr>
-                    <m:t>,  &amp;</m:t>
-                  </m:r>
-                  <m:r>
-                    <w:rPr>
-                      <w:rFonts w:ascii="Cambria Math" w:hAnsi="Cambria Math"/>
-                    </w:rPr>
-                    <m:t>i=Donnan component</m:t>
+                    <m:t>,  &amp;i=Donnan component</m:t>
                   </m:r>
                   <m:ctrlPr>
                     <w:rPr>
@@ -11460,25 +11370,7 @@
                     <w:rPr>
                       <w:rFonts w:ascii="Cambria Math" w:hAnsi="Cambria Math"/>
                     </w:rPr>
-                    <m:t>,  &amp;</m:t>
-                  </m:r>
-                  <m:r>
-                    <w:rPr>
-                      <w:rFonts w:ascii="Cambria Math" w:hAnsi="Cambria Math"/>
-                    </w:rPr>
-                    <m:t>i=WHAM</m:t>
-                  </m:r>
-                  <m:r>
-                    <w:rPr>
-                      <w:rFonts w:ascii="Cambria Math" w:hAnsi="Cambria Math"/>
-                    </w:rPr>
-                    <m:t xml:space="preserve"> or BL</m:t>
-                  </m:r>
-                  <m:r>
-                    <w:rPr>
-                      <w:rFonts w:ascii="Cambria Math" w:hAnsi="Cambria Math"/>
-                    </w:rPr>
-                    <m:t xml:space="preserve"> component</m:t>
+                    <m:t>,  &amp;i=WHAM or BL component</m:t>
                   </m:r>
                 </m:e>
               </m:eqArr>
@@ -11678,13 +11570,7 @@
                     <w:rPr>
                       <w:rFonts w:ascii="Cambria Math" w:hAnsi="Cambria Math"/>
                     </w:rPr>
-                    <m:t>,  &amp;</m:t>
-                  </m:r>
-                  <m:r>
-                    <w:rPr>
-                      <w:rFonts w:ascii="Cambria Math" w:hAnsi="Cambria Math"/>
-                    </w:rPr>
-                    <m:t>i=inorganic component</m:t>
+                    <m:t>,  &amp;i=inorganic component</m:t>
                   </m:r>
                 </m:e>
                 <m:e>
@@ -11770,13 +11656,7 @@
                     <w:rPr>
                       <w:rFonts w:ascii="Cambria Math" w:hAnsi="Cambria Math"/>
                     </w:rPr>
-                    <m:t>,  &amp;</m:t>
-                  </m:r>
-                  <m:r>
-                    <w:rPr>
-                      <w:rFonts w:ascii="Cambria Math" w:hAnsi="Cambria Math"/>
-                    </w:rPr>
-                    <m:t>i=Donnan component</m:t>
+                    <m:t>,  &amp;i=Donnan component</m:t>
                   </m:r>
                   <m:ctrlPr>
                     <w:rPr>
@@ -11796,13 +11676,7 @@
                     <w:rPr>
                       <w:rFonts w:ascii="Cambria Math" w:hAnsi="Cambria Math"/>
                     </w:rPr>
-                    <m:t>,  &amp;</m:t>
-                  </m:r>
-                  <m:r>
-                    <w:rPr>
-                      <w:rFonts w:ascii="Cambria Math" w:hAnsi="Cambria Math"/>
-                    </w:rPr>
-                    <m:t>i=WHAM or BL component</m:t>
+                    <m:t>,  &amp;i=WHAM or BL component</m:t>
                   </m:r>
                 </m:e>
               </m:eqArr>
@@ -12054,19 +11928,7 @@
                 <w:rPr>
                   <w:rFonts w:ascii="Cambria Math" w:eastAsiaTheme="minorEastAsia" w:hAnsi="Cambria Math"/>
                 </w:rPr>
-                <m:t>DL,</m:t>
-              </m:r>
-              <m:r>
-                <w:rPr>
-                  <w:rFonts w:ascii="Cambria Math" w:eastAsiaTheme="minorEastAsia" w:hAnsi="Cambria Math"/>
-                </w:rPr>
-                <m:t>F</m:t>
-              </m:r>
-              <m:r>
-                <w:rPr>
-                  <w:rFonts w:ascii="Cambria Math" w:eastAsiaTheme="minorEastAsia" w:hAnsi="Cambria Math"/>
-                </w:rPr>
-                <m:t>A</m:t>
+                <m:t>DL,FA</m:t>
               </m:r>
             </m:sub>
           </m:sSub>
@@ -12288,19 +12150,7 @@
                     <w:rPr>
                       <w:rFonts w:ascii="Cambria Math" w:eastAsiaTheme="minorEastAsia" w:hAnsi="Cambria Math"/>
                     </w:rPr>
-                    <m:t>DL,</m:t>
-                  </m:r>
-                  <m:r>
-                    <w:rPr>
-                      <w:rFonts w:ascii="Cambria Math" w:eastAsiaTheme="minorEastAsia" w:hAnsi="Cambria Math"/>
-                    </w:rPr>
-                    <m:t>F</m:t>
-                  </m:r>
-                  <m:r>
-                    <w:rPr>
-                      <w:rFonts w:ascii="Cambria Math" w:eastAsiaTheme="minorEastAsia" w:hAnsi="Cambria Math"/>
-                    </w:rPr>
-                    <m:t>A</m:t>
+                    <m:t>DL,FA</m:t>
                   </m:r>
                 </m:sub>
               </m:sSub>
@@ -13108,13 +12958,7 @@
         <w:rPr>
           <w:rFonts w:eastAsiaTheme="minorEastAsia"/>
         </w:rPr>
-        <w:t xml:space="preserve"> = stoichiometric coefficient of the Donnan layer component in </w:t>
-      </w:r>
-      <w:r>
-        <w:rPr>
-          <w:rFonts w:eastAsiaTheme="minorEastAsia"/>
-        </w:rPr>
-        <w:t xml:space="preserve">species </w:t>
+        <w:t xml:space="preserve"> = stoichiometric coefficient of the Donnan layer component in species </w:t>
       </w:r>
       <m:oMath>
         <m:r>
@@ -15837,13 +15681,7 @@
             <w:rPr>
               <w:rFonts w:ascii="Cambria Math" w:hAnsi="Cambria Math"/>
             </w:rPr>
-            <m:t xml:space="preserve"> </m:t>
-          </m:r>
-          <m:r>
-            <w:rPr>
-              <w:rFonts w:ascii="Cambria Math" w:hAnsi="Cambria Math"/>
-            </w:rPr>
-            <m:t>=</m:t>
+            <m:t xml:space="preserve"> =</m:t>
           </m:r>
           <m:f>
             <m:fPr>
@@ -16796,13 +16634,7 @@
                         <w:rPr>
                           <w:rFonts w:ascii="Cambria Math" w:hAnsi="Cambria Math"/>
                         </w:rPr>
-                        <m:t>i</m:t>
-                      </m:r>
-                      <m:r>
-                        <w:rPr>
-                          <w:rFonts w:ascii="Cambria Math" w:hAnsi="Cambria Math"/>
-                        </w:rPr>
-                        <m:t>,j</m:t>
+                        <m:t>i,j</m:t>
                       </m:r>
                     </m:sub>
                   </m:sSub>
@@ -19509,13 +19341,7 @@
                     <w:rPr>
                       <w:rFonts w:ascii="Cambria Math" w:eastAsiaTheme="minorEastAsia" w:hAnsi="Cambria Math"/>
                     </w:rPr>
-                    <m:t>+</m:t>
-                  </m:r>
-                  <m:r>
-                    <w:rPr>
-                      <w:rFonts w:ascii="Cambria Math" w:eastAsiaTheme="minorEastAsia" w:hAnsi="Cambria Math"/>
-                    </w:rPr>
-                    <m:t>2*w*</m:t>
+                    <m:t>+2*w*</m:t>
                   </m:r>
                   <m:sSub>
                     <m:sSubPr>
@@ -20016,13 +19842,7 @@
                 <w:rPr>
                   <w:rFonts w:ascii="Cambria Math" w:hAnsi="Cambria Math"/>
                 </w:rPr>
-                <m:t>DL</m:t>
-              </m:r>
-              <m:r>
-                <w:rPr>
-                  <w:rFonts w:ascii="Cambria Math" w:hAnsi="Cambria Math"/>
-                </w:rPr>
-                <m:t>,h</m:t>
+                <m:t>DL,h</m:t>
               </m:r>
             </m:sub>
           </m:sSub>
@@ -20338,13 +20158,7 @@
                 <w:rPr>
                   <w:rFonts w:ascii="Cambria Math" w:hAnsi="Cambria Math"/>
                 </w:rPr>
-                <m:t>DL</m:t>
-              </m:r>
-              <m:r>
-                <w:rPr>
-                  <w:rFonts w:ascii="Cambria Math" w:hAnsi="Cambria Math"/>
-                </w:rPr>
-                <m:t>,h</m:t>
+                <m:t>DL,h</m:t>
               </m:r>
             </m:sub>
           </m:sSub>
@@ -20520,13 +20334,7 @@
                     <w:rPr>
                       <w:rFonts w:ascii="Cambria Math" w:hAnsi="Cambria Math"/>
                     </w:rPr>
-                    <m:t>DL</m:t>
-                  </m:r>
-                  <m:r>
-                    <w:rPr>
-                      <w:rFonts w:ascii="Cambria Math" w:hAnsi="Cambria Math"/>
-                    </w:rPr>
-                    <m:t>,h</m:t>
+                    <m:t>DL,h</m:t>
                   </m:r>
                 </m:sub>
               </m:sSub>
@@ -20780,13 +20588,7 @@
                         <w:rPr>
                           <w:rFonts w:ascii="Cambria Math" w:hAnsi="Cambria Math"/>
                         </w:rPr>
-                        <m:t>∂</m:t>
-                      </m:r>
-                      <m:r>
-                        <w:rPr>
-                          <w:rFonts w:ascii="Cambria Math" w:hAnsi="Cambria Math"/>
-                        </w:rPr>
-                        <m:t>C</m:t>
+                        <m:t>∂C</m:t>
                       </m:r>
                     </m:e>
                     <m:sub>
@@ -23323,13 +23125,7 @@
                   <w:rPr>
                     <w:rFonts w:ascii="Cambria Math" w:hAnsi="Cambria Math"/>
                   </w:rPr>
-                  <m:t>DL</m:t>
-                </m:r>
-                <m:r>
-                  <w:rPr>
-                    <w:rFonts w:ascii="Cambria Math" w:hAnsi="Cambria Math"/>
-                  </w:rPr>
-                  <m:t>,h</m:t>
+                  <m:t>DL,h</m:t>
                 </m:r>
               </m:sub>
             </m:sSub>
@@ -23408,13 +23204,7 @@
                 <w:rPr>
                   <w:rFonts w:ascii="Cambria Math" w:eastAsiaTheme="minorEastAsia" w:hAnsi="Cambria Math"/>
                 </w:rPr>
-                <m:t>DL</m:t>
-              </m:r>
-              <m:r>
-                <w:rPr>
-                  <w:rFonts w:ascii="Cambria Math" w:eastAsiaTheme="minorEastAsia" w:hAnsi="Cambria Math"/>
-                </w:rPr>
-                <m:t>,h</m:t>
+                <m:t>DL,h</m:t>
               </m:r>
             </m:sub>
           </m:sSub>
@@ -23556,13 +23346,7 @@
                     <w:rPr>
                       <w:rFonts w:ascii="Cambria Math" w:eastAsiaTheme="minorEastAsia" w:hAnsi="Cambria Math"/>
                     </w:rPr>
-                    <m:t>DL,</m:t>
-                  </m:r>
-                  <m:r>
-                    <w:rPr>
-                      <w:rFonts w:ascii="Cambria Math" w:eastAsiaTheme="minorEastAsia" w:hAnsi="Cambria Math"/>
-                    </w:rPr>
-                    <m:t>HA</m:t>
+                    <m:t>DL,HA</m:t>
                   </m:r>
                 </m:sub>
                 <m:sup>
@@ -23602,13 +23386,7 @@
                     <w:rPr>
                       <w:rFonts w:ascii="Cambria Math" w:eastAsiaTheme="minorEastAsia" w:hAnsi="Cambria Math"/>
                     </w:rPr>
-                    <m:t>DL,</m:t>
-                  </m:r>
-                  <m:r>
-                    <w:rPr>
-                      <w:rFonts w:ascii="Cambria Math" w:eastAsiaTheme="minorEastAsia" w:hAnsi="Cambria Math"/>
-                    </w:rPr>
-                    <m:t>FA</m:t>
+                    <m:t>DL,FA</m:t>
                   </m:r>
                 </m:sub>
                 <m:sup>
@@ -24250,13 +24028,7 @@
                     <w:rPr>
                       <w:rFonts w:ascii="Cambria Math" w:eastAsiaTheme="minorEastAsia" w:hAnsi="Cambria Math"/>
                     </w:rPr>
-                    <m:t>DL,</m:t>
-                  </m:r>
-                  <m:r>
-                    <w:rPr>
-                      <w:rFonts w:ascii="Cambria Math" w:eastAsiaTheme="minorEastAsia" w:hAnsi="Cambria Math"/>
-                    </w:rPr>
-                    <m:t>FA</m:t>
+                    <m:t>DL,FA</m:t>
                   </m:r>
                 </m:sub>
                 <m:sup>
@@ -26057,13 +25829,7 @@
                             <w:rPr>
                               <w:rFonts w:ascii="Cambria Math" w:hAnsi="Cambria Math"/>
                             </w:rPr>
-                            <m:t>3.044</m:t>
-                          </m:r>
-                          <m:r>
-                            <w:rPr>
-                              <w:rFonts w:ascii="Cambria Math" w:hAnsi="Cambria Math"/>
-                            </w:rPr>
-                            <m:t>*</m:t>
+                            <m:t>3.044*</m:t>
                           </m:r>
                           <m:sSup>
                             <m:sSupPr>
@@ -26537,13 +26303,7 @@
             <w:rPr>
               <w:rFonts w:ascii="Cambria Math" w:eastAsiaTheme="minorEastAsia" w:hAnsi="Cambria Math"/>
             </w:rPr>
-            <m:t>=</m:t>
-          </m:r>
-          <m:r>
-            <w:rPr>
-              <w:rFonts w:ascii="Cambria Math" w:eastAsiaTheme="minorEastAsia" w:hAnsi="Cambria Math"/>
-            </w:rPr>
-            <m:t>1+</m:t>
+            <m:t>=1+</m:t>
           </m:r>
           <m:sSub>
             <m:sSubPr>
@@ -29085,13 +28845,7 @@
                 <w:rPr>
                   <w:rFonts w:ascii="Cambria Math" w:eastAsiaTheme="minorEastAsia" w:hAnsi="Cambria Math"/>
                 </w:rPr>
-                <m:t>*(</m:t>
-              </m:r>
-              <m:r>
-                <w:rPr>
-                  <w:rFonts w:ascii="Cambria Math" w:eastAsiaTheme="minorEastAsia" w:hAnsi="Cambria Math"/>
-                </w:rPr>
-                <m:t>1+</m:t>
+                <m:t>*(1+</m:t>
               </m:r>
               <m:sSub>
                 <m:sSubPr>
@@ -30127,13 +29881,7 @@
                     <w:rPr>
                       <w:rFonts w:ascii="Cambria Math" w:eastAsiaTheme="minorEastAsia" w:hAnsi="Cambria Math"/>
                     </w:rPr>
-                    <m:t>1</m:t>
-                  </m:r>
-                  <m:r>
-                    <w:rPr>
-                      <w:rFonts w:ascii="Cambria Math" w:eastAsiaTheme="minorEastAsia" w:hAnsi="Cambria Math"/>
-                    </w:rPr>
-                    <m:t>,DOC</m:t>
+                    <m:t>1,DOC</m:t>
                   </m:r>
                 </m:sub>
               </m:sSub>
@@ -30197,13 +29945,7 @@
                     <w:rPr>
                       <w:rFonts w:ascii="Cambria Math" w:eastAsiaTheme="minorEastAsia" w:hAnsi="Cambria Math"/>
                     </w:rPr>
-                    <m:t>j</m:t>
-                  </m:r>
-                  <m:r>
-                    <w:rPr>
-                      <w:rFonts w:ascii="Cambria Math" w:eastAsiaTheme="minorEastAsia" w:hAnsi="Cambria Math"/>
-                    </w:rPr>
-                    <m:t>,DOC</m:t>
+                    <m:t>j,DOC</m:t>
                   </m:r>
                 </m:sub>
               </m:sSub>
@@ -30267,13 +30009,7 @@
                     <w:rPr>
                       <w:rFonts w:ascii="Cambria Math" w:eastAsiaTheme="minorEastAsia" w:hAnsi="Cambria Math"/>
                     </w:rPr>
-                    <m:t>NS</m:t>
-                  </m:r>
-                  <m:r>
-                    <w:rPr>
-                      <w:rFonts w:ascii="Cambria Math" w:eastAsiaTheme="minorEastAsia" w:hAnsi="Cambria Math"/>
-                    </w:rPr>
-                    <m:t>,DOC</m:t>
+                    <m:t>NS,DOC</m:t>
                   </m:r>
                 </m:sub>
               </m:sSub>
@@ -30483,13 +30219,7 @@
                     <w:rPr>
                       <w:rFonts w:ascii="Cambria Math" w:eastAsiaTheme="minorEastAsia" w:hAnsi="Cambria Math"/>
                     </w:rPr>
-                    <m:t>i</m:t>
-                  </m:r>
-                  <m:r>
-                    <w:rPr>
-                      <w:rFonts w:ascii="Cambria Math" w:eastAsiaTheme="minorEastAsia" w:hAnsi="Cambria Math"/>
-                    </w:rPr>
-                    <m:t>,DOC</m:t>
+                    <m:t>i,DOC</m:t>
                   </m:r>
                 </m:sub>
               </m:sSub>

--- a/scrap/jacobian equations.docx
+++ b/scrap/jacobian equations.docx
@@ -1009,13 +1009,7 @@
             <w:rPr>
               <w:rFonts w:ascii="Cambria Math" w:eastAsiaTheme="minorEastAsia" w:hAnsi="Cambria Math"/>
             </w:rPr>
-            <m:t>-</m:t>
-          </m:r>
-          <m:r>
-            <w:rPr>
-              <w:rFonts w:ascii="Cambria Math" w:eastAsiaTheme="minorEastAsia" w:hAnsi="Cambria Math"/>
-            </w:rPr>
-            <m:t>0</m:t>
+            <m:t>-0</m:t>
           </m:r>
         </m:oMath>
       </m:oMathPara>
@@ -1613,21 +1607,7 @@
         <w:rPr>
           <w:rFonts w:eastAsiaTheme="minorEastAsia"/>
         </w:rPr>
-        <w:t xml:space="preserve"> at the beginning of the run, based on the bulk solution </w:t>
-      </w:r>
-      <w:proofErr w:type="spellStart"/>
-      <w:r>
-        <w:rPr>
-          <w:rFonts w:eastAsiaTheme="minorEastAsia"/>
-        </w:rPr>
-        <w:t>MassAmt</w:t>
-      </w:r>
-      <w:proofErr w:type="spellEnd"/>
-      <w:r>
-        <w:rPr>
-          <w:rFonts w:eastAsiaTheme="minorEastAsia"/>
-        </w:rPr>
-        <w:t xml:space="preserve"> volume….and from there it should be constant.</w:t>
+        <w:t xml:space="preserve"> at the beginning of the run, based on the bulk solution MassAmt volume….and from there it should be constant.</w:t>
       </w:r>
     </w:p>
     <w:p>
@@ -12732,21 +12712,7 @@
         <w:rPr>
           <w:rFonts w:eastAsiaTheme="minorEastAsia"/>
         </w:rPr>
-        <w:t xml:space="preserve">, which is consistently going to be the component we’re taking derivatives </w:t>
-      </w:r>
-      <w:proofErr w:type="spellStart"/>
-      <w:r>
-        <w:rPr>
-          <w:rFonts w:eastAsiaTheme="minorEastAsia"/>
-        </w:rPr>
-        <w:t>wrt</w:t>
-      </w:r>
-      <w:proofErr w:type="spellEnd"/>
-      <w:r>
-        <w:rPr>
-          <w:rFonts w:eastAsiaTheme="minorEastAsia"/>
-        </w:rPr>
-        <w:t xml:space="preserve"> in these equations</w:t>
+        <w:t>, which is consistently going to be the component we’re taking derivatives wrt in these equations</w:t>
       </w:r>
     </w:p>
     <w:p>
@@ -26035,14 +26001,7 @@
         <w:rPr>
           <w:rFonts w:eastAsiaTheme="minorEastAsia"/>
         </w:rPr>
-        <w:t xml:space="preserve"> are also constant, so the only thing that should vary significantly with </w:t>
-      </w:r>
-      <w:proofErr w:type="spellStart"/>
-      <w:r>
-        <w:rPr>
-          <w:rFonts w:eastAsiaTheme="minorEastAsia"/>
-        </w:rPr>
-        <w:t>C</w:t>
+        <w:t xml:space="preserve"> are also constant, so the only thing that should vary significantly with C</w:t>
       </w:r>
       <w:r>
         <w:rPr>
@@ -26051,19 +26010,11 @@
         </w:rPr>
         <w:t>j</w:t>
       </w:r>
-      <w:proofErr w:type="spellEnd"/>
       <w:r>
         <w:rPr>
           <w:rFonts w:eastAsiaTheme="minorEastAsia"/>
         </w:rPr>
-        <w:t xml:space="preserve"> is </w:t>
-      </w:r>
-      <w:proofErr w:type="spellStart"/>
-      <w:r>
-        <w:rPr>
-          <w:rFonts w:eastAsiaTheme="minorEastAsia"/>
-        </w:rPr>
-        <w:t>Z</w:t>
+        <w:t xml:space="preserve"> is Z</w:t>
       </w:r>
       <w:r>
         <w:rPr>
@@ -26072,7 +26023,6 @@
         </w:rPr>
         <w:t>h</w:t>
       </w:r>
-      <w:proofErr w:type="spellEnd"/>
       <w:r>
         <w:rPr>
           <w:rFonts w:eastAsiaTheme="minorEastAsia"/>
@@ -31215,6 +31165,1308 @@
           <w:rFonts w:eastAsiaTheme="minorEastAsia"/>
         </w:rPr>
       </w:pPr>
+      <w:r>
+        <w:rPr>
+          <w:rFonts w:eastAsiaTheme="minorEastAsia"/>
+          <w:b/>
+          <w:bCs/>
+          <w:u w:val="single"/>
+        </w:rPr>
+        <w:t>Metal</w:t>
+      </w:r>
+      <w:r>
+        <w:rPr>
+          <w:rFonts w:eastAsiaTheme="minorEastAsia"/>
+          <w:b/>
+          <w:bCs/>
+          <w:u w:val="single"/>
+        </w:rPr>
+        <w:t xml:space="preserve"> in Tox Mode</w:t>
+      </w:r>
+    </w:p>
+    <w:p>
+      <w:pPr>
+        <w:ind w:firstLine="0"/>
+        <w:rPr>
+          <w:rFonts w:eastAsiaTheme="minorEastAsia"/>
+        </w:rPr>
+      </w:pPr>
+      <w:r>
+        <w:rPr>
+          <w:rFonts w:eastAsiaTheme="minorEastAsia"/>
+        </w:rPr>
+        <w:t>Definitions:</w:t>
+      </w:r>
+    </w:p>
+    <w:p>
+      <w:pPr>
+        <w:ind w:left="720" w:hanging="360"/>
+        <w:rPr>
+          <w:rFonts w:eastAsiaTheme="minorEastAsia"/>
+        </w:rPr>
+      </w:pPr>
+      <m:oMath>
+        <m:sSub>
+          <m:sSubPr>
+            <m:ctrlPr>
+              <w:rPr>
+                <w:rFonts w:ascii="Cambria Math" w:eastAsiaTheme="minorEastAsia" w:hAnsi="Cambria Math"/>
+                <w:i/>
+              </w:rPr>
+            </m:ctrlPr>
+          </m:sSubPr>
+          <m:e>
+            <m:r>
+              <w:rPr>
+                <w:rFonts w:ascii="Cambria Math" w:eastAsiaTheme="minorEastAsia" w:hAnsi="Cambria Math"/>
+              </w:rPr>
+              <m:t>R</m:t>
+            </m:r>
+          </m:e>
+          <m:sub>
+            <m:r>
+              <w:rPr>
+                <w:rFonts w:ascii="Cambria Math" w:eastAsiaTheme="minorEastAsia" w:hAnsi="Cambria Math"/>
+              </w:rPr>
+              <m:t>Me</m:t>
+            </m:r>
+          </m:sub>
+        </m:sSub>
+      </m:oMath>
+      <w:r>
+        <w:rPr>
+          <w:rFonts w:eastAsiaTheme="minorEastAsia"/>
+        </w:rPr>
+        <w:t xml:space="preserve"> = residual of the toxic metal</w:t>
+      </w:r>
+    </w:p>
+    <w:p>
+      <w:pPr>
+        <w:ind w:left="720" w:hanging="360"/>
+        <w:rPr>
+          <w:rFonts w:eastAsiaTheme="minorEastAsia"/>
+        </w:rPr>
+      </w:pPr>
+      <m:oMath>
+        <m:sSubSup>
+          <m:sSubSupPr>
+            <m:ctrlPr>
+              <w:rPr>
+                <w:rFonts w:ascii="Cambria Math" w:eastAsiaTheme="minorEastAsia" w:hAnsi="Cambria Math"/>
+                <w:i/>
+              </w:rPr>
+            </m:ctrlPr>
+          </m:sSubSupPr>
+          <m:e>
+            <m:r>
+              <w:rPr>
+                <w:rFonts w:ascii="Cambria Math" w:eastAsiaTheme="minorEastAsia" w:hAnsi="Cambria Math"/>
+              </w:rPr>
+              <m:t>Q</m:t>
+            </m:r>
+          </m:e>
+          <m:sub>
+            <m:r>
+              <w:rPr>
+                <w:rFonts w:ascii="Cambria Math" w:eastAsiaTheme="minorEastAsia" w:hAnsi="Cambria Math"/>
+              </w:rPr>
+              <m:t>CA</m:t>
+            </m:r>
+          </m:sub>
+          <m:sup>
+            <m:r>
+              <w:rPr>
+                <w:rFonts w:ascii="Cambria Math" w:eastAsiaTheme="minorEastAsia" w:hAnsi="Cambria Math"/>
+              </w:rPr>
+              <m:t>calc</m:t>
+            </m:r>
+          </m:sup>
+        </m:sSubSup>
+      </m:oMath>
+      <w:r>
+        <w:rPr>
+          <w:rFonts w:eastAsiaTheme="minorEastAsia"/>
+        </w:rPr>
+        <w:t xml:space="preserve"> = calculated total concentration of toxic metal bound to the biotic ligand</w:t>
+      </w:r>
+    </w:p>
+    <w:p>
+      <w:pPr>
+        <w:ind w:left="720" w:hanging="360"/>
+        <w:rPr>
+          <w:rFonts w:eastAsiaTheme="minorEastAsia"/>
+        </w:rPr>
+      </w:pPr>
+      <m:oMath>
+        <m:sSubSup>
+          <m:sSubSupPr>
+            <m:ctrlPr>
+              <w:rPr>
+                <w:rFonts w:ascii="Cambria Math" w:eastAsiaTheme="minorEastAsia" w:hAnsi="Cambria Math"/>
+                <w:i/>
+              </w:rPr>
+            </m:ctrlPr>
+          </m:sSubSupPr>
+          <m:e>
+            <m:r>
+              <w:rPr>
+                <w:rFonts w:ascii="Cambria Math" w:eastAsiaTheme="minorEastAsia" w:hAnsi="Cambria Math"/>
+              </w:rPr>
+              <m:t>Q</m:t>
+            </m:r>
+          </m:e>
+          <m:sub>
+            <m:r>
+              <w:rPr>
+                <w:rFonts w:ascii="Cambria Math" w:eastAsiaTheme="minorEastAsia" w:hAnsi="Cambria Math"/>
+              </w:rPr>
+              <m:t>CA</m:t>
+            </m:r>
+          </m:sub>
+          <m:sup>
+            <m:r>
+              <w:rPr>
+                <w:rFonts w:ascii="Cambria Math" w:eastAsiaTheme="minorEastAsia" w:hAnsi="Cambria Math"/>
+              </w:rPr>
+              <m:t>crit</m:t>
+            </m:r>
+          </m:sup>
+        </m:sSubSup>
+      </m:oMath>
+      <w:r>
+        <w:rPr>
+          <w:rFonts w:eastAsiaTheme="minorEastAsia"/>
+        </w:rPr>
+        <w:t xml:space="preserve"> = critical accumulation (critical </w:t>
+      </w:r>
+      <w:r>
+        <w:rPr>
+          <w:rFonts w:eastAsiaTheme="minorEastAsia"/>
+        </w:rPr>
+        <w:t>concentration of toxic metal bound to the biotic ligand</w:t>
+      </w:r>
+      <w:r>
+        <w:rPr>
+          <w:rFonts w:eastAsiaTheme="minorEastAsia"/>
+        </w:rPr>
+        <w:t xml:space="preserve"> that caused a toxic effect)</w:t>
+      </w:r>
+    </w:p>
+    <w:p>
+      <w:pPr>
+        <w:ind w:left="720" w:hanging="360"/>
+        <w:rPr>
+          <w:rFonts w:eastAsiaTheme="minorEastAsia"/>
+        </w:rPr>
+      </w:pPr>
+      <m:oMath>
+        <m:r>
+          <w:rPr>
+            <w:rFonts w:ascii="Cambria Math" w:eastAsiaTheme="minorEastAsia" w:hAnsi="Cambria Math"/>
+          </w:rPr>
+          <m:t>NBLMe</m:t>
+        </m:r>
+      </m:oMath>
+      <w:r>
+        <w:rPr>
+          <w:rFonts w:eastAsiaTheme="minorEastAsia"/>
+        </w:rPr>
+        <w:t xml:space="preserve"> = number of toxicity-associated species, consisting of a metal or metal species bound to the biotic ligand (e.g., BL-Me or BL-MeOH)</w:t>
+      </w:r>
+    </w:p>
+    <w:p>
+      <w:pPr>
+        <w:ind w:left="720" w:hanging="360"/>
+        <w:rPr>
+          <w:rFonts w:eastAsiaTheme="minorEastAsia"/>
+        </w:rPr>
+      </w:pPr>
+    </w:p>
+    <w:p>
+      <w:pPr>
+        <w:ind w:firstLine="0"/>
+        <w:rPr>
+          <w:rFonts w:eastAsiaTheme="minorEastAsia"/>
+        </w:rPr>
+      </w:pPr>
+      <w:r>
+        <w:rPr>
+          <w:rFonts w:eastAsiaTheme="minorEastAsia"/>
+        </w:rPr>
+        <w:t>Residuals:</w:t>
+      </w:r>
+    </w:p>
+    <w:p>
+      <w:pPr>
+        <w:ind w:firstLine="0"/>
+        <w:rPr>
+          <w:rFonts w:eastAsiaTheme="minorEastAsia"/>
+        </w:rPr>
+      </w:pPr>
+      <m:oMathPara>
+        <m:oMath>
+          <m:sSub>
+            <m:sSubPr>
+              <m:ctrlPr>
+                <w:rPr>
+                  <w:rFonts w:ascii="Cambria Math" w:eastAsiaTheme="minorEastAsia" w:hAnsi="Cambria Math"/>
+                  <w:i/>
+                </w:rPr>
+              </m:ctrlPr>
+            </m:sSubPr>
+            <m:e>
+              <m:r>
+                <w:rPr>
+                  <w:rFonts w:ascii="Cambria Math" w:eastAsiaTheme="minorEastAsia" w:hAnsi="Cambria Math"/>
+                </w:rPr>
+                <m:t>R</m:t>
+              </m:r>
+            </m:e>
+            <m:sub>
+              <m:r>
+                <w:rPr>
+                  <w:rFonts w:ascii="Cambria Math" w:eastAsiaTheme="minorEastAsia" w:hAnsi="Cambria Math"/>
+                </w:rPr>
+                <m:t>Me</m:t>
+              </m:r>
+            </m:sub>
+          </m:sSub>
+          <m:r>
+            <w:rPr>
+              <w:rFonts w:ascii="Cambria Math" w:eastAsiaTheme="minorEastAsia" w:hAnsi="Cambria Math"/>
+            </w:rPr>
+            <m:t>=</m:t>
+          </m:r>
+          <m:sSubSup>
+            <m:sSubSupPr>
+              <m:ctrlPr>
+                <w:rPr>
+                  <w:rFonts w:ascii="Cambria Math" w:eastAsiaTheme="minorEastAsia" w:hAnsi="Cambria Math"/>
+                  <w:i/>
+                </w:rPr>
+              </m:ctrlPr>
+            </m:sSubSupPr>
+            <m:e>
+              <m:r>
+                <w:rPr>
+                  <w:rFonts w:ascii="Cambria Math" w:eastAsiaTheme="minorEastAsia" w:hAnsi="Cambria Math"/>
+                </w:rPr>
+                <m:t>Q</m:t>
+              </m:r>
+            </m:e>
+            <m:sub>
+              <m:r>
+                <w:rPr>
+                  <w:rFonts w:ascii="Cambria Math" w:eastAsiaTheme="minorEastAsia" w:hAnsi="Cambria Math"/>
+                </w:rPr>
+                <m:t>CA</m:t>
+              </m:r>
+            </m:sub>
+            <m:sup>
+              <m:r>
+                <w:rPr>
+                  <w:rFonts w:ascii="Cambria Math" w:eastAsiaTheme="minorEastAsia" w:hAnsi="Cambria Math"/>
+                </w:rPr>
+                <m:t>calc</m:t>
+              </m:r>
+            </m:sup>
+          </m:sSubSup>
+          <m:r>
+            <w:rPr>
+              <w:rFonts w:ascii="Cambria Math" w:eastAsiaTheme="minorEastAsia" w:hAnsi="Cambria Math"/>
+            </w:rPr>
+            <m:t>-</m:t>
+          </m:r>
+          <m:sSubSup>
+            <m:sSubSupPr>
+              <m:ctrlPr>
+                <w:rPr>
+                  <w:rFonts w:ascii="Cambria Math" w:eastAsiaTheme="minorEastAsia" w:hAnsi="Cambria Math"/>
+                  <w:i/>
+                </w:rPr>
+              </m:ctrlPr>
+            </m:sSubSupPr>
+            <m:e>
+              <m:r>
+                <w:rPr>
+                  <w:rFonts w:ascii="Cambria Math" w:eastAsiaTheme="minorEastAsia" w:hAnsi="Cambria Math"/>
+                </w:rPr>
+                <m:t>Q</m:t>
+              </m:r>
+            </m:e>
+            <m:sub>
+              <m:r>
+                <w:rPr>
+                  <w:rFonts w:ascii="Cambria Math" w:eastAsiaTheme="minorEastAsia" w:hAnsi="Cambria Math"/>
+                </w:rPr>
+                <m:t>CA</m:t>
+              </m:r>
+            </m:sub>
+            <m:sup>
+              <m:r>
+                <w:rPr>
+                  <w:rFonts w:ascii="Cambria Math" w:eastAsiaTheme="minorEastAsia" w:hAnsi="Cambria Math"/>
+                </w:rPr>
+                <m:t>crit</m:t>
+              </m:r>
+            </m:sup>
+          </m:sSubSup>
+        </m:oMath>
+      </m:oMathPara>
+    </w:p>
+    <w:p>
+      <w:pPr>
+        <w:ind w:firstLine="0"/>
+        <w:rPr>
+          <w:rFonts w:eastAsiaTheme="minorEastAsia"/>
+        </w:rPr>
+      </w:pPr>
+      <m:oMathPara>
+        <m:oMath>
+          <m:sSub>
+            <m:sSubPr>
+              <m:ctrlPr>
+                <w:rPr>
+                  <w:rFonts w:ascii="Cambria Math" w:eastAsiaTheme="minorEastAsia" w:hAnsi="Cambria Math"/>
+                  <w:i/>
+                </w:rPr>
+              </m:ctrlPr>
+            </m:sSubPr>
+            <m:e>
+              <m:r>
+                <w:rPr>
+                  <w:rFonts w:ascii="Cambria Math" w:eastAsiaTheme="minorEastAsia" w:hAnsi="Cambria Math"/>
+                </w:rPr>
+                <m:t>R</m:t>
+              </m:r>
+            </m:e>
+            <m:sub>
+              <m:r>
+                <w:rPr>
+                  <w:rFonts w:ascii="Cambria Math" w:eastAsiaTheme="minorEastAsia" w:hAnsi="Cambria Math"/>
+                </w:rPr>
+                <m:t>Me</m:t>
+              </m:r>
+            </m:sub>
+          </m:sSub>
+          <m:r>
+            <w:rPr>
+              <w:rFonts w:ascii="Cambria Math" w:eastAsiaTheme="minorEastAsia" w:hAnsi="Cambria Math"/>
+            </w:rPr>
+            <m:t>=</m:t>
+          </m:r>
+          <m:sSubSup>
+            <m:sSubSupPr>
+              <m:ctrlPr>
+                <w:rPr>
+                  <w:rFonts w:ascii="Cambria Math" w:eastAsiaTheme="minorEastAsia" w:hAnsi="Cambria Math"/>
+                  <w:i/>
+                </w:rPr>
+              </m:ctrlPr>
+            </m:sSubSupPr>
+            <m:e>
+              <m:r>
+                <m:rPr>
+                  <m:sty m:val="p"/>
+                </m:rPr>
+                <w:rPr>
+                  <w:rFonts w:ascii="Cambria Math" w:eastAsiaTheme="minorEastAsia" w:hAnsi="Cambria Math"/>
+                </w:rPr>
+                <m:t>Σ</m:t>
+              </m:r>
+              <m:ctrlPr>
+                <w:rPr>
+                  <w:rFonts w:ascii="Cambria Math" w:eastAsiaTheme="minorEastAsia" w:hAnsi="Cambria Math"/>
+                </w:rPr>
+              </m:ctrlPr>
+            </m:e>
+            <m:sub>
+              <m:r>
+                <w:rPr>
+                  <w:rFonts w:ascii="Cambria Math" w:eastAsiaTheme="minorEastAsia" w:hAnsi="Cambria Math"/>
+                </w:rPr>
+                <m:t>i=1</m:t>
+              </m:r>
+            </m:sub>
+            <m:sup>
+              <m:r>
+                <w:rPr>
+                  <w:rFonts w:ascii="Cambria Math" w:eastAsiaTheme="minorEastAsia" w:hAnsi="Cambria Math"/>
+                </w:rPr>
+                <m:t>NBLMe</m:t>
+              </m:r>
+            </m:sup>
+          </m:sSubSup>
+          <m:d>
+            <m:dPr>
+              <m:begChr m:val="["/>
+              <m:endChr m:val="]"/>
+              <m:ctrlPr>
+                <w:rPr>
+                  <w:rFonts w:ascii="Cambria Math" w:eastAsiaTheme="minorEastAsia" w:hAnsi="Cambria Math"/>
+                  <w:i/>
+                </w:rPr>
+              </m:ctrlPr>
+            </m:dPr>
+            <m:e>
+              <m:sSub>
+                <m:sSubPr>
+                  <m:ctrlPr>
+                    <w:rPr>
+                      <w:rFonts w:ascii="Cambria Math" w:eastAsiaTheme="minorEastAsia" w:hAnsi="Cambria Math"/>
+                      <w:i/>
+                    </w:rPr>
+                  </m:ctrlPr>
+                </m:sSubPr>
+                <m:e>
+                  <m:r>
+                    <w:rPr>
+                      <w:rFonts w:ascii="Cambria Math" w:eastAsiaTheme="minorEastAsia" w:hAnsi="Cambria Math"/>
+                    </w:rPr>
+                    <m:t>C</m:t>
+                  </m:r>
+                </m:e>
+                <m:sub>
+                  <m:r>
+                    <w:rPr>
+                      <w:rFonts w:ascii="Cambria Math" w:eastAsiaTheme="minorEastAsia" w:hAnsi="Cambria Math"/>
+                    </w:rPr>
+                    <m:t>i</m:t>
+                  </m:r>
+                </m:sub>
+              </m:sSub>
+            </m:e>
+          </m:d>
+          <m:r>
+            <w:rPr>
+              <w:rFonts w:ascii="Cambria Math" w:eastAsiaTheme="minorEastAsia" w:hAnsi="Cambria Math"/>
+            </w:rPr>
+            <m:t>-</m:t>
+          </m:r>
+          <m:sSubSup>
+            <m:sSubSupPr>
+              <m:ctrlPr>
+                <w:rPr>
+                  <w:rFonts w:ascii="Cambria Math" w:eastAsiaTheme="minorEastAsia" w:hAnsi="Cambria Math"/>
+                  <w:i/>
+                </w:rPr>
+              </m:ctrlPr>
+            </m:sSubSupPr>
+            <m:e>
+              <m:r>
+                <w:rPr>
+                  <w:rFonts w:ascii="Cambria Math" w:eastAsiaTheme="minorEastAsia" w:hAnsi="Cambria Math"/>
+                </w:rPr>
+                <m:t>Q</m:t>
+              </m:r>
+            </m:e>
+            <m:sub>
+              <m:r>
+                <w:rPr>
+                  <w:rFonts w:ascii="Cambria Math" w:eastAsiaTheme="minorEastAsia" w:hAnsi="Cambria Math"/>
+                </w:rPr>
+                <m:t>CA</m:t>
+              </m:r>
+            </m:sub>
+            <m:sup>
+              <m:r>
+                <w:rPr>
+                  <w:rFonts w:ascii="Cambria Math" w:eastAsiaTheme="minorEastAsia" w:hAnsi="Cambria Math"/>
+                </w:rPr>
+                <m:t>crit</m:t>
+              </m:r>
+            </m:sup>
+          </m:sSubSup>
+        </m:oMath>
+      </m:oMathPara>
+    </w:p>
+    <w:p>
+      <w:pPr>
+        <w:ind w:firstLine="0"/>
+        <w:rPr>
+          <w:rFonts w:eastAsiaTheme="minorEastAsia"/>
+        </w:rPr>
+      </w:pPr>
+      <m:oMathPara>
+        <m:oMath>
+          <m:f>
+            <m:fPr>
+              <m:ctrlPr>
+                <w:rPr>
+                  <w:rFonts w:ascii="Cambria Math" w:eastAsiaTheme="minorEastAsia" w:hAnsi="Cambria Math"/>
+                  <w:i/>
+                </w:rPr>
+              </m:ctrlPr>
+            </m:fPr>
+            <m:num>
+              <m:r>
+                <w:rPr>
+                  <w:rFonts w:ascii="Cambria Math" w:eastAsiaTheme="minorEastAsia" w:hAnsi="Cambria Math"/>
+                </w:rPr>
+                <m:t>∂</m:t>
+              </m:r>
+              <m:sSub>
+                <m:sSubPr>
+                  <m:ctrlPr>
+                    <w:rPr>
+                      <w:rFonts w:ascii="Cambria Math" w:eastAsiaTheme="minorEastAsia" w:hAnsi="Cambria Math"/>
+                      <w:i/>
+                    </w:rPr>
+                  </m:ctrlPr>
+                </m:sSubPr>
+                <m:e>
+                  <m:r>
+                    <w:rPr>
+                      <w:rFonts w:ascii="Cambria Math" w:eastAsiaTheme="minorEastAsia" w:hAnsi="Cambria Math"/>
+                    </w:rPr>
+                    <m:t>R</m:t>
+                  </m:r>
+                </m:e>
+                <m:sub>
+                  <m:r>
+                    <w:rPr>
+                      <w:rFonts w:ascii="Cambria Math" w:eastAsiaTheme="minorEastAsia" w:hAnsi="Cambria Math"/>
+                    </w:rPr>
+                    <m:t>Me</m:t>
+                  </m:r>
+                </m:sub>
+              </m:sSub>
+            </m:num>
+            <m:den>
+              <m:r>
+                <w:rPr>
+                  <w:rFonts w:ascii="Cambria Math" w:eastAsiaTheme="minorEastAsia" w:hAnsi="Cambria Math"/>
+                </w:rPr>
+                <m:t>∂</m:t>
+              </m:r>
+              <m:sSub>
+                <m:sSubPr>
+                  <m:ctrlPr>
+                    <w:rPr>
+                      <w:rFonts w:ascii="Cambria Math" w:eastAsiaTheme="minorEastAsia" w:hAnsi="Cambria Math"/>
+                      <w:i/>
+                    </w:rPr>
+                  </m:ctrlPr>
+                </m:sSubPr>
+                <m:e>
+                  <m:r>
+                    <w:rPr>
+                      <w:rFonts w:ascii="Cambria Math" w:eastAsiaTheme="minorEastAsia" w:hAnsi="Cambria Math"/>
+                    </w:rPr>
+                    <m:t>C</m:t>
+                  </m:r>
+                </m:e>
+                <m:sub>
+                  <m:r>
+                    <w:rPr>
+                      <w:rFonts w:ascii="Cambria Math" w:eastAsiaTheme="minorEastAsia" w:hAnsi="Cambria Math"/>
+                    </w:rPr>
+                    <m:t>j</m:t>
+                  </m:r>
+                </m:sub>
+              </m:sSub>
+            </m:den>
+          </m:f>
+          <m:r>
+            <w:rPr>
+              <w:rFonts w:ascii="Cambria Math" w:eastAsiaTheme="minorEastAsia" w:hAnsi="Cambria Math"/>
+            </w:rPr>
+            <m:t>=</m:t>
+          </m:r>
+          <m:f>
+            <m:fPr>
+              <m:ctrlPr>
+                <w:rPr>
+                  <w:rFonts w:ascii="Cambria Math" w:eastAsiaTheme="minorEastAsia" w:hAnsi="Cambria Math"/>
+                  <w:i/>
+                </w:rPr>
+              </m:ctrlPr>
+            </m:fPr>
+            <m:num>
+              <m:r>
+                <w:rPr>
+                  <w:rFonts w:ascii="Cambria Math" w:eastAsiaTheme="minorEastAsia" w:hAnsi="Cambria Math"/>
+                </w:rPr>
+                <m:t>∂</m:t>
+              </m:r>
+            </m:num>
+            <m:den>
+              <m:r>
+                <w:rPr>
+                  <w:rFonts w:ascii="Cambria Math" w:eastAsiaTheme="minorEastAsia" w:hAnsi="Cambria Math"/>
+                </w:rPr>
+                <m:t>∂</m:t>
+              </m:r>
+              <m:sSub>
+                <m:sSubPr>
+                  <m:ctrlPr>
+                    <w:rPr>
+                      <w:rFonts w:ascii="Cambria Math" w:eastAsiaTheme="minorEastAsia" w:hAnsi="Cambria Math"/>
+                      <w:i/>
+                    </w:rPr>
+                  </m:ctrlPr>
+                </m:sSubPr>
+                <m:e>
+                  <m:r>
+                    <w:rPr>
+                      <w:rFonts w:ascii="Cambria Math" w:eastAsiaTheme="minorEastAsia" w:hAnsi="Cambria Math"/>
+                    </w:rPr>
+                    <m:t>C</m:t>
+                  </m:r>
+                </m:e>
+                <m:sub>
+                  <m:r>
+                    <w:rPr>
+                      <w:rFonts w:ascii="Cambria Math" w:eastAsiaTheme="minorEastAsia" w:hAnsi="Cambria Math"/>
+                    </w:rPr>
+                    <m:t>j</m:t>
+                  </m:r>
+                </m:sub>
+              </m:sSub>
+            </m:den>
+          </m:f>
+          <m:d>
+            <m:dPr>
+              <m:ctrlPr>
+                <w:rPr>
+                  <w:rFonts w:ascii="Cambria Math" w:eastAsiaTheme="minorEastAsia" w:hAnsi="Cambria Math"/>
+                  <w:i/>
+                </w:rPr>
+              </m:ctrlPr>
+            </m:dPr>
+            <m:e>
+              <m:sSubSup>
+                <m:sSubSupPr>
+                  <m:ctrlPr>
+                    <w:rPr>
+                      <w:rFonts w:ascii="Cambria Math" w:eastAsiaTheme="minorEastAsia" w:hAnsi="Cambria Math"/>
+                      <w:i/>
+                    </w:rPr>
+                  </m:ctrlPr>
+                </m:sSubSupPr>
+                <m:e>
+                  <m:r>
+                    <m:rPr>
+                      <m:sty m:val="p"/>
+                    </m:rPr>
+                    <w:rPr>
+                      <w:rFonts w:ascii="Cambria Math" w:eastAsiaTheme="minorEastAsia" w:hAnsi="Cambria Math"/>
+                    </w:rPr>
+                    <m:t>Σ</m:t>
+                  </m:r>
+                  <m:ctrlPr>
+                    <w:rPr>
+                      <w:rFonts w:ascii="Cambria Math" w:eastAsiaTheme="minorEastAsia" w:hAnsi="Cambria Math"/>
+                    </w:rPr>
+                  </m:ctrlPr>
+                </m:e>
+                <m:sub>
+                  <m:r>
+                    <w:rPr>
+                      <w:rFonts w:ascii="Cambria Math" w:eastAsiaTheme="minorEastAsia" w:hAnsi="Cambria Math"/>
+                    </w:rPr>
+                    <m:t>i=1</m:t>
+                  </m:r>
+                </m:sub>
+                <m:sup>
+                  <m:r>
+                    <w:rPr>
+                      <w:rFonts w:ascii="Cambria Math" w:eastAsiaTheme="minorEastAsia" w:hAnsi="Cambria Math"/>
+                    </w:rPr>
+                    <m:t>NBLMe</m:t>
+                  </m:r>
+                </m:sup>
+              </m:sSubSup>
+              <m:d>
+                <m:dPr>
+                  <m:begChr m:val="["/>
+                  <m:endChr m:val="]"/>
+                  <m:ctrlPr>
+                    <w:rPr>
+                      <w:rFonts w:ascii="Cambria Math" w:eastAsiaTheme="minorEastAsia" w:hAnsi="Cambria Math"/>
+                      <w:i/>
+                    </w:rPr>
+                  </m:ctrlPr>
+                </m:dPr>
+                <m:e>
+                  <m:sSub>
+                    <m:sSubPr>
+                      <m:ctrlPr>
+                        <w:rPr>
+                          <w:rFonts w:ascii="Cambria Math" w:eastAsiaTheme="minorEastAsia" w:hAnsi="Cambria Math"/>
+                          <w:i/>
+                        </w:rPr>
+                      </m:ctrlPr>
+                    </m:sSubPr>
+                    <m:e>
+                      <m:r>
+                        <w:rPr>
+                          <w:rFonts w:ascii="Cambria Math" w:eastAsiaTheme="minorEastAsia" w:hAnsi="Cambria Math"/>
+                        </w:rPr>
+                        <m:t>C</m:t>
+                      </m:r>
+                    </m:e>
+                    <m:sub>
+                      <m:r>
+                        <w:rPr>
+                          <w:rFonts w:ascii="Cambria Math" w:eastAsiaTheme="minorEastAsia" w:hAnsi="Cambria Math"/>
+                        </w:rPr>
+                        <m:t>i</m:t>
+                      </m:r>
+                    </m:sub>
+                  </m:sSub>
+                </m:e>
+              </m:d>
+              <m:r>
+                <w:rPr>
+                  <w:rFonts w:ascii="Cambria Math" w:eastAsiaTheme="minorEastAsia" w:hAnsi="Cambria Math"/>
+                </w:rPr>
+                <m:t>-</m:t>
+              </m:r>
+              <m:sSubSup>
+                <m:sSubSupPr>
+                  <m:ctrlPr>
+                    <w:rPr>
+                      <w:rFonts w:ascii="Cambria Math" w:eastAsiaTheme="minorEastAsia" w:hAnsi="Cambria Math"/>
+                      <w:i/>
+                    </w:rPr>
+                  </m:ctrlPr>
+                </m:sSubSupPr>
+                <m:e>
+                  <m:r>
+                    <w:rPr>
+                      <w:rFonts w:ascii="Cambria Math" w:eastAsiaTheme="minorEastAsia" w:hAnsi="Cambria Math"/>
+                    </w:rPr>
+                    <m:t>Q</m:t>
+                  </m:r>
+                </m:e>
+                <m:sub>
+                  <m:r>
+                    <w:rPr>
+                      <w:rFonts w:ascii="Cambria Math" w:eastAsiaTheme="minorEastAsia" w:hAnsi="Cambria Math"/>
+                    </w:rPr>
+                    <m:t>CA</m:t>
+                  </m:r>
+                </m:sub>
+                <m:sup>
+                  <m:r>
+                    <w:rPr>
+                      <w:rFonts w:ascii="Cambria Math" w:eastAsiaTheme="minorEastAsia" w:hAnsi="Cambria Math"/>
+                    </w:rPr>
+                    <m:t>crit</m:t>
+                  </m:r>
+                </m:sup>
+              </m:sSubSup>
+            </m:e>
+          </m:d>
+        </m:oMath>
+      </m:oMathPara>
+    </w:p>
+    <w:p>
+      <w:pPr>
+        <w:ind w:firstLine="0"/>
+        <w:rPr>
+          <w:rFonts w:eastAsiaTheme="minorEastAsia"/>
+        </w:rPr>
+      </w:pPr>
+      <m:oMathPara>
+        <m:oMath>
+          <m:f>
+            <m:fPr>
+              <m:ctrlPr>
+                <w:rPr>
+                  <w:rFonts w:ascii="Cambria Math" w:eastAsiaTheme="minorEastAsia" w:hAnsi="Cambria Math"/>
+                  <w:i/>
+                </w:rPr>
+              </m:ctrlPr>
+            </m:fPr>
+            <m:num>
+              <m:r>
+                <w:rPr>
+                  <w:rFonts w:ascii="Cambria Math" w:eastAsiaTheme="minorEastAsia" w:hAnsi="Cambria Math"/>
+                </w:rPr>
+                <m:t>∂</m:t>
+              </m:r>
+              <m:sSub>
+                <m:sSubPr>
+                  <m:ctrlPr>
+                    <w:rPr>
+                      <w:rFonts w:ascii="Cambria Math" w:eastAsiaTheme="minorEastAsia" w:hAnsi="Cambria Math"/>
+                      <w:i/>
+                    </w:rPr>
+                  </m:ctrlPr>
+                </m:sSubPr>
+                <m:e>
+                  <m:r>
+                    <w:rPr>
+                      <w:rFonts w:ascii="Cambria Math" w:eastAsiaTheme="minorEastAsia" w:hAnsi="Cambria Math"/>
+                    </w:rPr>
+                    <m:t>R</m:t>
+                  </m:r>
+                </m:e>
+                <m:sub>
+                  <m:r>
+                    <w:rPr>
+                      <w:rFonts w:ascii="Cambria Math" w:eastAsiaTheme="minorEastAsia" w:hAnsi="Cambria Math"/>
+                    </w:rPr>
+                    <m:t>Me</m:t>
+                  </m:r>
+                </m:sub>
+              </m:sSub>
+            </m:num>
+            <m:den>
+              <m:r>
+                <w:rPr>
+                  <w:rFonts w:ascii="Cambria Math" w:eastAsiaTheme="minorEastAsia" w:hAnsi="Cambria Math"/>
+                </w:rPr>
+                <m:t>∂</m:t>
+              </m:r>
+              <m:sSub>
+                <m:sSubPr>
+                  <m:ctrlPr>
+                    <w:rPr>
+                      <w:rFonts w:ascii="Cambria Math" w:eastAsiaTheme="minorEastAsia" w:hAnsi="Cambria Math"/>
+                      <w:i/>
+                    </w:rPr>
+                  </m:ctrlPr>
+                </m:sSubPr>
+                <m:e>
+                  <m:r>
+                    <w:rPr>
+                      <w:rFonts w:ascii="Cambria Math" w:eastAsiaTheme="minorEastAsia" w:hAnsi="Cambria Math"/>
+                    </w:rPr>
+                    <m:t>C</m:t>
+                  </m:r>
+                </m:e>
+                <m:sub>
+                  <m:r>
+                    <w:rPr>
+                      <w:rFonts w:ascii="Cambria Math" w:eastAsiaTheme="minorEastAsia" w:hAnsi="Cambria Math"/>
+                    </w:rPr>
+                    <m:t>j</m:t>
+                  </m:r>
+                </m:sub>
+              </m:sSub>
+            </m:den>
+          </m:f>
+          <m:r>
+            <w:rPr>
+              <w:rFonts w:ascii="Cambria Math" w:eastAsiaTheme="minorEastAsia" w:hAnsi="Cambria Math"/>
+            </w:rPr>
+            <m:t>=</m:t>
+          </m:r>
+          <m:sSubSup>
+            <m:sSubSupPr>
+              <m:ctrlPr>
+                <w:rPr>
+                  <w:rFonts w:ascii="Cambria Math" w:eastAsiaTheme="minorEastAsia" w:hAnsi="Cambria Math"/>
+                  <w:i/>
+                </w:rPr>
+              </m:ctrlPr>
+            </m:sSubSupPr>
+            <m:e>
+              <m:r>
+                <m:rPr>
+                  <m:sty m:val="p"/>
+                </m:rPr>
+                <w:rPr>
+                  <w:rFonts w:ascii="Cambria Math" w:eastAsiaTheme="minorEastAsia" w:hAnsi="Cambria Math"/>
+                </w:rPr>
+                <m:t>Σ</m:t>
+              </m:r>
+              <m:ctrlPr>
+                <w:rPr>
+                  <w:rFonts w:ascii="Cambria Math" w:eastAsiaTheme="minorEastAsia" w:hAnsi="Cambria Math"/>
+                </w:rPr>
+              </m:ctrlPr>
+            </m:e>
+            <m:sub>
+              <m:r>
+                <w:rPr>
+                  <w:rFonts w:ascii="Cambria Math" w:eastAsiaTheme="minorEastAsia" w:hAnsi="Cambria Math"/>
+                </w:rPr>
+                <m:t>i=1</m:t>
+              </m:r>
+            </m:sub>
+            <m:sup>
+              <m:r>
+                <w:rPr>
+                  <w:rFonts w:ascii="Cambria Math" w:eastAsiaTheme="minorEastAsia" w:hAnsi="Cambria Math"/>
+                </w:rPr>
+                <m:t>NBLMe</m:t>
+              </m:r>
+            </m:sup>
+          </m:sSubSup>
+          <m:d>
+            <m:dPr>
+              <m:begChr m:val="["/>
+              <m:endChr m:val="]"/>
+              <m:ctrlPr>
+                <w:rPr>
+                  <w:rFonts w:ascii="Cambria Math" w:eastAsiaTheme="minorEastAsia" w:hAnsi="Cambria Math"/>
+                  <w:i/>
+                </w:rPr>
+              </m:ctrlPr>
+            </m:dPr>
+            <m:e>
+              <m:f>
+                <m:fPr>
+                  <m:ctrlPr>
+                    <w:rPr>
+                      <w:rFonts w:ascii="Cambria Math" w:eastAsiaTheme="minorEastAsia" w:hAnsi="Cambria Math"/>
+                      <w:i/>
+                    </w:rPr>
+                  </m:ctrlPr>
+                </m:fPr>
+                <m:num>
+                  <m:sSub>
+                    <m:sSubPr>
+                      <m:ctrlPr>
+                        <w:rPr>
+                          <w:rFonts w:ascii="Cambria Math" w:eastAsiaTheme="minorEastAsia" w:hAnsi="Cambria Math"/>
+                          <w:i/>
+                        </w:rPr>
+                      </m:ctrlPr>
+                    </m:sSubPr>
+                    <m:e>
+                      <m:r>
+                        <w:rPr>
+                          <w:rFonts w:ascii="Cambria Math" w:eastAsiaTheme="minorEastAsia" w:hAnsi="Cambria Math"/>
+                        </w:rPr>
+                        <m:t>S</m:t>
+                      </m:r>
+                    </m:e>
+                    <m:sub>
+                      <m:r>
+                        <w:rPr>
+                          <w:rFonts w:ascii="Cambria Math" w:eastAsiaTheme="minorEastAsia" w:hAnsi="Cambria Math"/>
+                        </w:rPr>
+                        <m:t>i,j</m:t>
+                      </m:r>
+                    </m:sub>
+                  </m:sSub>
+                  <m:r>
+                    <w:rPr>
+                      <w:rFonts w:ascii="Cambria Math" w:eastAsiaTheme="minorEastAsia" w:hAnsi="Cambria Math"/>
+                    </w:rPr>
+                    <m:t>*</m:t>
+                  </m:r>
+                  <m:sSub>
+                    <m:sSubPr>
+                      <m:ctrlPr>
+                        <w:rPr>
+                          <w:rFonts w:ascii="Cambria Math" w:eastAsiaTheme="minorEastAsia" w:hAnsi="Cambria Math"/>
+                          <w:i/>
+                        </w:rPr>
+                      </m:ctrlPr>
+                    </m:sSubPr>
+                    <m:e>
+                      <m:r>
+                        <w:rPr>
+                          <w:rFonts w:ascii="Cambria Math" w:eastAsiaTheme="minorEastAsia" w:hAnsi="Cambria Math"/>
+                        </w:rPr>
+                        <m:t>C</m:t>
+                      </m:r>
+                    </m:e>
+                    <m:sub>
+                      <m:r>
+                        <w:rPr>
+                          <w:rFonts w:ascii="Cambria Math" w:eastAsiaTheme="minorEastAsia" w:hAnsi="Cambria Math"/>
+                        </w:rPr>
+                        <m:t>i</m:t>
+                      </m:r>
+                    </m:sub>
+                  </m:sSub>
+                </m:num>
+                <m:den>
+                  <m:sSub>
+                    <m:sSubPr>
+                      <m:ctrlPr>
+                        <w:rPr>
+                          <w:rFonts w:ascii="Cambria Math" w:eastAsiaTheme="minorEastAsia" w:hAnsi="Cambria Math"/>
+                          <w:i/>
+                        </w:rPr>
+                      </m:ctrlPr>
+                    </m:sSubPr>
+                    <m:e>
+                      <m:r>
+                        <w:rPr>
+                          <w:rFonts w:ascii="Cambria Math" w:eastAsiaTheme="minorEastAsia" w:hAnsi="Cambria Math"/>
+                        </w:rPr>
+                        <m:t>C</m:t>
+                      </m:r>
+                    </m:e>
+                    <m:sub>
+                      <m:r>
+                        <w:rPr>
+                          <w:rFonts w:ascii="Cambria Math" w:eastAsiaTheme="minorEastAsia" w:hAnsi="Cambria Math"/>
+                        </w:rPr>
+                        <m:t>j</m:t>
+                      </m:r>
+                    </m:sub>
+                  </m:sSub>
+                </m:den>
+              </m:f>
+            </m:e>
+          </m:d>
+          <m:r>
+            <w:rPr>
+              <w:rFonts w:ascii="Cambria Math" w:eastAsiaTheme="minorEastAsia" w:hAnsi="Cambria Math"/>
+            </w:rPr>
+            <m:t>-0</m:t>
+          </m:r>
+        </m:oMath>
+      </m:oMathPara>
+    </w:p>
+    <w:p>
+      <w:pPr>
+        <w:ind w:firstLine="0"/>
+        <w:rPr>
+          <w:rFonts w:eastAsiaTheme="minorEastAsia"/>
+        </w:rPr>
+      </w:pPr>
+      <m:oMathPara>
+        <m:oMath>
+          <m:f>
+            <m:fPr>
+              <m:ctrlPr>
+                <w:rPr>
+                  <w:rFonts w:ascii="Cambria Math" w:eastAsiaTheme="minorEastAsia" w:hAnsi="Cambria Math"/>
+                  <w:i/>
+                </w:rPr>
+              </m:ctrlPr>
+            </m:fPr>
+            <m:num>
+              <m:r>
+                <w:rPr>
+                  <w:rFonts w:ascii="Cambria Math" w:eastAsiaTheme="minorEastAsia" w:hAnsi="Cambria Math"/>
+                </w:rPr>
+                <m:t>∂</m:t>
+              </m:r>
+              <m:sSub>
+                <m:sSubPr>
+                  <m:ctrlPr>
+                    <w:rPr>
+                      <w:rFonts w:ascii="Cambria Math" w:eastAsiaTheme="minorEastAsia" w:hAnsi="Cambria Math"/>
+                      <w:i/>
+                    </w:rPr>
+                  </m:ctrlPr>
+                </m:sSubPr>
+                <m:e>
+                  <m:r>
+                    <w:rPr>
+                      <w:rFonts w:ascii="Cambria Math" w:eastAsiaTheme="minorEastAsia" w:hAnsi="Cambria Math"/>
+                    </w:rPr>
+                    <m:t>R</m:t>
+                  </m:r>
+                </m:e>
+                <m:sub>
+                  <m:r>
+                    <w:rPr>
+                      <w:rFonts w:ascii="Cambria Math" w:eastAsiaTheme="minorEastAsia" w:hAnsi="Cambria Math"/>
+                    </w:rPr>
+                    <m:t>Me</m:t>
+                  </m:r>
+                </m:sub>
+              </m:sSub>
+            </m:num>
+            <m:den>
+              <m:r>
+                <w:rPr>
+                  <w:rFonts w:ascii="Cambria Math" w:eastAsiaTheme="minorEastAsia" w:hAnsi="Cambria Math"/>
+                </w:rPr>
+                <m:t>∂</m:t>
+              </m:r>
+              <m:sSub>
+                <m:sSubPr>
+                  <m:ctrlPr>
+                    <w:rPr>
+                      <w:rFonts w:ascii="Cambria Math" w:eastAsiaTheme="minorEastAsia" w:hAnsi="Cambria Math"/>
+                      <w:i/>
+                    </w:rPr>
+                  </m:ctrlPr>
+                </m:sSubPr>
+                <m:e>
+                  <m:r>
+                    <w:rPr>
+                      <w:rFonts w:ascii="Cambria Math" w:eastAsiaTheme="minorEastAsia" w:hAnsi="Cambria Math"/>
+                    </w:rPr>
+                    <m:t>C</m:t>
+                  </m:r>
+                </m:e>
+                <m:sub>
+                  <m:r>
+                    <w:rPr>
+                      <w:rFonts w:ascii="Cambria Math" w:eastAsiaTheme="minorEastAsia" w:hAnsi="Cambria Math"/>
+                    </w:rPr>
+                    <m:t>j</m:t>
+                  </m:r>
+                </m:sub>
+              </m:sSub>
+            </m:den>
+          </m:f>
+          <m:r>
+            <w:rPr>
+              <w:rFonts w:ascii="Cambria Math" w:eastAsiaTheme="minorEastAsia" w:hAnsi="Cambria Math"/>
+            </w:rPr>
+            <m:t>=</m:t>
+          </m:r>
+          <m:f>
+            <m:fPr>
+              <m:ctrlPr>
+                <w:rPr>
+                  <w:rFonts w:ascii="Cambria Math" w:eastAsiaTheme="minorEastAsia" w:hAnsi="Cambria Math"/>
+                  <w:i/>
+                </w:rPr>
+              </m:ctrlPr>
+            </m:fPr>
+            <m:num>
+              <m:sSubSup>
+                <m:sSubSupPr>
+                  <m:ctrlPr>
+                    <w:rPr>
+                      <w:rFonts w:ascii="Cambria Math" w:eastAsiaTheme="minorEastAsia" w:hAnsi="Cambria Math"/>
+                      <w:i/>
+                    </w:rPr>
+                  </m:ctrlPr>
+                </m:sSubSupPr>
+                <m:e>
+                  <m:r>
+                    <m:rPr>
+                      <m:sty m:val="p"/>
+                    </m:rPr>
+                    <w:rPr>
+                      <w:rFonts w:ascii="Cambria Math" w:eastAsiaTheme="minorEastAsia" w:hAnsi="Cambria Math"/>
+                    </w:rPr>
+                    <m:t>Σ</m:t>
+                  </m:r>
+                  <m:ctrlPr>
+                    <w:rPr>
+                      <w:rFonts w:ascii="Cambria Math" w:eastAsiaTheme="minorEastAsia" w:hAnsi="Cambria Math"/>
+                    </w:rPr>
+                  </m:ctrlPr>
+                </m:e>
+                <m:sub>
+                  <m:r>
+                    <w:rPr>
+                      <w:rFonts w:ascii="Cambria Math" w:eastAsiaTheme="minorEastAsia" w:hAnsi="Cambria Math"/>
+                    </w:rPr>
+                    <m:t>i=1</m:t>
+                  </m:r>
+                </m:sub>
+                <m:sup>
+                  <m:r>
+                    <w:rPr>
+                      <w:rFonts w:ascii="Cambria Math" w:eastAsiaTheme="minorEastAsia" w:hAnsi="Cambria Math"/>
+                    </w:rPr>
+                    <m:t>NBLMe</m:t>
+                  </m:r>
+                </m:sup>
+              </m:sSubSup>
+              <m:d>
+                <m:dPr>
+                  <m:begChr m:val="["/>
+                  <m:endChr m:val="]"/>
+                  <m:ctrlPr>
+                    <w:rPr>
+                      <w:rFonts w:ascii="Cambria Math" w:eastAsiaTheme="minorEastAsia" w:hAnsi="Cambria Math"/>
+                      <w:i/>
+                    </w:rPr>
+                  </m:ctrlPr>
+                </m:dPr>
+                <m:e>
+                  <m:sSub>
+                    <m:sSubPr>
+                      <m:ctrlPr>
+                        <w:rPr>
+                          <w:rFonts w:ascii="Cambria Math" w:eastAsiaTheme="minorEastAsia" w:hAnsi="Cambria Math"/>
+                          <w:i/>
+                        </w:rPr>
+                      </m:ctrlPr>
+                    </m:sSubPr>
+                    <m:e>
+                      <m:r>
+                        <w:rPr>
+                          <w:rFonts w:ascii="Cambria Math" w:eastAsiaTheme="minorEastAsia" w:hAnsi="Cambria Math"/>
+                        </w:rPr>
+                        <m:t>S</m:t>
+                      </m:r>
+                    </m:e>
+                    <m:sub>
+                      <m:r>
+                        <w:rPr>
+                          <w:rFonts w:ascii="Cambria Math" w:eastAsiaTheme="minorEastAsia" w:hAnsi="Cambria Math"/>
+                        </w:rPr>
+                        <m:t>i,j</m:t>
+                      </m:r>
+                    </m:sub>
+                  </m:sSub>
+                  <m:r>
+                    <w:rPr>
+                      <w:rFonts w:ascii="Cambria Math" w:eastAsiaTheme="minorEastAsia" w:hAnsi="Cambria Math"/>
+                    </w:rPr>
+                    <m:t>*</m:t>
+                  </m:r>
+                  <m:sSub>
+                    <m:sSubPr>
+                      <m:ctrlPr>
+                        <w:rPr>
+                          <w:rFonts w:ascii="Cambria Math" w:eastAsiaTheme="minorEastAsia" w:hAnsi="Cambria Math"/>
+                          <w:i/>
+                        </w:rPr>
+                      </m:ctrlPr>
+                    </m:sSubPr>
+                    <m:e>
+                      <m:r>
+                        <w:rPr>
+                          <w:rFonts w:ascii="Cambria Math" w:eastAsiaTheme="minorEastAsia" w:hAnsi="Cambria Math"/>
+                        </w:rPr>
+                        <m:t>C</m:t>
+                      </m:r>
+                    </m:e>
+                    <m:sub>
+                      <m:r>
+                        <w:rPr>
+                          <w:rFonts w:ascii="Cambria Math" w:eastAsiaTheme="minorEastAsia" w:hAnsi="Cambria Math"/>
+                        </w:rPr>
+                        <m:t>i</m:t>
+                      </m:r>
+                    </m:sub>
+                  </m:sSub>
+                </m:e>
+              </m:d>
+            </m:num>
+            <m:den>
+              <m:sSub>
+                <m:sSubPr>
+                  <m:ctrlPr>
+                    <w:rPr>
+                      <w:rFonts w:ascii="Cambria Math" w:eastAsiaTheme="minorEastAsia" w:hAnsi="Cambria Math"/>
+                      <w:i/>
+                    </w:rPr>
+                  </m:ctrlPr>
+                </m:sSubPr>
+                <m:e>
+                  <m:r>
+                    <w:rPr>
+                      <w:rFonts w:ascii="Cambria Math" w:eastAsiaTheme="minorEastAsia" w:hAnsi="Cambria Math"/>
+                    </w:rPr>
+                    <m:t>C</m:t>
+                  </m:r>
+                </m:e>
+                <m:sub>
+                  <m:r>
+                    <w:rPr>
+                      <w:rFonts w:ascii="Cambria Math" w:eastAsiaTheme="minorEastAsia" w:hAnsi="Cambria Math"/>
+                    </w:rPr>
+                    <m:t>j</m:t>
+                  </m:r>
+                </m:sub>
+              </m:sSub>
+            </m:den>
+          </m:f>
+        </m:oMath>
+      </m:oMathPara>
     </w:p>
     <w:p>
       <w:pPr>
@@ -31231,6 +32483,944 @@
           <w:rFonts w:eastAsiaTheme="minorEastAsia"/>
         </w:rPr>
       </w:pPr>
+    </w:p>
+    <w:p>
+      <w:pPr>
+        <w:ind w:firstLine="0"/>
+        <w:rPr>
+          <w:rFonts w:eastAsiaTheme="minorEastAsia"/>
+        </w:rPr>
+      </w:pPr>
+    </w:p>
+    <w:p>
+      <w:pPr>
+        <w:ind w:firstLine="0"/>
+        <w:rPr>
+          <w:rFonts w:eastAsiaTheme="minorEastAsia"/>
+        </w:rPr>
+      </w:pPr>
+    </w:p>
+    <w:p>
+      <w:pPr>
+        <w:ind w:firstLine="0"/>
+        <w:rPr>
+          <w:rFonts w:eastAsiaTheme="minorEastAsia"/>
+        </w:rPr>
+      </w:pPr>
+      <m:oMathPara>
+        <m:oMath>
+          <m:sSub>
+            <m:sSubPr>
+              <m:ctrlPr>
+                <w:rPr>
+                  <w:rFonts w:ascii="Cambria Math" w:eastAsiaTheme="minorEastAsia" w:hAnsi="Cambria Math"/>
+                  <w:i/>
+                </w:rPr>
+              </m:ctrlPr>
+            </m:sSubPr>
+            <m:e>
+              <m:r>
+                <w:rPr>
+                  <w:rFonts w:ascii="Cambria Math" w:eastAsiaTheme="minorEastAsia" w:hAnsi="Cambria Math"/>
+                </w:rPr>
+                <m:t>C</m:t>
+              </m:r>
+            </m:e>
+            <m:sub>
+              <m:r>
+                <w:rPr>
+                  <w:rFonts w:ascii="Cambria Math" w:eastAsiaTheme="minorEastAsia" w:hAnsi="Cambria Math"/>
+                </w:rPr>
+                <m:t>i</m:t>
+              </m:r>
+            </m:sub>
+          </m:sSub>
+          <m:r>
+            <w:rPr>
+              <w:rFonts w:ascii="Cambria Math" w:eastAsiaTheme="minorEastAsia" w:hAnsi="Cambria Math"/>
+            </w:rPr>
+            <m:t>=</m:t>
+          </m:r>
+          <m:sSub>
+            <m:sSubPr>
+              <m:ctrlPr>
+                <w:rPr>
+                  <w:rFonts w:ascii="Cambria Math" w:eastAsiaTheme="minorEastAsia" w:hAnsi="Cambria Math"/>
+                  <w:i/>
+                </w:rPr>
+              </m:ctrlPr>
+            </m:sSubPr>
+            <m:e>
+              <m:r>
+                <w:rPr>
+                  <w:rFonts w:ascii="Cambria Math" w:eastAsiaTheme="minorEastAsia" w:hAnsi="Cambria Math"/>
+                </w:rPr>
+                <m:t>K</m:t>
+              </m:r>
+            </m:e>
+            <m:sub>
+              <m:r>
+                <w:rPr>
+                  <w:rFonts w:ascii="Cambria Math" w:eastAsiaTheme="minorEastAsia" w:hAnsi="Cambria Math"/>
+                </w:rPr>
+                <m:t>i</m:t>
+              </m:r>
+            </m:sub>
+          </m:sSub>
+          <m:r>
+            <w:rPr>
+              <w:rFonts w:ascii="Cambria Math" w:eastAsiaTheme="minorEastAsia" w:hAnsi="Cambria Math"/>
+            </w:rPr>
+            <m:t>*</m:t>
+          </m:r>
+          <m:sSubSup>
+            <m:sSubSupPr>
+              <m:ctrlPr>
+                <w:rPr>
+                  <w:rFonts w:ascii="Cambria Math" w:eastAsiaTheme="minorEastAsia" w:hAnsi="Cambria Math"/>
+                  <w:i/>
+                </w:rPr>
+              </m:ctrlPr>
+            </m:sSubSupPr>
+            <m:e>
+              <m:r>
+                <m:rPr>
+                  <m:sty m:val="p"/>
+                </m:rPr>
+                <w:rPr>
+                  <w:rFonts w:ascii="Cambria Math" w:eastAsiaTheme="minorEastAsia" w:hAnsi="Cambria Math"/>
+                </w:rPr>
+                <m:t>Σ</m:t>
+              </m:r>
+              <m:ctrlPr>
+                <w:rPr>
+                  <w:rFonts w:ascii="Cambria Math" w:eastAsiaTheme="minorEastAsia" w:hAnsi="Cambria Math"/>
+                </w:rPr>
+              </m:ctrlPr>
+            </m:e>
+            <m:sub>
+              <m:r>
+                <w:rPr>
+                  <w:rFonts w:ascii="Cambria Math" w:eastAsiaTheme="minorEastAsia" w:hAnsi="Cambria Math"/>
+                </w:rPr>
+                <m:t>k</m:t>
+              </m:r>
+              <m:r>
+                <w:rPr>
+                  <w:rFonts w:ascii="Cambria Math" w:eastAsiaTheme="minorEastAsia" w:hAnsi="Cambria Math"/>
+                </w:rPr>
+                <m:t>=1</m:t>
+              </m:r>
+            </m:sub>
+            <m:sup>
+              <m:r>
+                <w:rPr>
+                  <w:rFonts w:ascii="Cambria Math" w:eastAsiaTheme="minorEastAsia" w:hAnsi="Cambria Math"/>
+                </w:rPr>
+                <m:t>NC</m:t>
+              </m:r>
+            </m:sup>
+          </m:sSubSup>
+          <m:d>
+            <m:dPr>
+              <m:begChr m:val="["/>
+              <m:endChr m:val="]"/>
+              <m:ctrlPr>
+                <w:rPr>
+                  <w:rFonts w:ascii="Cambria Math" w:eastAsiaTheme="minorEastAsia" w:hAnsi="Cambria Math"/>
+                  <w:i/>
+                </w:rPr>
+              </m:ctrlPr>
+            </m:dPr>
+            <m:e>
+              <m:sSup>
+                <m:sSupPr>
+                  <m:ctrlPr>
+                    <w:rPr>
+                      <w:rFonts w:ascii="Cambria Math" w:eastAsiaTheme="minorEastAsia" w:hAnsi="Cambria Math"/>
+                      <w:i/>
+                    </w:rPr>
+                  </m:ctrlPr>
+                </m:sSupPr>
+                <m:e>
+                  <m:d>
+                    <m:dPr>
+                      <m:ctrlPr>
+                        <w:rPr>
+                          <w:rFonts w:ascii="Cambria Math" w:eastAsiaTheme="minorEastAsia" w:hAnsi="Cambria Math"/>
+                          <w:i/>
+                        </w:rPr>
+                      </m:ctrlPr>
+                    </m:dPr>
+                    <m:e>
+                      <m:sSub>
+                        <m:sSubPr>
+                          <m:ctrlPr>
+                            <w:rPr>
+                              <w:rFonts w:ascii="Cambria Math" w:eastAsiaTheme="minorEastAsia" w:hAnsi="Cambria Math"/>
+                              <w:i/>
+                            </w:rPr>
+                          </m:ctrlPr>
+                        </m:sSubPr>
+                        <m:e>
+                          <m:r>
+                            <w:rPr>
+                              <w:rFonts w:ascii="Cambria Math" w:eastAsiaTheme="minorEastAsia" w:hAnsi="Cambria Math"/>
+                            </w:rPr>
+                            <m:t>C</m:t>
+                          </m:r>
+                        </m:e>
+                        <m:sub>
+                          <m:r>
+                            <w:rPr>
+                              <w:rFonts w:ascii="Cambria Math" w:eastAsiaTheme="minorEastAsia" w:hAnsi="Cambria Math"/>
+                            </w:rPr>
+                            <m:t>k</m:t>
+                          </m:r>
+                        </m:sub>
+                      </m:sSub>
+                      <m:sSub>
+                        <m:sSubPr>
+                          <m:ctrlPr>
+                            <w:rPr>
+                              <w:rFonts w:ascii="Cambria Math" w:eastAsiaTheme="minorEastAsia" w:hAnsi="Cambria Math"/>
+                              <w:i/>
+                            </w:rPr>
+                          </m:ctrlPr>
+                        </m:sSubPr>
+                        <m:e>
+                          <m:r>
+                            <w:rPr>
+                              <w:rFonts w:ascii="Cambria Math" w:eastAsiaTheme="minorEastAsia" w:hAnsi="Cambria Math"/>
+                            </w:rPr>
+                            <m:t>γ</m:t>
+                          </m:r>
+                        </m:e>
+                        <m:sub>
+                          <m:r>
+                            <w:rPr>
+                              <w:rFonts w:ascii="Cambria Math" w:eastAsiaTheme="minorEastAsia" w:hAnsi="Cambria Math"/>
+                            </w:rPr>
+                            <m:t>j</m:t>
+                          </m:r>
+                        </m:sub>
+                      </m:sSub>
+                    </m:e>
+                  </m:d>
+                </m:e>
+                <m:sup>
+                  <m:sSub>
+                    <m:sSubPr>
+                      <m:ctrlPr>
+                        <w:rPr>
+                          <w:rFonts w:ascii="Cambria Math" w:eastAsiaTheme="minorEastAsia" w:hAnsi="Cambria Math"/>
+                          <w:i/>
+                        </w:rPr>
+                      </m:ctrlPr>
+                    </m:sSubPr>
+                    <m:e>
+                      <m:r>
+                        <w:rPr>
+                          <w:rFonts w:ascii="Cambria Math" w:eastAsiaTheme="minorEastAsia" w:hAnsi="Cambria Math"/>
+                        </w:rPr>
+                        <m:t>S</m:t>
+                      </m:r>
+                    </m:e>
+                    <m:sub>
+                      <m:r>
+                        <w:rPr>
+                          <w:rFonts w:ascii="Cambria Math" w:eastAsiaTheme="minorEastAsia" w:hAnsi="Cambria Math"/>
+                        </w:rPr>
+                        <m:t>i,k</m:t>
+                      </m:r>
+                    </m:sub>
+                  </m:sSub>
+                </m:sup>
+              </m:sSup>
+              <m:r>
+                <w:rPr>
+                  <w:rFonts w:ascii="Cambria Math" w:eastAsiaTheme="minorEastAsia" w:hAnsi="Cambria Math"/>
+                </w:rPr>
+                <m:t xml:space="preserve"> </m:t>
+              </m:r>
+            </m:e>
+          </m:d>
+        </m:oMath>
+      </m:oMathPara>
+    </w:p>
+    <w:p>
+      <w:pPr>
+        <w:ind w:firstLine="0"/>
+        <w:rPr>
+          <w:rFonts w:eastAsiaTheme="minorEastAsia"/>
+        </w:rPr>
+      </w:pPr>
+      <m:oMathPara>
+        <m:oMath>
+          <m:f>
+            <m:fPr>
+              <m:ctrlPr>
+                <w:rPr>
+                  <w:rFonts w:ascii="Cambria Math" w:eastAsiaTheme="minorEastAsia" w:hAnsi="Cambria Math"/>
+                  <w:i/>
+                </w:rPr>
+              </m:ctrlPr>
+            </m:fPr>
+            <m:num>
+              <m:r>
+                <w:rPr>
+                  <w:rFonts w:ascii="Cambria Math" w:eastAsiaTheme="minorEastAsia" w:hAnsi="Cambria Math"/>
+                </w:rPr>
+                <m:t>∂</m:t>
+              </m:r>
+              <m:sSub>
+                <m:sSubPr>
+                  <m:ctrlPr>
+                    <w:rPr>
+                      <w:rFonts w:ascii="Cambria Math" w:eastAsiaTheme="minorEastAsia" w:hAnsi="Cambria Math"/>
+                      <w:i/>
+                    </w:rPr>
+                  </m:ctrlPr>
+                </m:sSubPr>
+                <m:e>
+                  <m:r>
+                    <w:rPr>
+                      <w:rFonts w:ascii="Cambria Math" w:eastAsiaTheme="minorEastAsia" w:hAnsi="Cambria Math"/>
+                    </w:rPr>
+                    <m:t>C</m:t>
+                  </m:r>
+                </m:e>
+                <m:sub>
+                  <m:r>
+                    <w:rPr>
+                      <w:rFonts w:ascii="Cambria Math" w:eastAsiaTheme="minorEastAsia" w:hAnsi="Cambria Math"/>
+                    </w:rPr>
+                    <m:t>i</m:t>
+                  </m:r>
+                </m:sub>
+              </m:sSub>
+            </m:num>
+            <m:den>
+              <m:r>
+                <w:rPr>
+                  <w:rFonts w:ascii="Cambria Math" w:eastAsiaTheme="minorEastAsia" w:hAnsi="Cambria Math"/>
+                </w:rPr>
+                <m:t>∂</m:t>
+              </m:r>
+              <m:sSub>
+                <m:sSubPr>
+                  <m:ctrlPr>
+                    <w:rPr>
+                      <w:rFonts w:ascii="Cambria Math" w:eastAsiaTheme="minorEastAsia" w:hAnsi="Cambria Math"/>
+                      <w:i/>
+                    </w:rPr>
+                  </m:ctrlPr>
+                </m:sSubPr>
+                <m:e>
+                  <m:r>
+                    <w:rPr>
+                      <w:rFonts w:ascii="Cambria Math" w:eastAsiaTheme="minorEastAsia" w:hAnsi="Cambria Math"/>
+                    </w:rPr>
+                    <m:t>C</m:t>
+                  </m:r>
+                </m:e>
+                <m:sub>
+                  <m:r>
+                    <w:rPr>
+                      <w:rFonts w:ascii="Cambria Math" w:eastAsiaTheme="minorEastAsia" w:hAnsi="Cambria Math"/>
+                    </w:rPr>
+                    <m:t>j</m:t>
+                  </m:r>
+                </m:sub>
+              </m:sSub>
+            </m:den>
+          </m:f>
+          <m:r>
+            <w:rPr>
+              <w:rFonts w:ascii="Cambria Math" w:eastAsiaTheme="minorEastAsia" w:hAnsi="Cambria Math"/>
+            </w:rPr>
+            <m:t>=</m:t>
+          </m:r>
+          <m:f>
+            <m:fPr>
+              <m:ctrlPr>
+                <w:rPr>
+                  <w:rFonts w:ascii="Cambria Math" w:eastAsiaTheme="minorEastAsia" w:hAnsi="Cambria Math"/>
+                  <w:i/>
+                </w:rPr>
+              </m:ctrlPr>
+            </m:fPr>
+            <m:num>
+              <m:r>
+                <w:rPr>
+                  <w:rFonts w:ascii="Cambria Math" w:eastAsiaTheme="minorEastAsia" w:hAnsi="Cambria Math"/>
+                </w:rPr>
+                <m:t>∂</m:t>
+              </m:r>
+              <m:sSub>
+                <m:sSubPr>
+                  <m:ctrlPr>
+                    <w:rPr>
+                      <w:rFonts w:ascii="Cambria Math" w:eastAsiaTheme="minorEastAsia" w:hAnsi="Cambria Math"/>
+                      <w:i/>
+                    </w:rPr>
+                  </m:ctrlPr>
+                </m:sSubPr>
+                <m:e>
+                  <m:r>
+                    <w:rPr>
+                      <w:rFonts w:ascii="Cambria Math" w:eastAsiaTheme="minorEastAsia" w:hAnsi="Cambria Math"/>
+                    </w:rPr>
+                    <m:t>K</m:t>
+                  </m:r>
+                </m:e>
+                <m:sub>
+                  <m:r>
+                    <w:rPr>
+                      <w:rFonts w:ascii="Cambria Math" w:eastAsiaTheme="minorEastAsia" w:hAnsi="Cambria Math"/>
+                    </w:rPr>
+                    <m:t>i</m:t>
+                  </m:r>
+                </m:sub>
+              </m:sSub>
+            </m:num>
+            <m:den>
+              <m:r>
+                <w:rPr>
+                  <w:rFonts w:ascii="Cambria Math" w:eastAsiaTheme="minorEastAsia" w:hAnsi="Cambria Math"/>
+                </w:rPr>
+                <m:t>∂</m:t>
+              </m:r>
+              <m:sSub>
+                <m:sSubPr>
+                  <m:ctrlPr>
+                    <w:rPr>
+                      <w:rFonts w:ascii="Cambria Math" w:eastAsiaTheme="minorEastAsia" w:hAnsi="Cambria Math"/>
+                      <w:i/>
+                    </w:rPr>
+                  </m:ctrlPr>
+                </m:sSubPr>
+                <m:e>
+                  <m:r>
+                    <w:rPr>
+                      <w:rFonts w:ascii="Cambria Math" w:eastAsiaTheme="minorEastAsia" w:hAnsi="Cambria Math"/>
+                    </w:rPr>
+                    <m:t>C</m:t>
+                  </m:r>
+                </m:e>
+                <m:sub>
+                  <m:r>
+                    <w:rPr>
+                      <w:rFonts w:ascii="Cambria Math" w:eastAsiaTheme="minorEastAsia" w:hAnsi="Cambria Math"/>
+                    </w:rPr>
+                    <m:t>j</m:t>
+                  </m:r>
+                </m:sub>
+              </m:sSub>
+            </m:den>
+          </m:f>
+          <m:r>
+            <w:rPr>
+              <w:rFonts w:ascii="Cambria Math" w:eastAsiaTheme="minorEastAsia" w:hAnsi="Cambria Math"/>
+            </w:rPr>
+            <m:t>*</m:t>
+          </m:r>
+          <m:sSubSup>
+            <m:sSubSupPr>
+              <m:ctrlPr>
+                <w:rPr>
+                  <w:rFonts w:ascii="Cambria Math" w:eastAsiaTheme="minorEastAsia" w:hAnsi="Cambria Math"/>
+                  <w:i/>
+                </w:rPr>
+              </m:ctrlPr>
+            </m:sSubSupPr>
+            <m:e>
+              <m:r>
+                <m:rPr>
+                  <m:sty m:val="p"/>
+                </m:rPr>
+                <w:rPr>
+                  <w:rFonts w:ascii="Cambria Math" w:eastAsiaTheme="minorEastAsia" w:hAnsi="Cambria Math"/>
+                </w:rPr>
+                <m:t>Σ</m:t>
+              </m:r>
+              <m:ctrlPr>
+                <w:rPr>
+                  <w:rFonts w:ascii="Cambria Math" w:eastAsiaTheme="minorEastAsia" w:hAnsi="Cambria Math"/>
+                </w:rPr>
+              </m:ctrlPr>
+            </m:e>
+            <m:sub>
+              <m:r>
+                <w:rPr>
+                  <w:rFonts w:ascii="Cambria Math" w:eastAsiaTheme="minorEastAsia" w:hAnsi="Cambria Math"/>
+                </w:rPr>
+                <m:t>k</m:t>
+              </m:r>
+              <m:r>
+                <w:rPr>
+                  <w:rFonts w:ascii="Cambria Math" w:eastAsiaTheme="minorEastAsia" w:hAnsi="Cambria Math"/>
+                </w:rPr>
+                <m:t>=1</m:t>
+              </m:r>
+            </m:sub>
+            <m:sup>
+              <m:r>
+                <w:rPr>
+                  <w:rFonts w:ascii="Cambria Math" w:eastAsiaTheme="minorEastAsia" w:hAnsi="Cambria Math"/>
+                </w:rPr>
+                <m:t>NC</m:t>
+              </m:r>
+            </m:sup>
+          </m:sSubSup>
+          <m:d>
+            <m:dPr>
+              <m:begChr m:val="["/>
+              <m:endChr m:val="]"/>
+              <m:ctrlPr>
+                <w:rPr>
+                  <w:rFonts w:ascii="Cambria Math" w:eastAsiaTheme="minorEastAsia" w:hAnsi="Cambria Math"/>
+                  <w:i/>
+                </w:rPr>
+              </m:ctrlPr>
+            </m:dPr>
+            <m:e>
+              <m:sSup>
+                <m:sSupPr>
+                  <m:ctrlPr>
+                    <w:rPr>
+                      <w:rFonts w:ascii="Cambria Math" w:eastAsiaTheme="minorEastAsia" w:hAnsi="Cambria Math"/>
+                      <w:i/>
+                    </w:rPr>
+                  </m:ctrlPr>
+                </m:sSupPr>
+                <m:e>
+                  <m:d>
+                    <m:dPr>
+                      <m:ctrlPr>
+                        <w:rPr>
+                          <w:rFonts w:ascii="Cambria Math" w:eastAsiaTheme="minorEastAsia" w:hAnsi="Cambria Math"/>
+                          <w:i/>
+                        </w:rPr>
+                      </m:ctrlPr>
+                    </m:dPr>
+                    <m:e>
+                      <m:sSub>
+                        <m:sSubPr>
+                          <m:ctrlPr>
+                            <w:rPr>
+                              <w:rFonts w:ascii="Cambria Math" w:eastAsiaTheme="minorEastAsia" w:hAnsi="Cambria Math"/>
+                              <w:i/>
+                            </w:rPr>
+                          </m:ctrlPr>
+                        </m:sSubPr>
+                        <m:e>
+                          <m:r>
+                            <w:rPr>
+                              <w:rFonts w:ascii="Cambria Math" w:eastAsiaTheme="minorEastAsia" w:hAnsi="Cambria Math"/>
+                            </w:rPr>
+                            <m:t>C</m:t>
+                          </m:r>
+                        </m:e>
+                        <m:sub>
+                          <m:r>
+                            <w:rPr>
+                              <w:rFonts w:ascii="Cambria Math" w:eastAsiaTheme="minorEastAsia" w:hAnsi="Cambria Math"/>
+                            </w:rPr>
+                            <m:t>k</m:t>
+                          </m:r>
+                        </m:sub>
+                      </m:sSub>
+                      <m:sSub>
+                        <m:sSubPr>
+                          <m:ctrlPr>
+                            <w:rPr>
+                              <w:rFonts w:ascii="Cambria Math" w:eastAsiaTheme="minorEastAsia" w:hAnsi="Cambria Math"/>
+                              <w:i/>
+                            </w:rPr>
+                          </m:ctrlPr>
+                        </m:sSubPr>
+                        <m:e>
+                          <m:r>
+                            <w:rPr>
+                              <w:rFonts w:ascii="Cambria Math" w:eastAsiaTheme="minorEastAsia" w:hAnsi="Cambria Math"/>
+                            </w:rPr>
+                            <m:t>γ</m:t>
+                          </m:r>
+                        </m:e>
+                        <m:sub>
+                          <m:r>
+                            <w:rPr>
+                              <w:rFonts w:ascii="Cambria Math" w:eastAsiaTheme="minorEastAsia" w:hAnsi="Cambria Math"/>
+                            </w:rPr>
+                            <m:t>k</m:t>
+                          </m:r>
+                        </m:sub>
+                      </m:sSub>
+                    </m:e>
+                  </m:d>
+                </m:e>
+                <m:sup>
+                  <m:sSub>
+                    <m:sSubPr>
+                      <m:ctrlPr>
+                        <w:rPr>
+                          <w:rFonts w:ascii="Cambria Math" w:eastAsiaTheme="minorEastAsia" w:hAnsi="Cambria Math"/>
+                          <w:i/>
+                        </w:rPr>
+                      </m:ctrlPr>
+                    </m:sSubPr>
+                    <m:e>
+                      <m:r>
+                        <w:rPr>
+                          <w:rFonts w:ascii="Cambria Math" w:eastAsiaTheme="minorEastAsia" w:hAnsi="Cambria Math"/>
+                        </w:rPr>
+                        <m:t>S</m:t>
+                      </m:r>
+                    </m:e>
+                    <m:sub>
+                      <m:r>
+                        <w:rPr>
+                          <w:rFonts w:ascii="Cambria Math" w:eastAsiaTheme="minorEastAsia" w:hAnsi="Cambria Math"/>
+                        </w:rPr>
+                        <m:t>i,</m:t>
+                      </m:r>
+                      <m:r>
+                        <w:rPr>
+                          <w:rFonts w:ascii="Cambria Math" w:eastAsiaTheme="minorEastAsia" w:hAnsi="Cambria Math"/>
+                        </w:rPr>
+                        <m:t>k</m:t>
+                      </m:r>
+                    </m:sub>
+                  </m:sSub>
+                </m:sup>
+              </m:sSup>
+              <m:r>
+                <w:rPr>
+                  <w:rFonts w:ascii="Cambria Math" w:eastAsiaTheme="minorEastAsia" w:hAnsi="Cambria Math"/>
+                </w:rPr>
+                <m:t xml:space="preserve"> </m:t>
+              </m:r>
+            </m:e>
+          </m:d>
+          <m:r>
+            <w:rPr>
+              <w:rFonts w:ascii="Cambria Math" w:eastAsiaTheme="minorEastAsia" w:hAnsi="Cambria Math"/>
+            </w:rPr>
+            <m:t>+</m:t>
+          </m:r>
+          <m:sSub>
+            <m:sSubPr>
+              <m:ctrlPr>
+                <w:rPr>
+                  <w:rFonts w:ascii="Cambria Math" w:eastAsiaTheme="minorEastAsia" w:hAnsi="Cambria Math"/>
+                  <w:i/>
+                </w:rPr>
+              </m:ctrlPr>
+            </m:sSubPr>
+            <m:e>
+              <m:r>
+                <w:rPr>
+                  <w:rFonts w:ascii="Cambria Math" w:eastAsiaTheme="minorEastAsia" w:hAnsi="Cambria Math"/>
+                </w:rPr>
+                <m:t>K</m:t>
+              </m:r>
+            </m:e>
+            <m:sub>
+              <m:r>
+                <w:rPr>
+                  <w:rFonts w:ascii="Cambria Math" w:eastAsiaTheme="minorEastAsia" w:hAnsi="Cambria Math"/>
+                </w:rPr>
+                <m:t>i</m:t>
+              </m:r>
+            </m:sub>
+          </m:sSub>
+          <m:r>
+            <w:rPr>
+              <w:rFonts w:ascii="Cambria Math" w:eastAsiaTheme="minorEastAsia" w:hAnsi="Cambria Math"/>
+            </w:rPr>
+            <m:t>*</m:t>
+          </m:r>
+          <m:sSubSup>
+            <m:sSubSupPr>
+              <m:ctrlPr>
+                <w:rPr>
+                  <w:rFonts w:ascii="Cambria Math" w:eastAsiaTheme="minorEastAsia" w:hAnsi="Cambria Math"/>
+                  <w:i/>
+                </w:rPr>
+              </m:ctrlPr>
+            </m:sSubSupPr>
+            <m:e>
+              <m:r>
+                <m:rPr>
+                  <m:sty m:val="p"/>
+                </m:rPr>
+                <w:rPr>
+                  <w:rFonts w:ascii="Cambria Math" w:eastAsiaTheme="minorEastAsia" w:hAnsi="Cambria Math"/>
+                </w:rPr>
+                <m:t>Σ</m:t>
+              </m:r>
+              <m:ctrlPr>
+                <w:rPr>
+                  <w:rFonts w:ascii="Cambria Math" w:eastAsiaTheme="minorEastAsia" w:hAnsi="Cambria Math"/>
+                </w:rPr>
+              </m:ctrlPr>
+            </m:e>
+            <m:sub>
+              <m:r>
+                <w:rPr>
+                  <w:rFonts w:ascii="Cambria Math" w:eastAsiaTheme="minorEastAsia" w:hAnsi="Cambria Math"/>
+                </w:rPr>
+                <m:t>k</m:t>
+              </m:r>
+              <m:r>
+                <w:rPr>
+                  <w:rFonts w:ascii="Cambria Math" w:eastAsiaTheme="minorEastAsia" w:hAnsi="Cambria Math"/>
+                </w:rPr>
+                <m:t>=1</m:t>
+              </m:r>
+            </m:sub>
+            <m:sup>
+              <m:r>
+                <w:rPr>
+                  <w:rFonts w:ascii="Cambria Math" w:eastAsiaTheme="minorEastAsia" w:hAnsi="Cambria Math"/>
+                </w:rPr>
+                <m:t>NC</m:t>
+              </m:r>
+            </m:sup>
+          </m:sSubSup>
+          <m:d>
+            <m:dPr>
+              <m:begChr m:val="["/>
+              <m:endChr m:val="]"/>
+              <m:ctrlPr>
+                <w:rPr>
+                  <w:rFonts w:ascii="Cambria Math" w:eastAsiaTheme="minorEastAsia" w:hAnsi="Cambria Math"/>
+                  <w:i/>
+                </w:rPr>
+              </m:ctrlPr>
+            </m:dPr>
+            <m:e>
+              <m:f>
+                <m:fPr>
+                  <m:ctrlPr>
+                    <w:rPr>
+                      <w:rFonts w:ascii="Cambria Math" w:eastAsiaTheme="minorEastAsia" w:hAnsi="Cambria Math"/>
+                      <w:i/>
+                    </w:rPr>
+                  </m:ctrlPr>
+                </m:fPr>
+                <m:num>
+                  <m:sSub>
+                    <m:sSubPr>
+                      <m:ctrlPr>
+                        <w:rPr>
+                          <w:rFonts w:ascii="Cambria Math" w:eastAsiaTheme="minorEastAsia" w:hAnsi="Cambria Math"/>
+                          <w:i/>
+                        </w:rPr>
+                      </m:ctrlPr>
+                    </m:sSubPr>
+                    <m:e>
+                      <m:r>
+                        <w:rPr>
+                          <w:rFonts w:ascii="Cambria Math" w:eastAsiaTheme="minorEastAsia" w:hAnsi="Cambria Math"/>
+                        </w:rPr>
+                        <m:t>S</m:t>
+                      </m:r>
+                    </m:e>
+                    <m:sub>
+                      <m:r>
+                        <w:rPr>
+                          <w:rFonts w:ascii="Cambria Math" w:eastAsiaTheme="minorEastAsia" w:hAnsi="Cambria Math"/>
+                        </w:rPr>
+                        <m:t>i,k</m:t>
+                      </m:r>
+                    </m:sub>
+                  </m:sSub>
+                  <m:r>
+                    <w:rPr>
+                      <w:rFonts w:ascii="Cambria Math" w:eastAsiaTheme="minorEastAsia" w:hAnsi="Cambria Math"/>
+                    </w:rPr>
+                    <m:t>*</m:t>
+                  </m:r>
+                  <m:sSubSup>
+                    <m:sSubSupPr>
+                      <m:ctrlPr>
+                        <w:rPr>
+                          <w:rFonts w:ascii="Cambria Math" w:eastAsiaTheme="minorEastAsia" w:hAnsi="Cambria Math"/>
+                          <w:i/>
+                        </w:rPr>
+                      </m:ctrlPr>
+                    </m:sSubSupPr>
+                    <m:e>
+                      <m:r>
+                        <w:rPr>
+                          <w:rFonts w:ascii="Cambria Math" w:eastAsiaTheme="minorEastAsia" w:hAnsi="Cambria Math"/>
+                        </w:rPr>
+                        <m:t>γ</m:t>
+                      </m:r>
+                    </m:e>
+                    <m:sub>
+                      <m:r>
+                        <w:rPr>
+                          <w:rFonts w:ascii="Cambria Math" w:eastAsiaTheme="minorEastAsia" w:hAnsi="Cambria Math"/>
+                        </w:rPr>
+                        <m:t>k</m:t>
+                      </m:r>
+                    </m:sub>
+                    <m:sup>
+                      <m:sSub>
+                        <m:sSubPr>
+                          <m:ctrlPr>
+                            <w:rPr>
+                              <w:rFonts w:ascii="Cambria Math" w:eastAsiaTheme="minorEastAsia" w:hAnsi="Cambria Math"/>
+                              <w:i/>
+                            </w:rPr>
+                          </m:ctrlPr>
+                        </m:sSubPr>
+                        <m:e>
+                          <m:r>
+                            <w:rPr>
+                              <w:rFonts w:ascii="Cambria Math" w:eastAsiaTheme="minorEastAsia" w:hAnsi="Cambria Math"/>
+                            </w:rPr>
+                            <m:t>S</m:t>
+                          </m:r>
+                        </m:e>
+                        <m:sub>
+                          <m:r>
+                            <w:rPr>
+                              <w:rFonts w:ascii="Cambria Math" w:eastAsiaTheme="minorEastAsia" w:hAnsi="Cambria Math"/>
+                            </w:rPr>
+                            <m:t>i,k</m:t>
+                          </m:r>
+                        </m:sub>
+                      </m:sSub>
+                    </m:sup>
+                  </m:sSubSup>
+                </m:num>
+                <m:den>
+                  <m:sSub>
+                    <m:sSubPr>
+                      <m:ctrlPr>
+                        <w:rPr>
+                          <w:rFonts w:ascii="Cambria Math" w:eastAsiaTheme="minorEastAsia" w:hAnsi="Cambria Math"/>
+                          <w:i/>
+                        </w:rPr>
+                      </m:ctrlPr>
+                    </m:sSubPr>
+                    <m:e>
+                      <m:r>
+                        <w:rPr>
+                          <w:rFonts w:ascii="Cambria Math" w:eastAsiaTheme="minorEastAsia" w:hAnsi="Cambria Math"/>
+                        </w:rPr>
+                        <m:t>C</m:t>
+                      </m:r>
+                    </m:e>
+                    <m:sub>
+                      <m:r>
+                        <w:rPr>
+                          <w:rFonts w:ascii="Cambria Math" w:eastAsiaTheme="minorEastAsia" w:hAnsi="Cambria Math"/>
+                        </w:rPr>
+                        <m:t>k</m:t>
+                      </m:r>
+                    </m:sub>
+                  </m:sSub>
+                </m:den>
+              </m:f>
+              <m:r>
+                <w:rPr>
+                  <w:rFonts w:ascii="Cambria Math" w:eastAsiaTheme="minorEastAsia" w:hAnsi="Cambria Math"/>
+                </w:rPr>
+                <m:t xml:space="preserve">* </m:t>
+              </m:r>
+              <m:f>
+                <m:fPr>
+                  <m:ctrlPr>
+                    <w:rPr>
+                      <w:rFonts w:ascii="Cambria Math" w:eastAsiaTheme="minorEastAsia" w:hAnsi="Cambria Math"/>
+                      <w:i/>
+                    </w:rPr>
+                  </m:ctrlPr>
+                </m:fPr>
+                <m:num>
+                  <m:r>
+                    <w:rPr>
+                      <w:rFonts w:ascii="Cambria Math" w:eastAsiaTheme="minorEastAsia" w:hAnsi="Cambria Math"/>
+                    </w:rPr>
+                    <m:t>∂</m:t>
+                  </m:r>
+                  <m:sSub>
+                    <m:sSubPr>
+                      <m:ctrlPr>
+                        <w:rPr>
+                          <w:rFonts w:ascii="Cambria Math" w:eastAsiaTheme="minorEastAsia" w:hAnsi="Cambria Math"/>
+                          <w:i/>
+                        </w:rPr>
+                      </m:ctrlPr>
+                    </m:sSubPr>
+                    <m:e>
+                      <m:r>
+                        <w:rPr>
+                          <w:rFonts w:ascii="Cambria Math" w:eastAsiaTheme="minorEastAsia" w:hAnsi="Cambria Math"/>
+                        </w:rPr>
+                        <m:t>C</m:t>
+                      </m:r>
+                    </m:e>
+                    <m:sub>
+                      <m:r>
+                        <w:rPr>
+                          <w:rFonts w:ascii="Cambria Math" w:eastAsiaTheme="minorEastAsia" w:hAnsi="Cambria Math"/>
+                        </w:rPr>
+                        <m:t>k</m:t>
+                      </m:r>
+                    </m:sub>
+                  </m:sSub>
+                </m:num>
+                <m:den>
+                  <m:r>
+                    <w:rPr>
+                      <w:rFonts w:ascii="Cambria Math" w:eastAsiaTheme="minorEastAsia" w:hAnsi="Cambria Math"/>
+                    </w:rPr>
+                    <m:t>∂</m:t>
+                  </m:r>
+                  <m:sSub>
+                    <m:sSubPr>
+                      <m:ctrlPr>
+                        <w:rPr>
+                          <w:rFonts w:ascii="Cambria Math" w:eastAsiaTheme="minorEastAsia" w:hAnsi="Cambria Math"/>
+                          <w:i/>
+                        </w:rPr>
+                      </m:ctrlPr>
+                    </m:sSubPr>
+                    <m:e>
+                      <m:r>
+                        <w:rPr>
+                          <w:rFonts w:ascii="Cambria Math" w:eastAsiaTheme="minorEastAsia" w:hAnsi="Cambria Math"/>
+                        </w:rPr>
+                        <m:t>C</m:t>
+                      </m:r>
+                    </m:e>
+                    <m:sub>
+                      <m:r>
+                        <w:rPr>
+                          <w:rFonts w:ascii="Cambria Math" w:eastAsiaTheme="minorEastAsia" w:hAnsi="Cambria Math"/>
+                        </w:rPr>
+                        <m:t>j</m:t>
+                      </m:r>
+                    </m:sub>
+                  </m:sSub>
+                </m:den>
+              </m:f>
+              <m:r>
+                <w:rPr>
+                  <w:rFonts w:ascii="Cambria Math" w:eastAsiaTheme="minorEastAsia" w:hAnsi="Cambria Math"/>
+                </w:rPr>
+                <m:t xml:space="preserve"> </m:t>
+              </m:r>
+            </m:e>
+          </m:d>
+        </m:oMath>
+      </m:oMathPara>
     </w:p>
     <w:p>
       <w:pPr>
@@ -32521,4 +34711,16 @@
     </a:ext>
   </a:extLst>
 </a:theme>
+</file>
+
+<file path=customXml/item1.xml><?xml version="1.0" encoding="utf-8"?>
+<b:Sources xmlns:b="http://schemas.openxmlformats.org/officeDocument/2006/bibliography" xmlns="http://schemas.openxmlformats.org/officeDocument/2006/bibliography" SelectedStyle="\APASixthEditionOfficeOnline.xsl" StyleName="APA" Version="6"/>
+</file>
+
+<file path=customXml/itemProps1.xml><?xml version="1.0" encoding="utf-8"?>
+<ds:datastoreItem xmlns:ds="http://schemas.openxmlformats.org/officeDocument/2006/customXml" ds:itemID="{31FF7D2D-B656-4DFD-9AA6-DB680BB19C15}">
+  <ds:schemaRefs>
+    <ds:schemaRef ds:uri="http://schemas.openxmlformats.org/officeDocument/2006/bibliography"/>
+  </ds:schemaRefs>
+</ds:datastoreItem>
 </file>
--- a/scrap/jacobian equations.docx
+++ b/scrap/jacobian equations.docx
@@ -9170,6 +9170,822 @@
               </m:sSub>
             </m:den>
           </m:f>
+          <m:r>
+            <w:rPr>
+              <w:rFonts w:ascii="Cambria Math" w:eastAsiaTheme="minorEastAsia" w:hAnsi="Cambria Math"/>
+            </w:rPr>
+            <m:t>=</m:t>
+          </m:r>
+          <m:sSub>
+            <m:sSubPr>
+              <m:ctrlPr>
+                <w:rPr>
+                  <w:rFonts w:ascii="Cambria Math" w:eastAsiaTheme="minorEastAsia" w:hAnsi="Cambria Math"/>
+                  <w:i/>
+                </w:rPr>
+              </m:ctrlPr>
+            </m:sSubPr>
+            <m:e>
+              <m:r>
+                <w:rPr>
+                  <w:rFonts w:ascii="Cambria Math" w:eastAsiaTheme="minorEastAsia" w:hAnsi="Cambria Math"/>
+                </w:rPr>
+                <m:t>C</m:t>
+              </m:r>
+            </m:e>
+            <m:sub>
+              <m:r>
+                <w:rPr>
+                  <w:rFonts w:ascii="Cambria Math" w:eastAsiaTheme="minorEastAsia" w:hAnsi="Cambria Math"/>
+                </w:rPr>
+                <m:t>i</m:t>
+              </m:r>
+            </m:sub>
+          </m:sSub>
+          <m:r>
+            <w:rPr>
+              <w:rFonts w:ascii="Cambria Math" w:eastAsiaTheme="minorEastAsia" w:hAnsi="Cambria Math"/>
+            </w:rPr>
+            <m:t>*</m:t>
+          </m:r>
+          <m:d>
+            <m:dPr>
+              <m:ctrlPr>
+                <w:rPr>
+                  <w:rFonts w:ascii="Cambria Math" w:eastAsiaTheme="minorEastAsia" w:hAnsi="Cambria Math"/>
+                  <w:i/>
+                </w:rPr>
+              </m:ctrlPr>
+            </m:dPr>
+            <m:e>
+              <m:f>
+                <m:fPr>
+                  <m:ctrlPr>
+                    <w:rPr>
+                      <w:rFonts w:ascii="Cambria Math" w:eastAsiaTheme="minorEastAsia" w:hAnsi="Cambria Math"/>
+                      <w:i/>
+                    </w:rPr>
+                  </m:ctrlPr>
+                </m:fPr>
+                <m:num>
+                  <m:r>
+                    <w:rPr>
+                      <w:rFonts w:ascii="Cambria Math" w:eastAsiaTheme="minorEastAsia" w:hAnsi="Cambria Math"/>
+                    </w:rPr>
+                    <m:t>∂</m:t>
+                  </m:r>
+                  <m:sSub>
+                    <m:sSubPr>
+                      <m:ctrlPr>
+                        <w:rPr>
+                          <w:rFonts w:ascii="Cambria Math" w:eastAsiaTheme="minorEastAsia" w:hAnsi="Cambria Math"/>
+                          <w:i/>
+                        </w:rPr>
+                      </m:ctrlPr>
+                    </m:sSubPr>
+                    <m:e>
+                      <m:r>
+                        <w:rPr>
+                          <w:rFonts w:ascii="Cambria Math" w:eastAsiaTheme="minorEastAsia" w:hAnsi="Cambria Math"/>
+                        </w:rPr>
+                        <m:t>K</m:t>
+                      </m:r>
+                    </m:e>
+                    <m:sub>
+                      <m:r>
+                        <w:rPr>
+                          <w:rFonts w:ascii="Cambria Math" w:eastAsiaTheme="minorEastAsia" w:hAnsi="Cambria Math"/>
+                        </w:rPr>
+                        <m:t>i</m:t>
+                      </m:r>
+                    </m:sub>
+                  </m:sSub>
+                </m:num>
+                <m:den>
+                  <m:r>
+                    <w:rPr>
+                      <w:rFonts w:ascii="Cambria Math" w:eastAsiaTheme="minorEastAsia" w:hAnsi="Cambria Math"/>
+                    </w:rPr>
+                    <m:t>∂</m:t>
+                  </m:r>
+                  <m:sSub>
+                    <m:sSubPr>
+                      <m:ctrlPr>
+                        <w:rPr>
+                          <w:rFonts w:ascii="Cambria Math" w:eastAsiaTheme="minorEastAsia" w:hAnsi="Cambria Math"/>
+                          <w:i/>
+                        </w:rPr>
+                      </m:ctrlPr>
+                    </m:sSubPr>
+                    <m:e>
+                      <m:r>
+                        <w:rPr>
+                          <w:rFonts w:ascii="Cambria Math" w:eastAsiaTheme="minorEastAsia" w:hAnsi="Cambria Math"/>
+                        </w:rPr>
+                        <m:t>C</m:t>
+                      </m:r>
+                    </m:e>
+                    <m:sub>
+                      <m:r>
+                        <w:rPr>
+                          <w:rFonts w:ascii="Cambria Math" w:eastAsiaTheme="minorEastAsia" w:hAnsi="Cambria Math"/>
+                        </w:rPr>
+                        <m:t>j</m:t>
+                      </m:r>
+                    </m:sub>
+                  </m:sSub>
+                </m:den>
+              </m:f>
+              <m:r>
+                <w:rPr>
+                  <w:rFonts w:ascii="Cambria Math" w:eastAsiaTheme="minorEastAsia" w:hAnsi="Cambria Math"/>
+                </w:rPr>
+                <m:t>*</m:t>
+              </m:r>
+              <m:f>
+                <m:fPr>
+                  <m:ctrlPr>
+                    <w:rPr>
+                      <w:rFonts w:ascii="Cambria Math" w:eastAsiaTheme="minorEastAsia" w:hAnsi="Cambria Math"/>
+                      <w:i/>
+                    </w:rPr>
+                  </m:ctrlPr>
+                </m:fPr>
+                <m:num>
+                  <m:r>
+                    <w:rPr>
+                      <w:rFonts w:ascii="Cambria Math" w:eastAsiaTheme="minorEastAsia" w:hAnsi="Cambria Math"/>
+                    </w:rPr>
+                    <m:t>1</m:t>
+                  </m:r>
+                </m:num>
+                <m:den>
+                  <m:sSub>
+                    <m:sSubPr>
+                      <m:ctrlPr>
+                        <w:rPr>
+                          <w:rFonts w:ascii="Cambria Math" w:eastAsiaTheme="minorEastAsia" w:hAnsi="Cambria Math"/>
+                          <w:i/>
+                        </w:rPr>
+                      </m:ctrlPr>
+                    </m:sSubPr>
+                    <m:e>
+                      <m:r>
+                        <w:rPr>
+                          <w:rFonts w:ascii="Cambria Math" w:eastAsiaTheme="minorEastAsia" w:hAnsi="Cambria Math"/>
+                        </w:rPr>
+                        <m:t>K</m:t>
+                      </m:r>
+                    </m:e>
+                    <m:sub>
+                      <m:r>
+                        <w:rPr>
+                          <w:rFonts w:ascii="Cambria Math" w:eastAsiaTheme="minorEastAsia" w:hAnsi="Cambria Math"/>
+                        </w:rPr>
+                        <m:t>i</m:t>
+                      </m:r>
+                    </m:sub>
+                  </m:sSub>
+                </m:den>
+              </m:f>
+              <m:r>
+                <w:rPr>
+                  <w:rFonts w:ascii="Cambria Math" w:eastAsiaTheme="minorEastAsia" w:hAnsi="Cambria Math"/>
+                </w:rPr>
+                <m:t>+</m:t>
+              </m:r>
+              <m:f>
+                <m:fPr>
+                  <m:ctrlPr>
+                    <w:rPr>
+                      <w:rFonts w:ascii="Cambria Math" w:eastAsiaTheme="minorEastAsia" w:hAnsi="Cambria Math"/>
+                      <w:i/>
+                    </w:rPr>
+                  </m:ctrlPr>
+                </m:fPr>
+                <m:num>
+                  <m:sSub>
+                    <m:sSubPr>
+                      <m:ctrlPr>
+                        <w:rPr>
+                          <w:rFonts w:ascii="Cambria Math" w:eastAsiaTheme="minorEastAsia" w:hAnsi="Cambria Math"/>
+                          <w:i/>
+                        </w:rPr>
+                      </m:ctrlPr>
+                    </m:sSubPr>
+                    <m:e>
+                      <m:r>
+                        <w:rPr>
+                          <w:rFonts w:ascii="Cambria Math" w:eastAsiaTheme="minorEastAsia" w:hAnsi="Cambria Math"/>
+                        </w:rPr>
+                        <m:t>S</m:t>
+                      </m:r>
+                    </m:e>
+                    <m:sub>
+                      <m:r>
+                        <w:rPr>
+                          <w:rFonts w:ascii="Cambria Math" w:eastAsiaTheme="minorEastAsia" w:hAnsi="Cambria Math"/>
+                        </w:rPr>
+                        <m:t>i,j</m:t>
+                      </m:r>
+                    </m:sub>
+                  </m:sSub>
+                </m:num>
+                <m:den>
+                  <m:sSub>
+                    <m:sSubPr>
+                      <m:ctrlPr>
+                        <w:rPr>
+                          <w:rFonts w:ascii="Cambria Math" w:eastAsiaTheme="minorEastAsia" w:hAnsi="Cambria Math"/>
+                          <w:i/>
+                        </w:rPr>
+                      </m:ctrlPr>
+                    </m:sSubPr>
+                    <m:e>
+                      <m:r>
+                        <w:rPr>
+                          <w:rFonts w:ascii="Cambria Math" w:eastAsiaTheme="minorEastAsia" w:hAnsi="Cambria Math"/>
+                        </w:rPr>
+                        <m:t>C</m:t>
+                      </m:r>
+                    </m:e>
+                    <m:sub>
+                      <m:r>
+                        <w:rPr>
+                          <w:rFonts w:ascii="Cambria Math" w:eastAsiaTheme="minorEastAsia" w:hAnsi="Cambria Math"/>
+                        </w:rPr>
+                        <m:t>j</m:t>
+                      </m:r>
+                    </m:sub>
+                  </m:sSub>
+                </m:den>
+              </m:f>
+            </m:e>
+          </m:d>
+        </m:oMath>
+      </m:oMathPara>
+    </w:p>
+    <w:p>
+      <w:pPr>
+        <w:ind w:firstLine="0"/>
+        <w:rPr>
+          <w:rFonts w:eastAsiaTheme="minorEastAsia"/>
+        </w:rPr>
+      </w:pPr>
+      <m:oMathPara>
+        <m:oMath>
+          <m:f>
+            <m:fPr>
+              <m:ctrlPr>
+                <w:rPr>
+                  <w:rFonts w:ascii="Cambria Math" w:eastAsiaTheme="minorEastAsia" w:hAnsi="Cambria Math"/>
+                  <w:i/>
+                </w:rPr>
+              </m:ctrlPr>
+            </m:fPr>
+            <m:num>
+              <m:r>
+                <w:rPr>
+                  <w:rFonts w:ascii="Cambria Math" w:eastAsiaTheme="minorEastAsia" w:hAnsi="Cambria Math"/>
+                </w:rPr>
+                <m:t>∂</m:t>
+              </m:r>
+              <m:sSub>
+                <m:sSubPr>
+                  <m:ctrlPr>
+                    <w:rPr>
+                      <w:rFonts w:ascii="Cambria Math" w:eastAsiaTheme="minorEastAsia" w:hAnsi="Cambria Math"/>
+                      <w:i/>
+                    </w:rPr>
+                  </m:ctrlPr>
+                </m:sSubPr>
+                <m:e>
+                  <m:r>
+                    <w:rPr>
+                      <w:rFonts w:ascii="Cambria Math" w:eastAsiaTheme="minorEastAsia" w:hAnsi="Cambria Math"/>
+                    </w:rPr>
+                    <m:t>C</m:t>
+                  </m:r>
+                </m:e>
+                <m:sub>
+                  <m:r>
+                    <w:rPr>
+                      <w:rFonts w:ascii="Cambria Math" w:eastAsiaTheme="minorEastAsia" w:hAnsi="Cambria Math"/>
+                    </w:rPr>
+                    <m:t>i</m:t>
+                  </m:r>
+                </m:sub>
+              </m:sSub>
+            </m:num>
+            <m:den>
+              <m:r>
+                <w:rPr>
+                  <w:rFonts w:ascii="Cambria Math" w:eastAsiaTheme="minorEastAsia" w:hAnsi="Cambria Math"/>
+                </w:rPr>
+                <m:t>∂</m:t>
+              </m:r>
+              <m:sSub>
+                <m:sSubPr>
+                  <m:ctrlPr>
+                    <w:rPr>
+                      <w:rFonts w:ascii="Cambria Math" w:eastAsiaTheme="minorEastAsia" w:hAnsi="Cambria Math"/>
+                      <w:i/>
+                    </w:rPr>
+                  </m:ctrlPr>
+                </m:sSubPr>
+                <m:e>
+                  <m:r>
+                    <w:rPr>
+                      <w:rFonts w:ascii="Cambria Math" w:eastAsiaTheme="minorEastAsia" w:hAnsi="Cambria Math"/>
+                    </w:rPr>
+                    <m:t>C</m:t>
+                  </m:r>
+                </m:e>
+                <m:sub>
+                  <m:r>
+                    <w:rPr>
+                      <w:rFonts w:ascii="Cambria Math" w:eastAsiaTheme="minorEastAsia" w:hAnsi="Cambria Math"/>
+                    </w:rPr>
+                    <m:t>j</m:t>
+                  </m:r>
+                </m:sub>
+              </m:sSub>
+            </m:den>
+          </m:f>
+          <m:r>
+            <w:rPr>
+              <w:rFonts w:ascii="Cambria Math" w:eastAsiaTheme="minorEastAsia" w:hAnsi="Cambria Math"/>
+            </w:rPr>
+            <m:t>=</m:t>
+          </m:r>
+          <m:d>
+            <m:dPr>
+              <m:begChr m:val="{"/>
+              <m:endChr m:val=""/>
+              <m:ctrlPr>
+                <w:rPr>
+                  <w:rFonts w:ascii="Cambria Math" w:eastAsiaTheme="minorEastAsia" w:hAnsi="Cambria Math"/>
+                  <w:i/>
+                </w:rPr>
+              </m:ctrlPr>
+            </m:dPr>
+            <m:e>
+              <m:m>
+                <m:mPr>
+                  <m:mcs>
+                    <m:mc>
+                      <m:mcPr>
+                        <m:count m:val="2"/>
+                        <m:mcJc m:val="center"/>
+                      </m:mcPr>
+                    </m:mc>
+                  </m:mcs>
+                  <m:ctrlPr>
+                    <w:rPr>
+                      <w:rFonts w:ascii="Cambria Math" w:eastAsiaTheme="minorEastAsia" w:hAnsi="Cambria Math"/>
+                      <w:i/>
+                    </w:rPr>
+                  </m:ctrlPr>
+                </m:mPr>
+                <m:mr>
+                  <m:e>
+                    <m:m>
+                      <m:mPr>
+                        <m:mcs>
+                          <m:mc>
+                            <m:mcPr>
+                              <m:count m:val="1"/>
+                              <m:mcJc m:val="center"/>
+                            </m:mcPr>
+                          </m:mc>
+                        </m:mcs>
+                        <m:ctrlPr>
+                          <w:rPr>
+                            <w:rFonts w:ascii="Cambria Math" w:eastAsiaTheme="minorEastAsia" w:hAnsi="Cambria Math"/>
+                            <w:i/>
+                          </w:rPr>
+                        </m:ctrlPr>
+                      </m:mPr>
+                      <m:mr>
+                        <m:e>
+                          <m:r>
+                            <w:rPr>
+                              <w:rFonts w:ascii="Cambria Math" w:eastAsiaTheme="minorEastAsia" w:hAnsi="Cambria Math"/>
+                            </w:rPr>
+                            <m:t>1</m:t>
+                          </m:r>
+                        </m:e>
+                      </m:mr>
+                      <m:mr>
+                        <m:e>
+                          <m:r>
+                            <w:rPr>
+                              <w:rFonts w:ascii="Cambria Math" w:eastAsiaTheme="minorEastAsia" w:hAnsi="Cambria Math"/>
+                            </w:rPr>
+                            <m:t>0</m:t>
+                          </m:r>
+                        </m:e>
+                      </m:mr>
+                    </m:m>
+                  </m:e>
+                  <m:e>
+                    <m:m>
+                      <m:mPr>
+                        <m:mcs>
+                          <m:mc>
+                            <m:mcPr>
+                              <m:count m:val="1"/>
+                              <m:mcJc m:val="center"/>
+                            </m:mcPr>
+                          </m:mc>
+                        </m:mcs>
+                        <m:ctrlPr>
+                          <w:rPr>
+                            <w:rFonts w:ascii="Cambria Math" w:eastAsiaTheme="minorEastAsia" w:hAnsi="Cambria Math"/>
+                            <w:i/>
+                          </w:rPr>
+                        </m:ctrlPr>
+                      </m:mPr>
+                      <m:mr>
+                        <m:e>
+                          <m:r>
+                            <w:rPr>
+                              <w:rFonts w:ascii="Cambria Math" w:eastAsiaTheme="minorEastAsia" w:hAnsi="Cambria Math"/>
+                            </w:rPr>
+                            <m:t>i=j</m:t>
+                          </m:r>
+                        </m:e>
+                      </m:mr>
+                      <m:mr>
+                        <m:e>
+                          <m:r>
+                            <w:rPr>
+                              <w:rFonts w:ascii="Cambria Math" w:eastAsiaTheme="minorEastAsia" w:hAnsi="Cambria Math"/>
+                            </w:rPr>
+                            <m:t>i=component other than j</m:t>
+                          </m:r>
+                        </m:e>
+                      </m:mr>
+                    </m:m>
+                  </m:e>
+                </m:mr>
+                <m:mr>
+                  <m:e>
+                    <m:f>
+                      <m:fPr>
+                        <m:ctrlPr>
+                          <w:rPr>
+                            <w:rFonts w:ascii="Cambria Math" w:eastAsiaTheme="minorEastAsia" w:hAnsi="Cambria Math"/>
+                            <w:i/>
+                          </w:rPr>
+                        </m:ctrlPr>
+                      </m:fPr>
+                      <m:num>
+                        <m:sSub>
+                          <m:sSubPr>
+                            <m:ctrlPr>
+                              <w:rPr>
+                                <w:rFonts w:ascii="Cambria Math" w:eastAsiaTheme="minorEastAsia" w:hAnsi="Cambria Math"/>
+                                <w:i/>
+                              </w:rPr>
+                            </m:ctrlPr>
+                          </m:sSubPr>
+                          <m:e>
+                            <m:r>
+                              <w:rPr>
+                                <w:rFonts w:ascii="Cambria Math" w:eastAsiaTheme="minorEastAsia" w:hAnsi="Cambria Math"/>
+                              </w:rPr>
+                              <m:t>C</m:t>
+                            </m:r>
+                          </m:e>
+                          <m:sub>
+                            <m:r>
+                              <w:rPr>
+                                <w:rFonts w:ascii="Cambria Math" w:eastAsiaTheme="minorEastAsia" w:hAnsi="Cambria Math"/>
+                              </w:rPr>
+                              <m:t>i</m:t>
+                            </m:r>
+                          </m:sub>
+                        </m:sSub>
+                        <m:r>
+                          <w:rPr>
+                            <w:rFonts w:ascii="Cambria Math" w:eastAsiaTheme="minorEastAsia" w:hAnsi="Cambria Math"/>
+                          </w:rPr>
+                          <m:t>*</m:t>
+                        </m:r>
+                        <m:sSub>
+                          <m:sSubPr>
+                            <m:ctrlPr>
+                              <w:rPr>
+                                <w:rFonts w:ascii="Cambria Math" w:eastAsiaTheme="minorEastAsia" w:hAnsi="Cambria Math"/>
+                                <w:i/>
+                              </w:rPr>
+                            </m:ctrlPr>
+                          </m:sSubPr>
+                          <m:e>
+                            <m:r>
+                              <w:rPr>
+                                <w:rFonts w:ascii="Cambria Math" w:eastAsiaTheme="minorEastAsia" w:hAnsi="Cambria Math"/>
+                              </w:rPr>
+                              <m:t>S</m:t>
+                            </m:r>
+                          </m:e>
+                          <m:sub>
+                            <m:r>
+                              <w:rPr>
+                                <w:rFonts w:ascii="Cambria Math" w:eastAsiaTheme="minorEastAsia" w:hAnsi="Cambria Math"/>
+                              </w:rPr>
+                              <m:t>i,j</m:t>
+                            </m:r>
+                          </m:sub>
+                        </m:sSub>
+                      </m:num>
+                      <m:den>
+                        <m:sSub>
+                          <m:sSubPr>
+                            <m:ctrlPr>
+                              <w:rPr>
+                                <w:rFonts w:ascii="Cambria Math" w:eastAsiaTheme="minorEastAsia" w:hAnsi="Cambria Math"/>
+                                <w:i/>
+                              </w:rPr>
+                            </m:ctrlPr>
+                          </m:sSubPr>
+                          <m:e>
+                            <m:r>
+                              <w:rPr>
+                                <w:rFonts w:ascii="Cambria Math" w:eastAsiaTheme="minorEastAsia" w:hAnsi="Cambria Math"/>
+                              </w:rPr>
+                              <m:t>C</m:t>
+                            </m:r>
+                          </m:e>
+                          <m:sub>
+                            <m:r>
+                              <w:rPr>
+                                <w:rFonts w:ascii="Cambria Math" w:eastAsiaTheme="minorEastAsia" w:hAnsi="Cambria Math"/>
+                              </w:rPr>
+                              <m:t>j</m:t>
+                            </m:r>
+                          </m:sub>
+                        </m:sSub>
+                      </m:den>
+                    </m:f>
+                  </m:e>
+                  <m:e>
+                    <m:r>
+                      <w:rPr>
+                        <w:rFonts w:ascii="Cambria Math" w:eastAsiaTheme="minorEastAsia" w:hAnsi="Cambria Math"/>
+                      </w:rPr>
+                      <m:t>i=inorganic, Donnan, or BL species</m:t>
+                    </m:r>
+                  </m:e>
+                </m:mr>
+                <m:mr>
+                  <m:e>
+                    <m:sSub>
+                      <m:sSubPr>
+                        <m:ctrlPr>
+                          <w:rPr>
+                            <w:rFonts w:ascii="Cambria Math" w:eastAsiaTheme="minorEastAsia" w:hAnsi="Cambria Math"/>
+                            <w:i/>
+                          </w:rPr>
+                        </m:ctrlPr>
+                      </m:sSubPr>
+                      <m:e>
+                        <m:r>
+                          <w:rPr>
+                            <w:rFonts w:ascii="Cambria Math" w:eastAsiaTheme="minorEastAsia" w:hAnsi="Cambria Math"/>
+                          </w:rPr>
+                          <m:t>C</m:t>
+                        </m:r>
+                      </m:e>
+                      <m:sub>
+                        <m:r>
+                          <w:rPr>
+                            <w:rFonts w:ascii="Cambria Math" w:eastAsiaTheme="minorEastAsia" w:hAnsi="Cambria Math"/>
+                          </w:rPr>
+                          <m:t>i</m:t>
+                        </m:r>
+                      </m:sub>
+                    </m:sSub>
+                    <m:r>
+                      <w:rPr>
+                        <w:rFonts w:ascii="Cambria Math" w:eastAsiaTheme="minorEastAsia" w:hAnsi="Cambria Math"/>
+                      </w:rPr>
+                      <m:t>*</m:t>
+                    </m:r>
+                    <m:d>
+                      <m:dPr>
+                        <m:ctrlPr>
+                          <w:rPr>
+                            <w:rFonts w:ascii="Cambria Math" w:eastAsiaTheme="minorEastAsia" w:hAnsi="Cambria Math"/>
+                            <w:i/>
+                          </w:rPr>
+                        </m:ctrlPr>
+                      </m:dPr>
+                      <m:e>
+                        <m:r>
+                          <w:rPr>
+                            <w:rFonts w:ascii="Cambria Math" w:eastAsiaTheme="minorEastAsia" w:hAnsi="Cambria Math"/>
+                          </w:rPr>
+                          <m:t>-2*w*</m:t>
+                        </m:r>
+                        <m:sSub>
+                          <m:sSubPr>
+                            <m:ctrlPr>
+                              <w:rPr>
+                                <w:rFonts w:ascii="Cambria Math" w:eastAsiaTheme="minorEastAsia" w:hAnsi="Cambria Math"/>
+                                <w:i/>
+                              </w:rPr>
+                            </m:ctrlPr>
+                          </m:sSubPr>
+                          <m:e>
+                            <m:r>
+                              <w:rPr>
+                                <w:rFonts w:ascii="Cambria Math" w:eastAsiaTheme="minorEastAsia" w:hAnsi="Cambria Math"/>
+                              </w:rPr>
+                              <m:t>H</m:t>
+                            </m:r>
+                          </m:e>
+                          <m:sub>
+                            <m:r>
+                              <w:rPr>
+                                <w:rFonts w:ascii="Cambria Math" w:eastAsiaTheme="minorEastAsia" w:hAnsi="Cambria Math"/>
+                              </w:rPr>
+                              <m:t>i</m:t>
+                            </m:r>
+                          </m:sub>
+                        </m:sSub>
+                        <m:r>
+                          <w:rPr>
+                            <w:rFonts w:ascii="Cambria Math" w:eastAsiaTheme="minorEastAsia" w:hAnsi="Cambria Math"/>
+                          </w:rPr>
+                          <m:t>*</m:t>
+                        </m:r>
+                        <m:f>
+                          <m:fPr>
+                            <m:ctrlPr>
+                              <w:rPr>
+                                <w:rFonts w:ascii="Cambria Math" w:eastAsiaTheme="minorEastAsia" w:hAnsi="Cambria Math"/>
+                                <w:i/>
+                              </w:rPr>
+                            </m:ctrlPr>
+                          </m:fPr>
+                          <m:num>
+                            <m:r>
+                              <w:rPr>
+                                <w:rFonts w:ascii="Cambria Math" w:eastAsiaTheme="minorEastAsia" w:hAnsi="Cambria Math"/>
+                              </w:rPr>
+                              <m:t>∂</m:t>
+                            </m:r>
+                            <m:sSub>
+                              <m:sSubPr>
+                                <m:ctrlPr>
+                                  <w:rPr>
+                                    <w:rFonts w:ascii="Cambria Math" w:eastAsiaTheme="minorEastAsia" w:hAnsi="Cambria Math"/>
+                                    <w:i/>
+                                  </w:rPr>
+                                </m:ctrlPr>
+                              </m:sSubPr>
+                              <m:e>
+                                <m:r>
+                                  <w:rPr>
+                                    <w:rFonts w:ascii="Cambria Math" w:eastAsiaTheme="minorEastAsia" w:hAnsi="Cambria Math"/>
+                                  </w:rPr>
+                                  <m:t>Z</m:t>
+                                </m:r>
+                              </m:e>
+                              <m:sub>
+                                <m:r>
+                                  <w:rPr>
+                                    <w:rFonts w:ascii="Cambria Math" w:eastAsiaTheme="minorEastAsia" w:hAnsi="Cambria Math"/>
+                                  </w:rPr>
+                                  <m:t>h</m:t>
+                                </m:r>
+                              </m:sub>
+                            </m:sSub>
+                          </m:num>
+                          <m:den>
+                            <m:r>
+                              <w:rPr>
+                                <w:rFonts w:ascii="Cambria Math" w:eastAsiaTheme="minorEastAsia" w:hAnsi="Cambria Math"/>
+                              </w:rPr>
+                              <m:t>∂</m:t>
+                            </m:r>
+                            <m:sSub>
+                              <m:sSubPr>
+                                <m:ctrlPr>
+                                  <w:rPr>
+                                    <w:rFonts w:ascii="Cambria Math" w:eastAsiaTheme="minorEastAsia" w:hAnsi="Cambria Math"/>
+                                    <w:i/>
+                                  </w:rPr>
+                                </m:ctrlPr>
+                              </m:sSubPr>
+                              <m:e>
+                                <m:r>
+                                  <w:rPr>
+                                    <w:rFonts w:ascii="Cambria Math" w:eastAsiaTheme="minorEastAsia" w:hAnsi="Cambria Math"/>
+                                  </w:rPr>
+                                  <m:t>C</m:t>
+                                </m:r>
+                              </m:e>
+                              <m:sub>
+                                <m:r>
+                                  <w:rPr>
+                                    <w:rFonts w:ascii="Cambria Math" w:eastAsiaTheme="minorEastAsia" w:hAnsi="Cambria Math"/>
+                                  </w:rPr>
+                                  <m:t>j</m:t>
+                                </m:r>
+                              </m:sub>
+                            </m:sSub>
+                          </m:den>
+                        </m:f>
+                        <m:r>
+                          <w:rPr>
+                            <w:rFonts w:ascii="Cambria Math" w:eastAsiaTheme="minorEastAsia" w:hAnsi="Cambria Math"/>
+                          </w:rPr>
+                          <m:t>+</m:t>
+                        </m:r>
+                        <m:f>
+                          <m:fPr>
+                            <m:ctrlPr>
+                              <w:rPr>
+                                <w:rFonts w:ascii="Cambria Math" w:eastAsiaTheme="minorEastAsia" w:hAnsi="Cambria Math"/>
+                                <w:i/>
+                              </w:rPr>
+                            </m:ctrlPr>
+                          </m:fPr>
+                          <m:num>
+                            <m:sSub>
+                              <m:sSubPr>
+                                <m:ctrlPr>
+                                  <w:rPr>
+                                    <w:rFonts w:ascii="Cambria Math" w:eastAsiaTheme="minorEastAsia" w:hAnsi="Cambria Math"/>
+                                    <w:i/>
+                                  </w:rPr>
+                                </m:ctrlPr>
+                              </m:sSubPr>
+                              <m:e>
+                                <m:r>
+                                  <w:rPr>
+                                    <w:rFonts w:ascii="Cambria Math" w:eastAsiaTheme="minorEastAsia" w:hAnsi="Cambria Math"/>
+                                  </w:rPr>
+                                  <m:t>S</m:t>
+                                </m:r>
+                              </m:e>
+                              <m:sub>
+                                <m:r>
+                                  <w:rPr>
+                                    <w:rFonts w:ascii="Cambria Math" w:eastAsiaTheme="minorEastAsia" w:hAnsi="Cambria Math"/>
+                                  </w:rPr>
+                                  <m:t>i,j</m:t>
+                                </m:r>
+                              </m:sub>
+                            </m:sSub>
+                          </m:num>
+                          <m:den>
+                            <m:sSub>
+                              <m:sSubPr>
+                                <m:ctrlPr>
+                                  <w:rPr>
+                                    <w:rFonts w:ascii="Cambria Math" w:eastAsiaTheme="minorEastAsia" w:hAnsi="Cambria Math"/>
+                                    <w:i/>
+                                  </w:rPr>
+                                </m:ctrlPr>
+                              </m:sSubPr>
+                              <m:e>
+                                <m:r>
+                                  <w:rPr>
+                                    <w:rFonts w:ascii="Cambria Math" w:eastAsiaTheme="minorEastAsia" w:hAnsi="Cambria Math"/>
+                                  </w:rPr>
+                                  <m:t>C</m:t>
+                                </m:r>
+                              </m:e>
+                              <m:sub>
+                                <m:r>
+                                  <w:rPr>
+                                    <w:rFonts w:ascii="Cambria Math" w:eastAsiaTheme="minorEastAsia" w:hAnsi="Cambria Math"/>
+                                  </w:rPr>
+                                  <m:t>j</m:t>
+                                </m:r>
+                              </m:sub>
+                            </m:sSub>
+                          </m:den>
+                        </m:f>
+                      </m:e>
+                    </m:d>
+                  </m:e>
+                  <m:e>
+                    <m:r>
+                      <w:rPr>
+                        <w:rFonts w:ascii="Cambria Math" w:eastAsiaTheme="minorEastAsia" w:hAnsi="Cambria Math"/>
+                      </w:rPr>
+                      <m:t>i=WHAM species</m:t>
+                    </m:r>
+                  </m:e>
+                </m:mr>
+              </m:m>
+            </m:e>
+          </m:d>
         </m:oMath>
       </m:oMathPara>
     </w:p>
@@ -10886,7 +11702,19 @@
         <w:rPr>
           <w:rFonts w:eastAsiaTheme="minorEastAsia"/>
         </w:rPr>
-        <w:t xml:space="preserve"> is an inorganic species, a Donnan species, </w:t>
+        <w:t xml:space="preserve"> is an inorganic species,</w:t>
+      </w:r>
+      <w:r>
+        <w:rPr>
+          <w:rFonts w:eastAsiaTheme="minorEastAsia"/>
+        </w:rPr>
+        <w:t xml:space="preserve"> or</w:t>
+      </w:r>
+      <w:r>
+        <w:rPr>
+          <w:rFonts w:eastAsiaTheme="minorEastAsia"/>
+        </w:rPr>
+        <w:t xml:space="preserve"> a Donnan species, </w:t>
       </w:r>
       <m:oMath>
         <m:sSub>
@@ -11175,6 +12003,7 @@
         <w:t>:</w:t>
       </w:r>
     </w:p>
+    <w:bookmarkStart w:id="0" w:name="_Hlk169611460"/>
     <w:p>
       <w:pPr>
         <w:ind w:firstLine="0"/>
@@ -11665,6 +12494,7 @@
         </m:oMath>
       </m:oMathPara>
     </w:p>
+    <w:bookmarkEnd w:id="0"/>
     <w:p>
       <w:pPr>
         <w:ind w:firstLine="0"/>
@@ -12395,19 +13225,8 @@
           <w:bCs/>
           <w:u w:val="single"/>
         </w:rPr>
-        <w:t xml:space="preserve"> </w:t>
+        <w:t xml:space="preserve"> components</w:t>
       </w:r>
-      <w:proofErr w:type="gramStart"/>
-      <w:r>
-        <w:rPr>
-          <w:rFonts w:eastAsiaTheme="minorEastAsia"/>
-          <w:b/>
-          <w:bCs/>
-          <w:u w:val="single"/>
-        </w:rPr>
-        <w:t>components</w:t>
-      </w:r>
-      <w:proofErr w:type="gramEnd"/>
     </w:p>
     <w:p>
       <w:pPr>
@@ -15427,6 +16246,640 @@
           <w:rFonts w:eastAsiaTheme="minorEastAsia"/>
         </w:rPr>
       </w:pPr>
+      <m:oMathPara>
+        <m:oMath>
+          <m:f>
+            <m:fPr>
+              <m:ctrlPr>
+                <w:rPr>
+                  <w:rFonts w:ascii="Cambria Math" w:hAnsi="Cambria Math"/>
+                  <w:i/>
+                </w:rPr>
+              </m:ctrlPr>
+            </m:fPr>
+            <m:num>
+              <m:r>
+                <w:rPr>
+                  <w:rFonts w:ascii="Cambria Math" w:hAnsi="Cambria Math"/>
+                </w:rPr>
+                <m:t>∂</m:t>
+              </m:r>
+              <m:sSub>
+                <m:sSubPr>
+                  <m:ctrlPr>
+                    <w:rPr>
+                      <w:rFonts w:ascii="Cambria Math" w:hAnsi="Cambria Math"/>
+                      <w:i/>
+                    </w:rPr>
+                  </m:ctrlPr>
+                </m:sSubPr>
+                <m:e>
+                  <m:r>
+                    <w:rPr>
+                      <w:rFonts w:ascii="Cambria Math" w:hAnsi="Cambria Math"/>
+                    </w:rPr>
+                    <m:t>R</m:t>
+                  </m:r>
+                </m:e>
+                <m:sub>
+                  <m:r>
+                    <w:rPr>
+                      <w:rFonts w:ascii="Cambria Math" w:hAnsi="Cambria Math"/>
+                    </w:rPr>
+                    <m:t>DL</m:t>
+                  </m:r>
+                </m:sub>
+              </m:sSub>
+            </m:num>
+            <m:den>
+              <m:r>
+                <w:rPr>
+                  <w:rFonts w:ascii="Cambria Math" w:hAnsi="Cambria Math"/>
+                </w:rPr>
+                <m:t>∂</m:t>
+              </m:r>
+              <m:sSub>
+                <m:sSubPr>
+                  <m:ctrlPr>
+                    <w:rPr>
+                      <w:rFonts w:ascii="Cambria Math" w:hAnsi="Cambria Math"/>
+                      <w:i/>
+                    </w:rPr>
+                  </m:ctrlPr>
+                </m:sSubPr>
+                <m:e>
+                  <m:r>
+                    <w:rPr>
+                      <w:rFonts w:ascii="Cambria Math" w:hAnsi="Cambria Math"/>
+                    </w:rPr>
+                    <m:t>C</m:t>
+                  </m:r>
+                </m:e>
+                <m:sub>
+                  <m:r>
+                    <w:rPr>
+                      <w:rFonts w:ascii="Cambria Math" w:hAnsi="Cambria Math"/>
+                    </w:rPr>
+                    <m:t>j</m:t>
+                  </m:r>
+                </m:sub>
+              </m:sSub>
+            </m:den>
+          </m:f>
+          <m:r>
+            <w:rPr>
+              <w:rFonts w:ascii="Cambria Math" w:hAnsi="Cambria Math"/>
+            </w:rPr>
+            <m:t xml:space="preserve"> =</m:t>
+          </m:r>
+          <m:sSubSup>
+            <m:sSubSupPr>
+              <m:ctrlPr>
+                <w:rPr>
+                  <w:rFonts w:ascii="Cambria Math" w:hAnsi="Cambria Math"/>
+                  <w:i/>
+                </w:rPr>
+              </m:ctrlPr>
+            </m:sSubSupPr>
+            <m:e>
+              <m:r>
+                <m:rPr>
+                  <m:sty m:val="p"/>
+                </m:rPr>
+                <w:rPr>
+                  <w:rFonts w:ascii="Cambria Math" w:hAnsi="Cambria Math"/>
+                </w:rPr>
+                <m:t>Σ</m:t>
+              </m:r>
+              <m:ctrlPr>
+                <w:rPr>
+                  <w:rFonts w:ascii="Cambria Math" w:hAnsi="Cambria Math"/>
+                </w:rPr>
+              </m:ctrlPr>
+            </m:e>
+            <m:sub>
+              <m:r>
+                <w:rPr>
+                  <w:rFonts w:ascii="Cambria Math" w:hAnsi="Cambria Math"/>
+                </w:rPr>
+                <m:t>i=1</m:t>
+              </m:r>
+            </m:sub>
+            <m:sup>
+              <m:r>
+                <m:rPr>
+                  <m:sty m:val="p"/>
+                </m:rPr>
+                <w:rPr>
+                  <w:rFonts w:ascii="Cambria Math" w:hAnsi="Cambria Math"/>
+                </w:rPr>
+                <m:t>NS</m:t>
+              </m:r>
+              <m:ctrlPr>
+                <w:rPr>
+                  <w:rFonts w:ascii="Cambria Math" w:hAnsi="Cambria Math"/>
+                </w:rPr>
+              </m:ctrlPr>
+            </m:sup>
+          </m:sSubSup>
+          <m:d>
+            <m:dPr>
+              <m:begChr m:val="["/>
+              <m:endChr m:val="]"/>
+              <m:ctrlPr>
+                <w:rPr>
+                  <w:rFonts w:ascii="Cambria Math" w:hAnsi="Cambria Math"/>
+                  <w:i/>
+                </w:rPr>
+              </m:ctrlPr>
+            </m:dPr>
+            <m:e>
+              <m:sSub>
+                <m:sSubPr>
+                  <m:ctrlPr>
+                    <w:rPr>
+                      <w:rFonts w:ascii="Cambria Math" w:hAnsi="Cambria Math"/>
+                      <w:i/>
+                    </w:rPr>
+                  </m:ctrlPr>
+                </m:sSubPr>
+                <m:e>
+                  <m:r>
+                    <w:rPr>
+                      <w:rFonts w:ascii="Cambria Math" w:hAnsi="Cambria Math"/>
+                    </w:rPr>
+                    <m:t>S</m:t>
+                  </m:r>
+                </m:e>
+                <m:sub>
+                  <m:r>
+                    <w:rPr>
+                      <w:rFonts w:ascii="Cambria Math" w:hAnsi="Cambria Math"/>
+                    </w:rPr>
+                    <m:t>i,DL</m:t>
+                  </m:r>
+                </m:sub>
+              </m:sSub>
+              <m:r>
+                <w:rPr>
+                  <w:rFonts w:ascii="Cambria Math" w:hAnsi="Cambria Math"/>
+                </w:rPr>
+                <m:t xml:space="preserve"> *</m:t>
+              </m:r>
+              <m:sSub>
+                <m:sSubPr>
+                  <m:ctrlPr>
+                    <w:rPr>
+                      <w:rFonts w:ascii="Cambria Math" w:hAnsi="Cambria Math"/>
+                      <w:i/>
+                    </w:rPr>
+                  </m:ctrlPr>
+                </m:sSubPr>
+                <m:e>
+                  <m:r>
+                    <w:rPr>
+                      <w:rFonts w:ascii="Cambria Math" w:hAnsi="Cambria Math"/>
+                    </w:rPr>
+                    <m:t>C</m:t>
+                  </m:r>
+                </m:e>
+                <m:sub>
+                  <m:r>
+                    <w:rPr>
+                      <w:rFonts w:ascii="Cambria Math" w:hAnsi="Cambria Math"/>
+                    </w:rPr>
+                    <m:t>i</m:t>
+                  </m:r>
+                </m:sub>
+              </m:sSub>
+              <m:r>
+                <w:rPr>
+                  <w:rFonts w:ascii="Cambria Math" w:hAnsi="Cambria Math"/>
+                </w:rPr>
+                <m:t>*</m:t>
+              </m:r>
+              <m:d>
+                <m:dPr>
+                  <m:ctrlPr>
+                    <w:rPr>
+                      <w:rFonts w:ascii="Cambria Math" w:hAnsi="Cambria Math"/>
+                      <w:i/>
+                    </w:rPr>
+                  </m:ctrlPr>
+                </m:dPr>
+                <m:e>
+                  <m:f>
+                    <m:fPr>
+                      <m:ctrlPr>
+                        <w:rPr>
+                          <w:rFonts w:ascii="Cambria Math" w:hAnsi="Cambria Math"/>
+                          <w:i/>
+                        </w:rPr>
+                      </m:ctrlPr>
+                    </m:fPr>
+                    <m:num>
+                      <m:r>
+                        <w:rPr>
+                          <w:rFonts w:ascii="Cambria Math" w:hAnsi="Cambria Math"/>
+                        </w:rPr>
+                        <m:t xml:space="preserve"> </m:t>
+                      </m:r>
+                      <m:sSub>
+                        <m:sSubPr>
+                          <m:ctrlPr>
+                            <w:rPr>
+                              <w:rFonts w:ascii="Cambria Math" w:hAnsi="Cambria Math"/>
+                              <w:i/>
+                            </w:rPr>
+                          </m:ctrlPr>
+                        </m:sSubPr>
+                        <m:e>
+                          <m:r>
+                            <w:rPr>
+                              <w:rFonts w:ascii="Cambria Math" w:hAnsi="Cambria Math"/>
+                            </w:rPr>
+                            <m:t>S</m:t>
+                          </m:r>
+                        </m:e>
+                        <m:sub>
+                          <m:r>
+                            <w:rPr>
+                              <w:rFonts w:ascii="Cambria Math" w:hAnsi="Cambria Math"/>
+                            </w:rPr>
+                            <m:t>i,j</m:t>
+                          </m:r>
+                        </m:sub>
+                      </m:sSub>
+                      <m:r>
+                        <w:rPr>
+                          <w:rFonts w:ascii="Cambria Math" w:hAnsi="Cambria Math"/>
+                        </w:rPr>
+                        <m:t xml:space="preserve"> *</m:t>
+                      </m:r>
+                      <m:sSub>
+                        <m:sSubPr>
+                          <m:ctrlPr>
+                            <w:rPr>
+                              <w:rFonts w:ascii="Cambria Math" w:hAnsi="Cambria Math"/>
+                              <w:i/>
+                            </w:rPr>
+                          </m:ctrlPr>
+                        </m:sSubPr>
+                        <m:e>
+                          <m:r>
+                            <w:rPr>
+                              <w:rFonts w:ascii="Cambria Math" w:hAnsi="Cambria Math"/>
+                            </w:rPr>
+                            <m:t>V</m:t>
+                          </m:r>
+                        </m:e>
+                        <m:sub>
+                          <m:r>
+                            <w:rPr>
+                              <w:rFonts w:ascii="Cambria Math" w:hAnsi="Cambria Math"/>
+                            </w:rPr>
+                            <m:t>DL,h</m:t>
+                          </m:r>
+                        </m:sub>
+                      </m:sSub>
+                    </m:num>
+                    <m:den>
+                      <m:sSub>
+                        <m:sSubPr>
+                          <m:ctrlPr>
+                            <w:rPr>
+                              <w:rFonts w:ascii="Cambria Math" w:hAnsi="Cambria Math"/>
+                              <w:i/>
+                            </w:rPr>
+                          </m:ctrlPr>
+                        </m:sSubPr>
+                        <m:e>
+                          <m:r>
+                            <w:rPr>
+                              <w:rFonts w:ascii="Cambria Math" w:hAnsi="Cambria Math"/>
+                            </w:rPr>
+                            <m:t>C</m:t>
+                          </m:r>
+                        </m:e>
+                        <m:sub>
+                          <m:r>
+                            <w:rPr>
+                              <w:rFonts w:ascii="Cambria Math" w:hAnsi="Cambria Math"/>
+                            </w:rPr>
+                            <m:t>j</m:t>
+                          </m:r>
+                        </m:sub>
+                      </m:sSub>
+                    </m:den>
+                  </m:f>
+                  <m:r>
+                    <w:rPr>
+                      <w:rFonts w:ascii="Cambria Math" w:hAnsi="Cambria Math"/>
+                    </w:rPr>
+                    <m:t>+</m:t>
+                  </m:r>
+                  <m:f>
+                    <m:fPr>
+                      <m:ctrlPr>
+                        <w:rPr>
+                          <w:rFonts w:ascii="Cambria Math" w:hAnsi="Cambria Math"/>
+                          <w:i/>
+                        </w:rPr>
+                      </m:ctrlPr>
+                    </m:fPr>
+                    <m:num>
+                      <m:r>
+                        <w:rPr>
+                          <w:rFonts w:ascii="Cambria Math" w:hAnsi="Cambria Math"/>
+                        </w:rPr>
+                        <m:t>∂</m:t>
+                      </m:r>
+                      <m:sSub>
+                        <m:sSubPr>
+                          <m:ctrlPr>
+                            <w:rPr>
+                              <w:rFonts w:ascii="Cambria Math" w:hAnsi="Cambria Math"/>
+                              <w:i/>
+                            </w:rPr>
+                          </m:ctrlPr>
+                        </m:sSubPr>
+                        <m:e>
+                          <m:r>
+                            <w:rPr>
+                              <w:rFonts w:ascii="Cambria Math" w:hAnsi="Cambria Math"/>
+                            </w:rPr>
+                            <m:t>V</m:t>
+                          </m:r>
+                        </m:e>
+                        <m:sub>
+                          <m:r>
+                            <w:rPr>
+                              <w:rFonts w:ascii="Cambria Math" w:hAnsi="Cambria Math"/>
+                            </w:rPr>
+                            <m:t>DL,h</m:t>
+                          </m:r>
+                        </m:sub>
+                      </m:sSub>
+                    </m:num>
+                    <m:den>
+                      <m:r>
+                        <w:rPr>
+                          <w:rFonts w:ascii="Cambria Math" w:hAnsi="Cambria Math"/>
+                        </w:rPr>
+                        <m:t>∂</m:t>
+                      </m:r>
+                      <m:sSub>
+                        <m:sSubPr>
+                          <m:ctrlPr>
+                            <w:rPr>
+                              <w:rFonts w:ascii="Cambria Math" w:hAnsi="Cambria Math"/>
+                              <w:i/>
+                            </w:rPr>
+                          </m:ctrlPr>
+                        </m:sSubPr>
+                        <m:e>
+                          <m:r>
+                            <w:rPr>
+                              <w:rFonts w:ascii="Cambria Math" w:hAnsi="Cambria Math"/>
+                            </w:rPr>
+                            <m:t>C</m:t>
+                          </m:r>
+                        </m:e>
+                        <m:sub>
+                          <m:r>
+                            <w:rPr>
+                              <w:rFonts w:ascii="Cambria Math" w:hAnsi="Cambria Math"/>
+                            </w:rPr>
+                            <m:t>j</m:t>
+                          </m:r>
+                        </m:sub>
+                      </m:sSub>
+                    </m:den>
+                  </m:f>
+                </m:e>
+              </m:d>
+            </m:e>
+          </m:d>
+          <m:r>
+            <w:rPr>
+              <w:rFonts w:ascii="Cambria Math" w:hAnsi="Cambria Math"/>
+            </w:rPr>
+            <m:t>-</m:t>
+          </m:r>
+          <m:f>
+            <m:fPr>
+              <m:ctrlPr>
+                <w:rPr>
+                  <w:rFonts w:ascii="Cambria Math" w:hAnsi="Cambria Math"/>
+                  <w:i/>
+                </w:rPr>
+              </m:ctrlPr>
+            </m:fPr>
+            <m:num>
+              <m:r>
+                <w:rPr>
+                  <w:rFonts w:ascii="Cambria Math" w:hAnsi="Cambria Math"/>
+                </w:rPr>
+                <m:t>∂</m:t>
+              </m:r>
+              <m:sSub>
+                <m:sSubPr>
+                  <m:ctrlPr>
+                    <w:rPr>
+                      <w:rFonts w:ascii="Cambria Math" w:hAnsi="Cambria Math"/>
+                      <w:i/>
+                    </w:rPr>
+                  </m:ctrlPr>
+                </m:sSubPr>
+                <m:e>
+                  <m:r>
+                    <w:rPr>
+                      <w:rFonts w:ascii="Cambria Math" w:hAnsi="Cambria Math"/>
+                    </w:rPr>
+                    <m:t>Z</m:t>
+                  </m:r>
+                </m:e>
+                <m:sub>
+                  <m:r>
+                    <w:rPr>
+                      <w:rFonts w:ascii="Cambria Math" w:hAnsi="Cambria Math"/>
+                    </w:rPr>
+                    <m:t>h</m:t>
+                  </m:r>
+                </m:sub>
+              </m:sSub>
+            </m:num>
+            <m:den>
+              <m:r>
+                <w:rPr>
+                  <w:rFonts w:ascii="Cambria Math" w:hAnsi="Cambria Math"/>
+                </w:rPr>
+                <m:t>∂</m:t>
+              </m:r>
+              <m:sSub>
+                <m:sSubPr>
+                  <m:ctrlPr>
+                    <w:rPr>
+                      <w:rFonts w:ascii="Cambria Math" w:hAnsi="Cambria Math"/>
+                      <w:i/>
+                    </w:rPr>
+                  </m:ctrlPr>
+                </m:sSubPr>
+                <m:e>
+                  <m:r>
+                    <w:rPr>
+                      <w:rFonts w:ascii="Cambria Math" w:hAnsi="Cambria Math"/>
+                    </w:rPr>
+                    <m:t>C</m:t>
+                  </m:r>
+                </m:e>
+                <m:sub>
+                  <m:r>
+                    <w:rPr>
+                      <w:rFonts w:ascii="Cambria Math" w:hAnsi="Cambria Math"/>
+                    </w:rPr>
+                    <m:t>j</m:t>
+                  </m:r>
+                </m:sub>
+              </m:sSub>
+            </m:den>
+          </m:f>
+          <m:r>
+            <w:rPr>
+              <w:rFonts w:ascii="Cambria Math" w:hAnsi="Cambria Math"/>
+            </w:rPr>
+            <m:t>*</m:t>
+          </m:r>
+          <m:f>
+            <m:fPr>
+              <m:ctrlPr>
+                <w:rPr>
+                  <w:rFonts w:ascii="Cambria Math" w:hAnsi="Cambria Math"/>
+                  <w:i/>
+                </w:rPr>
+              </m:ctrlPr>
+            </m:fPr>
+            <m:num>
+              <m:sSub>
+                <m:sSubPr>
+                  <m:ctrlPr>
+                    <w:rPr>
+                      <w:rFonts w:ascii="Cambria Math" w:hAnsi="Cambria Math"/>
+                      <w:i/>
+                    </w:rPr>
+                  </m:ctrlPr>
+                </m:sSubPr>
+                <m:e>
+                  <m:r>
+                    <w:rPr>
+                      <w:rFonts w:ascii="Cambria Math" w:hAnsi="Cambria Math"/>
+                    </w:rPr>
+                    <m:t>Z</m:t>
+                  </m:r>
+                </m:e>
+                <m:sub>
+                  <m:r>
+                    <w:rPr>
+                      <w:rFonts w:ascii="Cambria Math" w:hAnsi="Cambria Math"/>
+                    </w:rPr>
+                    <m:t>h</m:t>
+                  </m:r>
+                </m:sub>
+              </m:sSub>
+              <m:r>
+                <w:rPr>
+                  <w:rFonts w:ascii="Cambria Math" w:hAnsi="Cambria Math"/>
+                </w:rPr>
+                <m:t>*</m:t>
+              </m:r>
+              <m:sSub>
+                <m:sSubPr>
+                  <m:ctrlPr>
+                    <w:rPr>
+                      <w:rFonts w:ascii="Cambria Math" w:hAnsi="Cambria Math"/>
+                      <w:i/>
+                    </w:rPr>
+                  </m:ctrlPr>
+                </m:sSubPr>
+                <m:e>
+                  <m:r>
+                    <w:rPr>
+                      <w:rFonts w:ascii="Cambria Math" w:hAnsi="Cambria Math"/>
+                    </w:rPr>
+                    <m:t>T</m:t>
+                  </m:r>
+                </m:e>
+                <m:sub>
+                  <m:r>
+                    <w:rPr>
+                      <w:rFonts w:ascii="Cambria Math" w:hAnsi="Cambria Math"/>
+                    </w:rPr>
+                    <m:t>h</m:t>
+                  </m:r>
+                </m:sub>
+              </m:sSub>
+            </m:num>
+            <m:den>
+              <m:d>
+                <m:dPr>
+                  <m:begChr m:val="|"/>
+                  <m:endChr m:val="|"/>
+                  <m:ctrlPr>
+                    <w:rPr>
+                      <w:rFonts w:ascii="Cambria Math" w:hAnsi="Cambria Math"/>
+                      <w:i/>
+                    </w:rPr>
+                  </m:ctrlPr>
+                </m:dPr>
+                <m:e>
+                  <m:sSub>
+                    <m:sSubPr>
+                      <m:ctrlPr>
+                        <w:rPr>
+                          <w:rFonts w:ascii="Cambria Math" w:hAnsi="Cambria Math"/>
+                          <w:i/>
+                        </w:rPr>
+                      </m:ctrlPr>
+                    </m:sSubPr>
+                    <m:e>
+                      <m:r>
+                        <w:rPr>
+                          <w:rFonts w:ascii="Cambria Math" w:hAnsi="Cambria Math"/>
+                        </w:rPr>
+                        <m:t>Z</m:t>
+                      </m:r>
+                    </m:e>
+                    <m:sub>
+                      <m:r>
+                        <w:rPr>
+                          <w:rFonts w:ascii="Cambria Math" w:hAnsi="Cambria Math"/>
+                        </w:rPr>
+                        <m:t>h</m:t>
+                      </m:r>
+                    </m:sub>
+                  </m:sSub>
+                </m:e>
+              </m:d>
+            </m:den>
+          </m:f>
+        </m:oMath>
+      </m:oMathPara>
+    </w:p>
+    <w:p>
+      <w:pPr>
+        <w:ind w:firstLine="0"/>
+        <w:rPr>
+          <w:rFonts w:eastAsiaTheme="minorEastAsia"/>
+        </w:rPr>
+      </w:pPr>
+    </w:p>
+    <w:p>
+      <w:pPr>
+        <w:ind w:firstLine="0"/>
+        <w:rPr>
+          <w:rFonts w:eastAsiaTheme="minorEastAsia"/>
+        </w:rPr>
+      </w:pPr>
     </w:p>
     <w:p>
       <w:pPr>
@@ -16206,6 +17659,9 @@
     <w:p>
       <w:pPr>
         <w:ind w:firstLine="0"/>
+        <w:rPr>
+          <w:rFonts w:eastAsiaTheme="minorEastAsia"/>
+        </w:rPr>
       </w:pPr>
       <m:oMathPara>
         <m:oMath>
@@ -16592,70 +18048,6 @@
                         <w:rPr>
                           <w:rFonts w:ascii="Cambria Math" w:hAnsi="Cambria Math"/>
                         </w:rPr>
-                        <m:t>S</m:t>
-                      </m:r>
-                    </m:e>
-                    <m:sub>
-                      <m:r>
-                        <w:rPr>
-                          <w:rFonts w:ascii="Cambria Math" w:hAnsi="Cambria Math"/>
-                        </w:rPr>
-                        <m:t>i,j</m:t>
-                      </m:r>
-                    </m:sub>
-                  </m:sSub>
-                  <m:r>
-                    <w:rPr>
-                      <w:rFonts w:ascii="Cambria Math" w:hAnsi="Cambria Math"/>
-                    </w:rPr>
-                    <m:t xml:space="preserve"> * </m:t>
-                  </m:r>
-                  <m:sSub>
-                    <m:sSubPr>
-                      <m:ctrlPr>
-                        <w:rPr>
-                          <w:rFonts w:ascii="Cambria Math" w:hAnsi="Cambria Math"/>
-                          <w:i/>
-                        </w:rPr>
-                      </m:ctrlPr>
-                    </m:sSubPr>
-                    <m:e>
-                      <m:r>
-                        <w:rPr>
-                          <w:rFonts w:ascii="Cambria Math" w:hAnsi="Cambria Math"/>
-                        </w:rPr>
-                        <m:t>C</m:t>
-                      </m:r>
-                    </m:e>
-                    <m:sub>
-                      <m:r>
-                        <w:rPr>
-                          <w:rFonts w:ascii="Cambria Math" w:hAnsi="Cambria Math"/>
-                        </w:rPr>
-                        <m:t>i</m:t>
-                      </m:r>
-                    </m:sub>
-                  </m:sSub>
-                  <m:r>
-                    <w:rPr>
-                      <w:rFonts w:ascii="Cambria Math" w:hAnsi="Cambria Math"/>
-                    </w:rPr>
-                    <m:t xml:space="preserve">* </m:t>
-                  </m:r>
-                  <m:sSub>
-                    <m:sSubPr>
-                      <m:ctrlPr>
-                        <w:rPr>
-                          <w:rFonts w:ascii="Cambria Math" w:hAnsi="Cambria Math"/>
-                          <w:i/>
-                        </w:rPr>
-                      </m:ctrlPr>
-                    </m:sSubPr>
-                    <m:e>
-                      <m:r>
-                        <w:rPr>
-                          <w:rFonts w:ascii="Cambria Math" w:hAnsi="Cambria Math"/>
-                        </w:rPr>
                         <m:t>H</m:t>
                       </m:r>
                     </m:e>
@@ -16700,6 +18092,90 @@
                       </m:r>
                     </m:sub>
                   </m:sSub>
+                  <m:r>
+                    <w:rPr>
+                      <w:rFonts w:ascii="Cambria Math" w:hAnsi="Cambria Math"/>
+                    </w:rPr>
+                    <m:t>*</m:t>
+                  </m:r>
+                  <m:f>
+                    <m:fPr>
+                      <m:ctrlPr>
+                        <w:rPr>
+                          <w:rFonts w:ascii="Cambria Math" w:hAnsi="Cambria Math"/>
+                          <w:i/>
+                        </w:rPr>
+                      </m:ctrlPr>
+                    </m:fPr>
+                    <m:num>
+                      <m:r>
+                        <w:rPr>
+                          <w:rFonts w:ascii="Cambria Math" w:hAnsi="Cambria Math"/>
+                        </w:rPr>
+                        <m:t>∂</m:t>
+                      </m:r>
+                      <m:sSub>
+                        <m:sSubPr>
+                          <m:ctrlPr>
+                            <w:rPr>
+                              <w:rFonts w:ascii="Cambria Math" w:hAnsi="Cambria Math"/>
+                              <w:i/>
+                            </w:rPr>
+                          </m:ctrlPr>
+                        </m:sSubPr>
+                        <m:e>
+                          <m:r>
+                            <w:rPr>
+                              <w:rFonts w:ascii="Cambria Math" w:hAnsi="Cambria Math"/>
+                            </w:rPr>
+                            <m:t>C</m:t>
+                          </m:r>
+                        </m:e>
+                        <m:sub>
+                          <m:r>
+                            <w:rPr>
+                              <w:rFonts w:ascii="Cambria Math" w:hAnsi="Cambria Math"/>
+                            </w:rPr>
+                            <m:t>i</m:t>
+                          </m:r>
+                        </m:sub>
+                      </m:sSub>
+                    </m:num>
+                    <m:den>
+                      <m:r>
+                        <w:rPr>
+                          <w:rFonts w:ascii="Cambria Math" w:hAnsi="Cambria Math"/>
+                        </w:rPr>
+                        <m:t>∂</m:t>
+                      </m:r>
+                      <m:sSub>
+                        <m:sSubPr>
+                          <m:ctrlPr>
+                            <w:rPr>
+                              <w:rFonts w:ascii="Cambria Math" w:hAnsi="Cambria Math"/>
+                              <w:i/>
+                            </w:rPr>
+                          </m:ctrlPr>
+                        </m:sSubPr>
+                        <m:e>
+                          <m:r>
+                            <w:rPr>
+                              <w:rFonts w:ascii="Cambria Math" w:hAnsi="Cambria Math"/>
+                            </w:rPr>
+                            <m:t>C</m:t>
+                          </m:r>
+                        </m:e>
+                        <m:sub>
+                          <m:r>
+                            <w:rPr>
+                              <w:rFonts w:ascii="Cambria Math" w:hAnsi="Cambria Math"/>
+                            </w:rPr>
+                            <m:t>j</m:t>
+                          </m:r>
+                        </m:sub>
+                      </m:sSub>
+                    </m:den>
+                  </m:f>
                 </m:e>
               </m:d>
             </m:num>
@@ -16727,38 +18203,6 @@
                       <w:rFonts w:ascii="Cambria Math" w:hAnsi="Cambria Math"/>
                     </w:rPr>
                     <m:t>h</m:t>
-                  </m:r>
-                </m:sub>
-              </m:sSub>
-              <m:r>
-                <w:rPr>
-                  <w:rFonts w:ascii="Cambria Math" w:hAnsi="Cambria Math"/>
-                </w:rPr>
-                <m:t xml:space="preserve">* </m:t>
-              </m:r>
-              <m:sSub>
-                <m:sSubPr>
-                  <m:ctrlPr>
-                    <w:rPr>
-                      <w:rFonts w:ascii="Cambria Math" w:hAnsi="Cambria Math"/>
-                      <w:i/>
-                    </w:rPr>
-                  </m:ctrlPr>
-                </m:sSubPr>
-                <m:e>
-                  <m:r>
-                    <w:rPr>
-                      <w:rFonts w:ascii="Cambria Math" w:hAnsi="Cambria Math"/>
-                    </w:rPr>
-                    <m:t>C</m:t>
-                  </m:r>
-                </m:e>
-                <m:sub>
-                  <m:r>
-                    <w:rPr>
-                      <w:rFonts w:ascii="Cambria Math" w:hAnsi="Cambria Math"/>
-                    </w:rPr>
-                    <m:t>j</m:t>
                   </m:r>
                 </m:sub>
               </m:sSub>
@@ -16818,21 +18262,7 @@
         <w:rPr>
           <w:rFonts w:eastAsiaTheme="minorEastAsia"/>
         </w:rPr>
-        <w:t xml:space="preserve">, we would </w:t>
-      </w:r>
-      <w:proofErr w:type="gramStart"/>
-      <w:r>
-        <w:rPr>
-          <w:rFonts w:eastAsiaTheme="minorEastAsia"/>
-        </w:rPr>
-        <w:t>actually expect</w:t>
-      </w:r>
-      <w:proofErr w:type="gramEnd"/>
-      <w:r>
-        <w:rPr>
-          <w:rFonts w:eastAsiaTheme="minorEastAsia"/>
-        </w:rPr>
-        <w:t xml:space="preserve"> </w:t>
+        <w:t xml:space="preserve">, we would expect </w:t>
       </w:r>
       <m:oMath>
         <m:f>
@@ -17281,6 +18711,509 @@
           </m:f>
         </m:oMath>
       </m:oMathPara>
+    </w:p>
+    <w:p>
+      <w:pPr>
+        <w:ind w:firstLine="0"/>
+        <w:rPr>
+          <w:rFonts w:eastAsiaTheme="minorEastAsia"/>
+        </w:rPr>
+      </w:pPr>
+      <m:oMathPara>
+        <m:oMath>
+          <m:f>
+            <m:fPr>
+              <m:ctrlPr>
+                <w:rPr>
+                  <w:rFonts w:ascii="Cambria Math" w:hAnsi="Cambria Math"/>
+                  <w:i/>
+                </w:rPr>
+              </m:ctrlPr>
+            </m:fPr>
+            <m:num>
+              <m:r>
+                <w:rPr>
+                  <w:rFonts w:ascii="Cambria Math" w:hAnsi="Cambria Math"/>
+                </w:rPr>
+                <m:t>∂</m:t>
+              </m:r>
+              <m:sSub>
+                <m:sSubPr>
+                  <m:ctrlPr>
+                    <w:rPr>
+                      <w:rFonts w:ascii="Cambria Math" w:hAnsi="Cambria Math"/>
+                      <w:i/>
+                    </w:rPr>
+                  </m:ctrlPr>
+                </m:sSubPr>
+                <m:e>
+                  <m:r>
+                    <w:rPr>
+                      <w:rFonts w:ascii="Cambria Math" w:hAnsi="Cambria Math"/>
+                    </w:rPr>
+                    <m:t>Z</m:t>
+                  </m:r>
+                </m:e>
+                <m:sub>
+                  <m:r>
+                    <w:rPr>
+                      <w:rFonts w:ascii="Cambria Math" w:hAnsi="Cambria Math"/>
+                    </w:rPr>
+                    <m:t>h</m:t>
+                  </m:r>
+                </m:sub>
+              </m:sSub>
+            </m:num>
+            <m:den>
+              <m:r>
+                <w:rPr>
+                  <w:rFonts w:ascii="Cambria Math" w:hAnsi="Cambria Math"/>
+                </w:rPr>
+                <m:t>∂</m:t>
+              </m:r>
+              <m:sSub>
+                <m:sSubPr>
+                  <m:ctrlPr>
+                    <w:rPr>
+                      <w:rFonts w:ascii="Cambria Math" w:hAnsi="Cambria Math"/>
+                      <w:i/>
+                    </w:rPr>
+                  </m:ctrlPr>
+                </m:sSubPr>
+                <m:e>
+                  <m:r>
+                    <w:rPr>
+                      <w:rFonts w:ascii="Cambria Math" w:hAnsi="Cambria Math"/>
+                    </w:rPr>
+                    <m:t>C</m:t>
+                  </m:r>
+                </m:e>
+                <m:sub>
+                  <m:r>
+                    <w:rPr>
+                      <w:rFonts w:ascii="Cambria Math" w:hAnsi="Cambria Math"/>
+                    </w:rPr>
+                    <m:t>j</m:t>
+                  </m:r>
+                </m:sub>
+              </m:sSub>
+            </m:den>
+          </m:f>
+          <m:r>
+            <w:rPr>
+              <w:rFonts w:ascii="Cambria Math" w:hAnsi="Cambria Math"/>
+            </w:rPr>
+            <m:t xml:space="preserve"> =</m:t>
+          </m:r>
+          <m:f>
+            <m:fPr>
+              <m:ctrlPr>
+                <w:rPr>
+                  <w:rFonts w:ascii="Cambria Math" w:hAnsi="Cambria Math"/>
+                  <w:i/>
+                </w:rPr>
+              </m:ctrlPr>
+            </m:fPr>
+            <m:num>
+              <m:sSubSup>
+                <m:sSubSupPr>
+                  <m:ctrlPr>
+                    <w:rPr>
+                      <w:rFonts w:ascii="Cambria Math" w:hAnsi="Cambria Math"/>
+                      <w:i/>
+                    </w:rPr>
+                  </m:ctrlPr>
+                </m:sSubSupPr>
+                <m:e>
+                  <m:r>
+                    <m:rPr>
+                      <m:sty m:val="p"/>
+                    </m:rPr>
+                    <w:rPr>
+                      <w:rFonts w:ascii="Cambria Math" w:hAnsi="Cambria Math"/>
+                    </w:rPr>
+                    <m:t>Σ</m:t>
+                  </m:r>
+                </m:e>
+                <m:sub>
+                  <m:r>
+                    <w:rPr>
+                      <w:rFonts w:ascii="Cambria Math" w:hAnsi="Cambria Math"/>
+                    </w:rPr>
+                    <m:t>i=1</m:t>
+                  </m:r>
+                </m:sub>
+                <m:sup>
+                  <m:r>
+                    <w:rPr>
+                      <w:rFonts w:ascii="Cambria Math" w:hAnsi="Cambria Math"/>
+                    </w:rPr>
+                    <m:t>NS</m:t>
+                  </m:r>
+                </m:sup>
+              </m:sSubSup>
+              <m:d>
+                <m:dPr>
+                  <m:ctrlPr>
+                    <w:rPr>
+                      <w:rFonts w:ascii="Cambria Math" w:hAnsi="Cambria Math"/>
+                      <w:i/>
+                    </w:rPr>
+                  </m:ctrlPr>
+                </m:dPr>
+                <m:e>
+                  <m:sSub>
+                    <m:sSubPr>
+                      <m:ctrlPr>
+                        <w:rPr>
+                          <w:rFonts w:ascii="Cambria Math" w:hAnsi="Cambria Math"/>
+                          <w:i/>
+                        </w:rPr>
+                      </m:ctrlPr>
+                    </m:sSubPr>
+                    <m:e>
+                      <m:r>
+                        <w:rPr>
+                          <w:rFonts w:ascii="Cambria Math" w:hAnsi="Cambria Math"/>
+                        </w:rPr>
+                        <m:t>H</m:t>
+                      </m:r>
+                    </m:e>
+                    <m:sub>
+                      <m:r>
+                        <w:rPr>
+                          <w:rFonts w:ascii="Cambria Math" w:hAnsi="Cambria Math"/>
+                        </w:rPr>
+                        <m:t>i</m:t>
+                      </m:r>
+                    </m:sub>
+                  </m:sSub>
+                  <m:r>
+                    <w:rPr>
+                      <w:rFonts w:ascii="Cambria Math" w:hAnsi="Cambria Math"/>
+                    </w:rPr>
+                    <m:t xml:space="preserve">* </m:t>
+                  </m:r>
+                  <m:sSub>
+                    <m:sSubPr>
+                      <m:ctrlPr>
+                        <w:rPr>
+                          <w:rFonts w:ascii="Cambria Math" w:hAnsi="Cambria Math"/>
+                          <w:i/>
+                        </w:rPr>
+                      </m:ctrlPr>
+                    </m:sSubPr>
+                    <m:e>
+                      <m:r>
+                        <w:rPr>
+                          <w:rFonts w:ascii="Cambria Math" w:hAnsi="Cambria Math"/>
+                        </w:rPr>
+                        <m:t>B</m:t>
+                      </m:r>
+                    </m:e>
+                    <m:sub>
+                      <m:r>
+                        <w:rPr>
+                          <w:rFonts w:ascii="Cambria Math" w:hAnsi="Cambria Math"/>
+                        </w:rPr>
+                        <m:t>h,i</m:t>
+                      </m:r>
+                    </m:sub>
+                  </m:sSub>
+                  <m:r>
+                    <w:rPr>
+                      <w:rFonts w:ascii="Cambria Math" w:hAnsi="Cambria Math"/>
+                    </w:rPr>
+                    <m:t>*</m:t>
+                  </m:r>
+                  <m:sSub>
+                    <m:sSubPr>
+                      <m:ctrlPr>
+                        <w:rPr>
+                          <w:rFonts w:ascii="Cambria Math" w:eastAsiaTheme="minorEastAsia" w:hAnsi="Cambria Math"/>
+                          <w:i/>
+                        </w:rPr>
+                      </m:ctrlPr>
+                    </m:sSubPr>
+                    <m:e>
+                      <m:r>
+                        <w:rPr>
+                          <w:rFonts w:ascii="Cambria Math" w:eastAsiaTheme="minorEastAsia" w:hAnsi="Cambria Math"/>
+                        </w:rPr>
+                        <m:t>C</m:t>
+                      </m:r>
+                    </m:e>
+                    <m:sub>
+                      <m:r>
+                        <w:rPr>
+                          <w:rFonts w:ascii="Cambria Math" w:eastAsiaTheme="minorEastAsia" w:hAnsi="Cambria Math"/>
+                        </w:rPr>
+                        <m:t>i</m:t>
+                      </m:r>
+                    </m:sub>
+                  </m:sSub>
+                  <m:r>
+                    <w:rPr>
+                      <w:rFonts w:ascii="Cambria Math" w:eastAsiaTheme="minorEastAsia" w:hAnsi="Cambria Math"/>
+                    </w:rPr>
+                    <m:t>*</m:t>
+                  </m:r>
+                  <m:d>
+                    <m:dPr>
+                      <m:ctrlPr>
+                        <w:rPr>
+                          <w:rFonts w:ascii="Cambria Math" w:eastAsiaTheme="minorEastAsia" w:hAnsi="Cambria Math"/>
+                          <w:i/>
+                        </w:rPr>
+                      </m:ctrlPr>
+                    </m:dPr>
+                    <m:e>
+                      <m:f>
+                        <m:fPr>
+                          <m:ctrlPr>
+                            <w:rPr>
+                              <w:rFonts w:ascii="Cambria Math" w:eastAsiaTheme="minorEastAsia" w:hAnsi="Cambria Math"/>
+                              <w:i/>
+                            </w:rPr>
+                          </m:ctrlPr>
+                        </m:fPr>
+                        <m:num>
+                          <m:r>
+                            <w:rPr>
+                              <w:rFonts w:ascii="Cambria Math" w:eastAsiaTheme="minorEastAsia" w:hAnsi="Cambria Math"/>
+                            </w:rPr>
+                            <m:t>∂</m:t>
+                          </m:r>
+                          <m:sSub>
+                            <m:sSubPr>
+                              <m:ctrlPr>
+                                <w:rPr>
+                                  <w:rFonts w:ascii="Cambria Math" w:eastAsiaTheme="minorEastAsia" w:hAnsi="Cambria Math"/>
+                                  <w:i/>
+                                </w:rPr>
+                              </m:ctrlPr>
+                            </m:sSubPr>
+                            <m:e>
+                              <m:r>
+                                <w:rPr>
+                                  <w:rFonts w:ascii="Cambria Math" w:eastAsiaTheme="minorEastAsia" w:hAnsi="Cambria Math"/>
+                                </w:rPr>
+                                <m:t>K</m:t>
+                              </m:r>
+                            </m:e>
+                            <m:sub>
+                              <m:r>
+                                <w:rPr>
+                                  <w:rFonts w:ascii="Cambria Math" w:eastAsiaTheme="minorEastAsia" w:hAnsi="Cambria Math"/>
+                                </w:rPr>
+                                <m:t>i</m:t>
+                              </m:r>
+                            </m:sub>
+                          </m:sSub>
+                        </m:num>
+                        <m:den>
+                          <m:r>
+                            <w:rPr>
+                              <w:rFonts w:ascii="Cambria Math" w:eastAsiaTheme="minorEastAsia" w:hAnsi="Cambria Math"/>
+                            </w:rPr>
+                            <m:t>∂</m:t>
+                          </m:r>
+                          <m:sSub>
+                            <m:sSubPr>
+                              <m:ctrlPr>
+                                <w:rPr>
+                                  <w:rFonts w:ascii="Cambria Math" w:eastAsiaTheme="minorEastAsia" w:hAnsi="Cambria Math"/>
+                                  <w:i/>
+                                </w:rPr>
+                              </m:ctrlPr>
+                            </m:sSubPr>
+                            <m:e>
+                              <m:r>
+                                <w:rPr>
+                                  <w:rFonts w:ascii="Cambria Math" w:eastAsiaTheme="minorEastAsia" w:hAnsi="Cambria Math"/>
+                                </w:rPr>
+                                <m:t>C</m:t>
+                              </m:r>
+                            </m:e>
+                            <m:sub>
+                              <m:r>
+                                <w:rPr>
+                                  <w:rFonts w:ascii="Cambria Math" w:eastAsiaTheme="minorEastAsia" w:hAnsi="Cambria Math"/>
+                                </w:rPr>
+                                <m:t>j</m:t>
+                              </m:r>
+                            </m:sub>
+                          </m:sSub>
+                        </m:den>
+                      </m:f>
+                      <m:r>
+                        <w:rPr>
+                          <w:rFonts w:ascii="Cambria Math" w:eastAsiaTheme="minorEastAsia" w:hAnsi="Cambria Math"/>
+                        </w:rPr>
+                        <m:t>*</m:t>
+                      </m:r>
+                      <m:f>
+                        <m:fPr>
+                          <m:ctrlPr>
+                            <w:rPr>
+                              <w:rFonts w:ascii="Cambria Math" w:eastAsiaTheme="minorEastAsia" w:hAnsi="Cambria Math"/>
+                              <w:i/>
+                            </w:rPr>
+                          </m:ctrlPr>
+                        </m:fPr>
+                        <m:num>
+                          <m:r>
+                            <w:rPr>
+                              <w:rFonts w:ascii="Cambria Math" w:eastAsiaTheme="minorEastAsia" w:hAnsi="Cambria Math"/>
+                            </w:rPr>
+                            <m:t>1</m:t>
+                          </m:r>
+                        </m:num>
+                        <m:den>
+                          <m:sSub>
+                            <m:sSubPr>
+                              <m:ctrlPr>
+                                <w:rPr>
+                                  <w:rFonts w:ascii="Cambria Math" w:eastAsiaTheme="minorEastAsia" w:hAnsi="Cambria Math"/>
+                                  <w:i/>
+                                </w:rPr>
+                              </m:ctrlPr>
+                            </m:sSubPr>
+                            <m:e>
+                              <m:r>
+                                <w:rPr>
+                                  <w:rFonts w:ascii="Cambria Math" w:eastAsiaTheme="minorEastAsia" w:hAnsi="Cambria Math"/>
+                                </w:rPr>
+                                <m:t>K</m:t>
+                              </m:r>
+                            </m:e>
+                            <m:sub>
+                              <m:r>
+                                <w:rPr>
+                                  <w:rFonts w:ascii="Cambria Math" w:eastAsiaTheme="minorEastAsia" w:hAnsi="Cambria Math"/>
+                                </w:rPr>
+                                <m:t>i</m:t>
+                              </m:r>
+                            </m:sub>
+                          </m:sSub>
+                        </m:den>
+                      </m:f>
+                      <m:r>
+                        <w:rPr>
+                          <w:rFonts w:ascii="Cambria Math" w:eastAsiaTheme="minorEastAsia" w:hAnsi="Cambria Math"/>
+                        </w:rPr>
+                        <m:t>+</m:t>
+                      </m:r>
+                      <m:f>
+                        <m:fPr>
+                          <m:ctrlPr>
+                            <w:rPr>
+                              <w:rFonts w:ascii="Cambria Math" w:eastAsiaTheme="minorEastAsia" w:hAnsi="Cambria Math"/>
+                              <w:i/>
+                            </w:rPr>
+                          </m:ctrlPr>
+                        </m:fPr>
+                        <m:num>
+                          <m:sSub>
+                            <m:sSubPr>
+                              <m:ctrlPr>
+                                <w:rPr>
+                                  <w:rFonts w:ascii="Cambria Math" w:eastAsiaTheme="minorEastAsia" w:hAnsi="Cambria Math"/>
+                                  <w:i/>
+                                </w:rPr>
+                              </m:ctrlPr>
+                            </m:sSubPr>
+                            <m:e>
+                              <m:r>
+                                <w:rPr>
+                                  <w:rFonts w:ascii="Cambria Math" w:eastAsiaTheme="minorEastAsia" w:hAnsi="Cambria Math"/>
+                                </w:rPr>
+                                <m:t>S</m:t>
+                              </m:r>
+                            </m:e>
+                            <m:sub>
+                              <m:r>
+                                <w:rPr>
+                                  <w:rFonts w:ascii="Cambria Math" w:eastAsiaTheme="minorEastAsia" w:hAnsi="Cambria Math"/>
+                                </w:rPr>
+                                <m:t>i,j</m:t>
+                              </m:r>
+                            </m:sub>
+                          </m:sSub>
+                        </m:num>
+                        <m:den>
+                          <m:sSub>
+                            <m:sSubPr>
+                              <m:ctrlPr>
+                                <w:rPr>
+                                  <w:rFonts w:ascii="Cambria Math" w:eastAsiaTheme="minorEastAsia" w:hAnsi="Cambria Math"/>
+                                  <w:i/>
+                                </w:rPr>
+                              </m:ctrlPr>
+                            </m:sSubPr>
+                            <m:e>
+                              <m:r>
+                                <w:rPr>
+                                  <w:rFonts w:ascii="Cambria Math" w:eastAsiaTheme="minorEastAsia" w:hAnsi="Cambria Math"/>
+                                </w:rPr>
+                                <m:t>C</m:t>
+                              </m:r>
+                            </m:e>
+                            <m:sub>
+                              <m:r>
+                                <w:rPr>
+                                  <w:rFonts w:ascii="Cambria Math" w:eastAsiaTheme="minorEastAsia" w:hAnsi="Cambria Math"/>
+                                </w:rPr>
+                                <m:t>j</m:t>
+                              </m:r>
+                            </m:sub>
+                          </m:sSub>
+                        </m:den>
+                      </m:f>
+                    </m:e>
+                  </m:d>
+                </m:e>
+              </m:d>
+            </m:num>
+            <m:den>
+              <m:sSub>
+                <m:sSubPr>
+                  <m:ctrlPr>
+                    <w:rPr>
+                      <w:rFonts w:ascii="Cambria Math" w:hAnsi="Cambria Math"/>
+                      <w:i/>
+                    </w:rPr>
+                  </m:ctrlPr>
+                </m:sSubPr>
+                <m:e>
+                  <m:r>
+                    <w:rPr>
+                      <w:rFonts w:ascii="Cambria Math" w:hAnsi="Cambria Math"/>
+                    </w:rPr>
+                    <m:t>T</m:t>
+                  </m:r>
+                </m:e>
+                <m:sub>
+                  <m:r>
+                    <w:rPr>
+                      <w:rFonts w:ascii="Cambria Math" w:hAnsi="Cambria Math"/>
+                    </w:rPr>
+                    <m:t>h</m:t>
+                  </m:r>
+                </m:sub>
+              </m:sSub>
+            </m:den>
+          </m:f>
+        </m:oMath>
+      </m:oMathPara>
+    </w:p>
+    <w:p>
+      <w:pPr>
+        <w:ind w:firstLine="0"/>
+        <w:rPr>
+          <w:rFonts w:eastAsiaTheme="minorEastAsia"/>
+        </w:rPr>
+      </w:pPr>
     </w:p>
     <w:p>
       <w:pPr>
@@ -17872,175 +19805,79 @@
           </m:f>
           <m:r>
             <w:rPr>
-              <w:rFonts w:ascii="Cambria Math" w:eastAsiaTheme="minorEastAsia" w:hAnsi="Cambria Math"/>
+              <w:rFonts w:ascii="Cambria Math" w:hAnsi="Cambria Math"/>
             </w:rPr>
-            <m:t>*</m:t>
+            <m:t xml:space="preserve"> =</m:t>
           </m:r>
+          <m:sSubSup>
+            <m:sSubSupPr>
+              <m:ctrlPr>
+                <w:rPr>
+                  <w:rFonts w:ascii="Cambria Math" w:hAnsi="Cambria Math"/>
+                  <w:i/>
+                </w:rPr>
+              </m:ctrlPr>
+            </m:sSubSupPr>
+            <m:e>
+              <m:r>
+                <m:rPr>
+                  <m:sty m:val="p"/>
+                </m:rPr>
+                <w:rPr>
+                  <w:rFonts w:ascii="Cambria Math" w:hAnsi="Cambria Math"/>
+                </w:rPr>
+                <m:t>Σ</m:t>
+              </m:r>
+            </m:e>
+            <m:sub>
+              <m:r>
+                <w:rPr>
+                  <w:rFonts w:ascii="Cambria Math" w:hAnsi="Cambria Math"/>
+                </w:rPr>
+                <m:t>i=1</m:t>
+              </m:r>
+            </m:sub>
+            <m:sup>
+              <m:r>
+                <w:rPr>
+                  <w:rFonts w:ascii="Cambria Math" w:hAnsi="Cambria Math"/>
+                </w:rPr>
+                <m:t>NS</m:t>
+              </m:r>
+            </m:sup>
+          </m:sSubSup>
           <m:d>
             <m:dPr>
+              <m:begChr m:val="["/>
+              <m:endChr m:val="]"/>
               <m:ctrlPr>
                 <w:rPr>
-                  <w:rFonts w:ascii="Cambria Math" w:eastAsiaTheme="minorEastAsia" w:hAnsi="Cambria Math"/>
+                  <w:rFonts w:ascii="Cambria Math" w:hAnsi="Cambria Math"/>
                   <w:i/>
                 </w:rPr>
               </m:ctrlPr>
             </m:dPr>
             <m:e>
-              <m:r>
-                <w:rPr>
-                  <w:rFonts w:ascii="Cambria Math" w:eastAsiaTheme="minorEastAsia" w:hAnsi="Cambria Math"/>
-                </w:rPr>
-                <m:t>1-</m:t>
-              </m:r>
               <m:f>
                 <m:fPr>
                   <m:ctrlPr>
                     <w:rPr>
-                      <w:rFonts w:ascii="Cambria Math" w:hAnsi="Cambria Math"/>
+                      <w:rFonts w:ascii="Cambria Math" w:eastAsiaTheme="minorEastAsia" w:hAnsi="Cambria Math"/>
                       <w:i/>
                     </w:rPr>
                   </m:ctrlPr>
                 </m:fPr>
                 <m:num>
-                  <m:r>
-                    <w:rPr>
-                      <w:rFonts w:ascii="Cambria Math" w:eastAsiaTheme="minorEastAsia" w:hAnsi="Cambria Math"/>
-                    </w:rPr>
-                    <m:t>-2*w*</m:t>
-                  </m:r>
-                  <m:sSubSup>
-                    <m:sSubSupPr>
+                  <m:sSub>
+                    <m:sSubPr>
                       <m:ctrlPr>
                         <w:rPr>
                           <w:rFonts w:ascii="Cambria Math" w:hAnsi="Cambria Math"/>
                           <w:i/>
                         </w:rPr>
                       </m:ctrlPr>
-                    </m:sSubSupPr>
+                    </m:sSubPr>
                     <m:e>
-                      <m:r>
-                        <m:rPr>
-                          <m:sty m:val="p"/>
-                        </m:rPr>
-                        <w:rPr>
-                          <w:rFonts w:ascii="Cambria Math" w:hAnsi="Cambria Math"/>
-                        </w:rPr>
-                        <m:t>Σ</m:t>
-                      </m:r>
-                    </m:e>
-                    <m:sub>
-                      <m:r>
-                        <w:rPr>
-                          <w:rFonts w:ascii="Cambria Math" w:hAnsi="Cambria Math"/>
-                        </w:rPr>
-                        <m:t>i=1</m:t>
-                      </m:r>
-                    </m:sub>
-                    <m:sup>
-                      <m:r>
-                        <w:rPr>
-                          <w:rFonts w:ascii="Cambria Math" w:hAnsi="Cambria Math"/>
-                        </w:rPr>
-                        <m:t>NS</m:t>
-                      </m:r>
-                    </m:sup>
-                  </m:sSubSup>
-                  <m:d>
-                    <m:dPr>
-                      <m:begChr m:val="["/>
-                      <m:endChr m:val="]"/>
-                      <m:ctrlPr>
-                        <w:rPr>
-                          <w:rFonts w:ascii="Cambria Math" w:hAnsi="Cambria Math"/>
-                          <w:i/>
-                        </w:rPr>
-                      </m:ctrlPr>
-                    </m:dPr>
-                    <m:e>
-                      <m:sSubSup>
-                        <m:sSubSupPr>
-                          <m:ctrlPr>
-                            <w:rPr>
-                              <w:rFonts w:ascii="Cambria Math" w:eastAsiaTheme="minorEastAsia" w:hAnsi="Cambria Math"/>
-                              <w:i/>
-                            </w:rPr>
-                          </m:ctrlPr>
-                        </m:sSubSupPr>
-                        <m:e>
-                          <m:r>
-                            <w:rPr>
-                              <w:rFonts w:ascii="Cambria Math" w:hAnsi="Cambria Math"/>
-                            </w:rPr>
-                            <m:t>H</m:t>
-                          </m:r>
-                          <m:ctrlPr>
-                            <w:rPr>
-                              <w:rFonts w:ascii="Cambria Math" w:hAnsi="Cambria Math"/>
-                              <w:i/>
-                            </w:rPr>
-                          </m:ctrlPr>
-                        </m:e>
-                        <m:sub>
-                          <m:r>
-                            <w:rPr>
-                              <w:rFonts w:ascii="Cambria Math" w:hAnsi="Cambria Math"/>
-                            </w:rPr>
-                            <m:t>i</m:t>
-                          </m:r>
-                          <m:ctrlPr>
-                            <w:rPr>
-                              <w:rFonts w:ascii="Cambria Math" w:hAnsi="Cambria Math"/>
-                              <w:i/>
-                            </w:rPr>
-                          </m:ctrlPr>
-                        </m:sub>
-                        <m:sup>
-                          <m:r>
-                            <w:rPr>
-                              <w:rFonts w:ascii="Cambria Math" w:eastAsiaTheme="minorEastAsia" w:hAnsi="Cambria Math"/>
-                            </w:rPr>
-                            <m:t>2</m:t>
-                          </m:r>
-                        </m:sup>
-                      </m:sSubSup>
-                      <m:r>
-                        <w:rPr>
-                          <w:rFonts w:ascii="Cambria Math" w:hAnsi="Cambria Math"/>
-                        </w:rPr>
-                        <m:t xml:space="preserve">* </m:t>
-                      </m:r>
-                      <m:sSub>
-                        <m:sSubPr>
-                          <m:ctrlPr>
-                            <w:rPr>
-                              <w:rFonts w:ascii="Cambria Math" w:hAnsi="Cambria Math"/>
-                              <w:i/>
-                            </w:rPr>
-                          </m:ctrlPr>
-                        </m:sSubPr>
-                        <m:e>
-                          <m:r>
-                            <w:rPr>
-                              <w:rFonts w:ascii="Cambria Math" w:hAnsi="Cambria Math"/>
-                            </w:rPr>
-                            <m:t>B</m:t>
-                          </m:r>
-                        </m:e>
-                        <m:sub>
-                          <m:r>
-                            <w:rPr>
-                              <w:rFonts w:ascii="Cambria Math" w:hAnsi="Cambria Math"/>
-                            </w:rPr>
-                            <m:t>h,i</m:t>
-                          </m:r>
-                        </m:sub>
-                      </m:sSub>
-                      <m:r>
-                        <w:rPr>
-                          <w:rFonts w:ascii="Cambria Math" w:hAnsi="Cambria Math"/>
-                        </w:rPr>
-                        <m:t>*</m:t>
-                      </m:r>
                       <m:sSub>
                         <m:sSubPr>
                           <m:ctrlPr>
@@ -18067,15 +19904,171 @@
                           </m:r>
                         </m:sub>
                       </m:sSub>
+                      <m:r>
+                        <w:rPr>
+                          <w:rFonts w:ascii="Cambria Math" w:eastAsiaTheme="minorEastAsia" w:hAnsi="Cambria Math"/>
+                        </w:rPr>
+                        <m:t>*</m:t>
+                      </m:r>
+                      <m:r>
+                        <w:rPr>
+                          <w:rFonts w:ascii="Cambria Math" w:hAnsi="Cambria Math"/>
+                        </w:rPr>
+                        <m:t>B</m:t>
+                      </m:r>
                     </m:e>
-                  </m:d>
+                    <m:sub>
+                      <m:r>
+                        <w:rPr>
+                          <w:rFonts w:ascii="Cambria Math" w:hAnsi="Cambria Math"/>
+                        </w:rPr>
+                        <m:t>h,i</m:t>
+                      </m:r>
+                    </m:sub>
+                  </m:sSub>
+                  <m:r>
+                    <w:rPr>
+                      <w:rFonts w:ascii="Cambria Math" w:hAnsi="Cambria Math"/>
+                    </w:rPr>
+                    <m:t>*</m:t>
+                  </m:r>
+                  <m:r>
+                    <w:rPr>
+                      <w:rFonts w:ascii="Cambria Math" w:eastAsiaTheme="minorEastAsia" w:hAnsi="Cambria Math"/>
+                    </w:rPr>
+                    <m:t>-2*w*</m:t>
+                  </m:r>
+                  <m:sSubSup>
+                    <m:sSubSupPr>
+                      <m:ctrlPr>
+                        <w:rPr>
+                          <w:rFonts w:ascii="Cambria Math" w:eastAsiaTheme="minorEastAsia" w:hAnsi="Cambria Math"/>
+                          <w:i/>
+                        </w:rPr>
+                      </m:ctrlPr>
+                    </m:sSubSupPr>
+                    <m:e>
+                      <m:r>
+                        <w:rPr>
+                          <w:rFonts w:ascii="Cambria Math" w:eastAsiaTheme="minorEastAsia" w:hAnsi="Cambria Math"/>
+                        </w:rPr>
+                        <m:t>H</m:t>
+                      </m:r>
+                    </m:e>
+                    <m:sub>
+                      <m:r>
+                        <w:rPr>
+                          <w:rFonts w:ascii="Cambria Math" w:eastAsiaTheme="minorEastAsia" w:hAnsi="Cambria Math"/>
+                        </w:rPr>
+                        <m:t>i</m:t>
+                      </m:r>
+                    </m:sub>
+                    <m:sup>
+                      <m:r>
+                        <w:rPr>
+                          <w:rFonts w:ascii="Cambria Math" w:eastAsiaTheme="minorEastAsia" w:hAnsi="Cambria Math"/>
+                        </w:rPr>
+                        <m:t>2</m:t>
+                      </m:r>
+                    </m:sup>
+                  </m:sSubSup>
+                  <m:r>
+                    <w:rPr>
+                      <w:rFonts w:ascii="Cambria Math" w:eastAsiaTheme="minorEastAsia" w:hAnsi="Cambria Math"/>
+                    </w:rPr>
+                    <m:t>*</m:t>
+                  </m:r>
+                  <m:f>
+                    <m:fPr>
+                      <m:ctrlPr>
+                        <w:rPr>
+                          <w:rFonts w:ascii="Cambria Math" w:eastAsiaTheme="minorEastAsia" w:hAnsi="Cambria Math"/>
+                          <w:i/>
+                        </w:rPr>
+                      </m:ctrlPr>
+                    </m:fPr>
+                    <m:num>
+                      <m:r>
+                        <w:rPr>
+                          <w:rFonts w:ascii="Cambria Math" w:eastAsiaTheme="minorEastAsia" w:hAnsi="Cambria Math"/>
+                        </w:rPr>
+                        <m:t>∂</m:t>
+                      </m:r>
+                      <m:sSub>
+                        <m:sSubPr>
+                          <m:ctrlPr>
+                            <w:rPr>
+                              <w:rFonts w:ascii="Cambria Math" w:eastAsiaTheme="minorEastAsia" w:hAnsi="Cambria Math"/>
+                              <w:i/>
+                            </w:rPr>
+                          </m:ctrlPr>
+                        </m:sSubPr>
+                        <m:e>
+                          <m:r>
+                            <w:rPr>
+                              <w:rFonts w:ascii="Cambria Math" w:eastAsiaTheme="minorEastAsia" w:hAnsi="Cambria Math"/>
+                            </w:rPr>
+                            <m:t>Z</m:t>
+                          </m:r>
+                        </m:e>
+                        <m:sub>
+                          <m:r>
+                            <w:rPr>
+                              <w:rFonts w:ascii="Cambria Math" w:eastAsiaTheme="minorEastAsia" w:hAnsi="Cambria Math"/>
+                            </w:rPr>
+                            <m:t>h</m:t>
+                          </m:r>
+                        </m:sub>
+                      </m:sSub>
+                    </m:num>
+                    <m:den>
+                      <m:r>
+                        <w:rPr>
+                          <w:rFonts w:ascii="Cambria Math" w:eastAsiaTheme="minorEastAsia" w:hAnsi="Cambria Math"/>
+                        </w:rPr>
+                        <m:t>∂</m:t>
+                      </m:r>
+                      <m:sSub>
+                        <m:sSubPr>
+                          <m:ctrlPr>
+                            <w:rPr>
+                              <w:rFonts w:ascii="Cambria Math" w:eastAsiaTheme="minorEastAsia" w:hAnsi="Cambria Math"/>
+                              <w:i/>
+                            </w:rPr>
+                          </m:ctrlPr>
+                        </m:sSubPr>
+                        <m:e>
+                          <m:r>
+                            <w:rPr>
+                              <w:rFonts w:ascii="Cambria Math" w:eastAsiaTheme="minorEastAsia" w:hAnsi="Cambria Math"/>
+                            </w:rPr>
+                            <m:t>C</m:t>
+                          </m:r>
+                        </m:e>
+                        <m:sub>
+                          <m:r>
+                            <w:rPr>
+                              <w:rFonts w:ascii="Cambria Math" w:eastAsiaTheme="minorEastAsia" w:hAnsi="Cambria Math"/>
+                            </w:rPr>
+                            <m:t>j</m:t>
+                          </m:r>
+                        </m:sub>
+                      </m:sSub>
+                    </m:den>
+                  </m:f>
+                  <m:ctrlPr>
+                    <w:rPr>
+                      <w:rFonts w:ascii="Cambria Math" w:hAnsi="Cambria Math"/>
+                      <w:i/>
+                    </w:rPr>
+                  </m:ctrlPr>
                 </m:num>
                 <m:den>
                   <m:sSub>
                     <m:sSubPr>
                       <m:ctrlPr>
                         <w:rPr>
-                          <w:rFonts w:ascii="Cambria Math" w:hAnsi="Cambria Math"/>
+                          <w:rFonts w:ascii="Cambria Math" w:eastAsiaTheme="minorEastAsia" w:hAnsi="Cambria Math"/>
                           <w:i/>
                         </w:rPr>
                       </m:ctrlPr>
@@ -18083,7 +20076,7 @@
                     <m:e>
                       <m:r>
                         <w:rPr>
-                          <w:rFonts w:ascii="Cambria Math" w:hAnsi="Cambria Math"/>
+                          <w:rFonts w:ascii="Cambria Math" w:eastAsiaTheme="minorEastAsia" w:hAnsi="Cambria Math"/>
                         </w:rPr>
                         <m:t>T</m:t>
                       </m:r>
@@ -18091,7 +20084,7 @@
                     <m:sub>
                       <m:r>
                         <w:rPr>
-                          <w:rFonts w:ascii="Cambria Math" w:hAnsi="Cambria Math"/>
+                          <w:rFonts w:ascii="Cambria Math" w:eastAsiaTheme="minorEastAsia" w:hAnsi="Cambria Math"/>
                         </w:rPr>
                         <m:t>h</m:t>
                       </m:r>
@@ -18099,19 +20092,329 @@
                   </m:sSub>
                 </m:den>
               </m:f>
+              <m:r>
+                <w:rPr>
+                  <w:rFonts w:ascii="Cambria Math" w:eastAsiaTheme="minorEastAsia" w:hAnsi="Cambria Math"/>
+                </w:rPr>
+                <m:t>+</m:t>
+              </m:r>
+              <m:f>
+                <m:fPr>
+                  <m:ctrlPr>
+                    <w:rPr>
+                      <w:rFonts w:ascii="Cambria Math" w:eastAsiaTheme="minorEastAsia" w:hAnsi="Cambria Math"/>
+                      <w:i/>
+                    </w:rPr>
+                  </m:ctrlPr>
+                </m:fPr>
+                <m:num>
+                  <m:sSub>
+                    <m:sSubPr>
+                      <m:ctrlPr>
+                        <w:rPr>
+                          <w:rFonts w:ascii="Cambria Math" w:eastAsiaTheme="minorEastAsia" w:hAnsi="Cambria Math"/>
+                          <w:i/>
+                        </w:rPr>
+                      </m:ctrlPr>
+                    </m:sSubPr>
+                    <m:e>
+                      <m:r>
+                        <w:rPr>
+                          <w:rFonts w:ascii="Cambria Math" w:eastAsiaTheme="minorEastAsia" w:hAnsi="Cambria Math"/>
+                        </w:rPr>
+                        <m:t>C</m:t>
+                      </m:r>
+                    </m:e>
+                    <m:sub>
+                      <m:r>
+                        <w:rPr>
+                          <w:rFonts w:ascii="Cambria Math" w:eastAsiaTheme="minorEastAsia" w:hAnsi="Cambria Math"/>
+                        </w:rPr>
+                        <m:t>i</m:t>
+                      </m:r>
+                    </m:sub>
+                  </m:sSub>
+                  <m:r>
+                    <w:rPr>
+                      <w:rFonts w:ascii="Cambria Math" w:eastAsiaTheme="minorEastAsia" w:hAnsi="Cambria Math"/>
+                    </w:rPr>
+                    <m:t>*</m:t>
+                  </m:r>
+                  <m:sSub>
+                    <m:sSubPr>
+                      <m:ctrlPr>
+                        <w:rPr>
+                          <w:rFonts w:ascii="Cambria Math" w:hAnsi="Cambria Math"/>
+                          <w:i/>
+                        </w:rPr>
+                      </m:ctrlPr>
+                    </m:sSubPr>
+                    <m:e>
+                      <m:r>
+                        <w:rPr>
+                          <w:rFonts w:ascii="Cambria Math" w:hAnsi="Cambria Math"/>
+                        </w:rPr>
+                        <m:t>H</m:t>
+                      </m:r>
+                    </m:e>
+                    <m:sub>
+                      <m:r>
+                        <w:rPr>
+                          <w:rFonts w:ascii="Cambria Math" w:hAnsi="Cambria Math"/>
+                        </w:rPr>
+                        <m:t>i</m:t>
+                      </m:r>
+                    </m:sub>
+                  </m:sSub>
+                  <m:r>
+                    <w:rPr>
+                      <w:rFonts w:ascii="Cambria Math" w:hAnsi="Cambria Math"/>
+                    </w:rPr>
+                    <m:t xml:space="preserve">* </m:t>
+                  </m:r>
+                  <m:sSub>
+                    <m:sSubPr>
+                      <m:ctrlPr>
+                        <w:rPr>
+                          <w:rFonts w:ascii="Cambria Math" w:hAnsi="Cambria Math"/>
+                          <w:i/>
+                        </w:rPr>
+                      </m:ctrlPr>
+                    </m:sSubPr>
+                    <m:e>
+                      <m:r>
+                        <w:rPr>
+                          <w:rFonts w:ascii="Cambria Math" w:hAnsi="Cambria Math"/>
+                        </w:rPr>
+                        <m:t>B</m:t>
+                      </m:r>
+                    </m:e>
+                    <m:sub>
+                      <m:r>
+                        <w:rPr>
+                          <w:rFonts w:ascii="Cambria Math" w:hAnsi="Cambria Math"/>
+                        </w:rPr>
+                        <m:t>h,i</m:t>
+                      </m:r>
+                    </m:sub>
+                  </m:sSub>
+                  <m:r>
+                    <w:rPr>
+                      <w:rFonts w:ascii="Cambria Math" w:eastAsiaTheme="minorEastAsia" w:hAnsi="Cambria Math"/>
+                    </w:rPr>
+                    <m:t>*</m:t>
+                  </m:r>
+                  <m:sSub>
+                    <m:sSubPr>
+                      <m:ctrlPr>
+                        <w:rPr>
+                          <w:rFonts w:ascii="Cambria Math" w:eastAsiaTheme="minorEastAsia" w:hAnsi="Cambria Math"/>
+                          <w:i/>
+                        </w:rPr>
+                      </m:ctrlPr>
+                    </m:sSubPr>
+                    <m:e>
+                      <m:r>
+                        <w:rPr>
+                          <w:rFonts w:ascii="Cambria Math" w:eastAsiaTheme="minorEastAsia" w:hAnsi="Cambria Math"/>
+                        </w:rPr>
+                        <m:t>S</m:t>
+                      </m:r>
+                    </m:e>
+                    <m:sub>
+                      <m:r>
+                        <w:rPr>
+                          <w:rFonts w:ascii="Cambria Math" w:eastAsiaTheme="minorEastAsia" w:hAnsi="Cambria Math"/>
+                        </w:rPr>
+                        <m:t>i,j</m:t>
+                      </m:r>
+                    </m:sub>
+                  </m:sSub>
+                </m:num>
+                <m:den>
+                  <m:sSub>
+                    <m:sSubPr>
+                      <m:ctrlPr>
+                        <w:rPr>
+                          <w:rFonts w:ascii="Cambria Math" w:eastAsiaTheme="minorEastAsia" w:hAnsi="Cambria Math"/>
+                          <w:i/>
+                        </w:rPr>
+                      </m:ctrlPr>
+                    </m:sSubPr>
+                    <m:e>
+                      <m:r>
+                        <w:rPr>
+                          <w:rFonts w:ascii="Cambria Math" w:eastAsiaTheme="minorEastAsia" w:hAnsi="Cambria Math"/>
+                        </w:rPr>
+                        <m:t>T</m:t>
+                      </m:r>
+                    </m:e>
+                    <m:sub>
+                      <m:r>
+                        <w:rPr>
+                          <w:rFonts w:ascii="Cambria Math" w:eastAsiaTheme="minorEastAsia" w:hAnsi="Cambria Math"/>
+                        </w:rPr>
+                        <m:t>h</m:t>
+                      </m:r>
+                    </m:sub>
+                  </m:sSub>
+                  <m:r>
+                    <w:rPr>
+                      <w:rFonts w:ascii="Cambria Math" w:eastAsiaTheme="minorEastAsia" w:hAnsi="Cambria Math"/>
+                    </w:rPr>
+                    <m:t>*</m:t>
+                  </m:r>
+                  <m:sSub>
+                    <m:sSubPr>
+                      <m:ctrlPr>
+                        <w:rPr>
+                          <w:rFonts w:ascii="Cambria Math" w:eastAsiaTheme="minorEastAsia" w:hAnsi="Cambria Math"/>
+                          <w:i/>
+                        </w:rPr>
+                      </m:ctrlPr>
+                    </m:sSubPr>
+                    <m:e>
+                      <m:r>
+                        <w:rPr>
+                          <w:rFonts w:ascii="Cambria Math" w:eastAsiaTheme="minorEastAsia" w:hAnsi="Cambria Math"/>
+                        </w:rPr>
+                        <m:t>C</m:t>
+                      </m:r>
+                    </m:e>
+                    <m:sub>
+                      <m:r>
+                        <w:rPr>
+                          <w:rFonts w:ascii="Cambria Math" w:eastAsiaTheme="minorEastAsia" w:hAnsi="Cambria Math"/>
+                        </w:rPr>
+                        <m:t>j</m:t>
+                      </m:r>
+                    </m:sub>
+                  </m:sSub>
+                </m:den>
+              </m:f>
+            </m:e>
+          </m:d>
+        </m:oMath>
+      </m:oMathPara>
+    </w:p>
+    <w:p>
+      <w:pPr>
+        <w:ind w:firstLine="0"/>
+        <w:rPr>
+          <w:rFonts w:eastAsiaTheme="minorEastAsia"/>
+        </w:rPr>
+      </w:pPr>
+      <m:oMathPara>
+        <m:oMath>
+          <m:sSub>
+            <m:sSubPr>
               <m:ctrlPr>
                 <w:rPr>
                   <w:rFonts w:ascii="Cambria Math" w:hAnsi="Cambria Math"/>
                   <w:i/>
                 </w:rPr>
               </m:ctrlPr>
+            </m:sSubPr>
+            <m:e>
+              <m:r>
+                <w:rPr>
+                  <w:rFonts w:ascii="Cambria Math" w:hAnsi="Cambria Math"/>
+                </w:rPr>
+                <m:t>T</m:t>
+              </m:r>
             </m:e>
-          </m:d>
+            <m:sub>
+              <m:r>
+                <w:rPr>
+                  <w:rFonts w:ascii="Cambria Math" w:hAnsi="Cambria Math"/>
+                </w:rPr>
+                <m:t>h</m:t>
+              </m:r>
+            </m:sub>
+          </m:sSub>
+          <m:f>
+            <m:fPr>
+              <m:ctrlPr>
+                <w:rPr>
+                  <w:rFonts w:ascii="Cambria Math" w:hAnsi="Cambria Math"/>
+                  <w:i/>
+                </w:rPr>
+              </m:ctrlPr>
+            </m:fPr>
+            <m:num>
+              <m:r>
+                <w:rPr>
+                  <w:rFonts w:ascii="Cambria Math" w:hAnsi="Cambria Math"/>
+                </w:rPr>
+                <m:t>∂</m:t>
+              </m:r>
+              <m:sSub>
+                <m:sSubPr>
+                  <m:ctrlPr>
+                    <w:rPr>
+                      <w:rFonts w:ascii="Cambria Math" w:hAnsi="Cambria Math"/>
+                      <w:i/>
+                    </w:rPr>
+                  </m:ctrlPr>
+                </m:sSubPr>
+                <m:e>
+                  <m:r>
+                    <w:rPr>
+                      <w:rFonts w:ascii="Cambria Math" w:hAnsi="Cambria Math"/>
+                    </w:rPr>
+                    <m:t>Z</m:t>
+                  </m:r>
+                </m:e>
+                <m:sub>
+                  <m:r>
+                    <w:rPr>
+                      <w:rFonts w:ascii="Cambria Math" w:hAnsi="Cambria Math"/>
+                    </w:rPr>
+                    <m:t>h</m:t>
+                  </m:r>
+                </m:sub>
+              </m:sSub>
+            </m:num>
+            <m:den>
+              <m:r>
+                <w:rPr>
+                  <w:rFonts w:ascii="Cambria Math" w:hAnsi="Cambria Math"/>
+                </w:rPr>
+                <m:t>∂</m:t>
+              </m:r>
+              <m:sSub>
+                <m:sSubPr>
+                  <m:ctrlPr>
+                    <w:rPr>
+                      <w:rFonts w:ascii="Cambria Math" w:hAnsi="Cambria Math"/>
+                      <w:i/>
+                    </w:rPr>
+                  </m:ctrlPr>
+                </m:sSubPr>
+                <m:e>
+                  <m:r>
+                    <w:rPr>
+                      <w:rFonts w:ascii="Cambria Math" w:hAnsi="Cambria Math"/>
+                    </w:rPr>
+                    <m:t>C</m:t>
+                  </m:r>
+                </m:e>
+                <m:sub>
+                  <m:r>
+                    <w:rPr>
+                      <w:rFonts w:ascii="Cambria Math" w:hAnsi="Cambria Math"/>
+                    </w:rPr>
+                    <m:t>j</m:t>
+                  </m:r>
+                </m:sub>
+              </m:sSub>
+            </m:den>
+          </m:f>
           <m:r>
             <w:rPr>
               <w:rFonts w:ascii="Cambria Math" w:hAnsi="Cambria Math"/>
             </w:rPr>
-            <m:t>=</m:t>
+            <m:t xml:space="preserve"> =</m:t>
           </m:r>
           <m:f>
             <m:fPr>
@@ -18142,6 +20445,11 @@
                     </w:rPr>
                     <m:t>Σ</m:t>
                   </m:r>
+                  <m:ctrlPr>
+                    <w:rPr>
+                      <w:rFonts w:ascii="Cambria Math" w:hAnsi="Cambria Math"/>
+                    </w:rPr>
+                  </m:ctrlPr>
                 </m:e>
                 <m:sub>
                   <m:r>
@@ -18176,6 +20484,38 @@
                     <m:sSubPr>
                       <m:ctrlPr>
                         <w:rPr>
+                          <w:rFonts w:ascii="Cambria Math" w:eastAsiaTheme="minorEastAsia" w:hAnsi="Cambria Math"/>
+                          <w:i/>
+                        </w:rPr>
+                      </m:ctrlPr>
+                    </m:sSubPr>
+                    <m:e>
+                      <m:r>
+                        <w:rPr>
+                          <w:rFonts w:ascii="Cambria Math" w:eastAsiaTheme="minorEastAsia" w:hAnsi="Cambria Math"/>
+                        </w:rPr>
+                        <m:t>C</m:t>
+                      </m:r>
+                    </m:e>
+                    <m:sub>
+                      <m:r>
+                        <w:rPr>
+                          <w:rFonts w:ascii="Cambria Math" w:eastAsiaTheme="minorEastAsia" w:hAnsi="Cambria Math"/>
+                        </w:rPr>
+                        <m:t>i</m:t>
+                      </m:r>
+                    </m:sub>
+                  </m:sSub>
+                  <m:r>
+                    <w:rPr>
+                      <w:rFonts w:ascii="Cambria Math" w:eastAsiaTheme="minorEastAsia" w:hAnsi="Cambria Math"/>
+                    </w:rPr>
+                    <m:t>*</m:t>
+                  </m:r>
+                  <m:sSub>
+                    <m:sSubPr>
+                      <m:ctrlPr>
+                        <w:rPr>
                           <w:rFonts w:ascii="Cambria Math" w:hAnsi="Cambria Math"/>
                           <w:i/>
                         </w:rPr>
@@ -18232,10 +20572,217 @@
                   </m:sSub>
                   <m:r>
                     <w:rPr>
-                      <w:rFonts w:ascii="Cambria Math" w:hAnsi="Cambria Math"/>
+                      <w:rFonts w:ascii="Cambria Math" w:eastAsiaTheme="minorEastAsia" w:hAnsi="Cambria Math"/>
                     </w:rPr>
                     <m:t>*</m:t>
                   </m:r>
+                  <m:sSub>
+                    <m:sSubPr>
+                      <m:ctrlPr>
+                        <w:rPr>
+                          <w:rFonts w:ascii="Cambria Math" w:eastAsiaTheme="minorEastAsia" w:hAnsi="Cambria Math"/>
+                          <w:i/>
+                        </w:rPr>
+                      </m:ctrlPr>
+                    </m:sSubPr>
+                    <m:e>
+                      <m:r>
+                        <w:rPr>
+                          <w:rFonts w:ascii="Cambria Math" w:eastAsiaTheme="minorEastAsia" w:hAnsi="Cambria Math"/>
+                        </w:rPr>
+                        <m:t>S</m:t>
+                      </m:r>
+                    </m:e>
+                    <m:sub>
+                      <m:r>
+                        <w:rPr>
+                          <w:rFonts w:ascii="Cambria Math" w:eastAsiaTheme="minorEastAsia" w:hAnsi="Cambria Math"/>
+                        </w:rPr>
+                        <m:t>i,j</m:t>
+                      </m:r>
+                    </m:sub>
+                  </m:sSub>
+                </m:e>
+              </m:d>
+            </m:num>
+            <m:den>
+              <m:sSub>
+                <m:sSubPr>
+                  <m:ctrlPr>
+                    <w:rPr>
+                      <w:rFonts w:ascii="Cambria Math" w:hAnsi="Cambria Math"/>
+                      <w:i/>
+                    </w:rPr>
+                  </m:ctrlPr>
+                </m:sSubPr>
+                <m:e>
+                  <m:r>
+                    <w:rPr>
+                      <w:rFonts w:ascii="Cambria Math" w:hAnsi="Cambria Math"/>
+                    </w:rPr>
+                    <m:t>C</m:t>
+                  </m:r>
+                </m:e>
+                <m:sub>
+                  <m:r>
+                    <w:rPr>
+                      <w:rFonts w:ascii="Cambria Math" w:hAnsi="Cambria Math"/>
+                    </w:rPr>
+                    <m:t>j</m:t>
+                  </m:r>
+                </m:sub>
+              </m:sSub>
+            </m:den>
+          </m:f>
+          <m:r>
+            <w:rPr>
+              <w:rFonts w:ascii="Cambria Math" w:eastAsiaTheme="minorEastAsia" w:hAnsi="Cambria Math"/>
+            </w:rPr>
+            <m:t>-2*w*</m:t>
+          </m:r>
+          <m:f>
+            <m:fPr>
+              <m:ctrlPr>
+                <w:rPr>
+                  <w:rFonts w:ascii="Cambria Math" w:eastAsiaTheme="minorEastAsia" w:hAnsi="Cambria Math"/>
+                  <w:i/>
+                </w:rPr>
+              </m:ctrlPr>
+            </m:fPr>
+            <m:num>
+              <m:r>
+                <w:rPr>
+                  <w:rFonts w:ascii="Cambria Math" w:eastAsiaTheme="minorEastAsia" w:hAnsi="Cambria Math"/>
+                </w:rPr>
+                <m:t>∂</m:t>
+              </m:r>
+              <m:sSub>
+                <m:sSubPr>
+                  <m:ctrlPr>
+                    <w:rPr>
+                      <w:rFonts w:ascii="Cambria Math" w:eastAsiaTheme="minorEastAsia" w:hAnsi="Cambria Math"/>
+                      <w:i/>
+                    </w:rPr>
+                  </m:ctrlPr>
+                </m:sSubPr>
+                <m:e>
+                  <m:r>
+                    <w:rPr>
+                      <w:rFonts w:ascii="Cambria Math" w:eastAsiaTheme="minorEastAsia" w:hAnsi="Cambria Math"/>
+                    </w:rPr>
+                    <m:t>Z</m:t>
+                  </m:r>
+                </m:e>
+                <m:sub>
+                  <m:r>
+                    <w:rPr>
+                      <w:rFonts w:ascii="Cambria Math" w:eastAsiaTheme="minorEastAsia" w:hAnsi="Cambria Math"/>
+                    </w:rPr>
+                    <m:t>h</m:t>
+                  </m:r>
+                </m:sub>
+              </m:sSub>
+            </m:num>
+            <m:den>
+              <m:r>
+                <w:rPr>
+                  <w:rFonts w:ascii="Cambria Math" w:eastAsiaTheme="minorEastAsia" w:hAnsi="Cambria Math"/>
+                </w:rPr>
+                <m:t>∂</m:t>
+              </m:r>
+              <m:sSub>
+                <m:sSubPr>
+                  <m:ctrlPr>
+                    <w:rPr>
+                      <w:rFonts w:ascii="Cambria Math" w:eastAsiaTheme="minorEastAsia" w:hAnsi="Cambria Math"/>
+                      <w:i/>
+                    </w:rPr>
+                  </m:ctrlPr>
+                </m:sSubPr>
+                <m:e>
+                  <m:r>
+                    <w:rPr>
+                      <w:rFonts w:ascii="Cambria Math" w:eastAsiaTheme="minorEastAsia" w:hAnsi="Cambria Math"/>
+                    </w:rPr>
+                    <m:t>C</m:t>
+                  </m:r>
+                </m:e>
+                <m:sub>
+                  <m:r>
+                    <w:rPr>
+                      <w:rFonts w:ascii="Cambria Math" w:eastAsiaTheme="minorEastAsia" w:hAnsi="Cambria Math"/>
+                    </w:rPr>
+                    <m:t>j</m:t>
+                  </m:r>
+                </m:sub>
+              </m:sSub>
+            </m:den>
+          </m:f>
+          <m:r>
+            <w:rPr>
+              <w:rFonts w:ascii="Cambria Math" w:eastAsiaTheme="minorEastAsia" w:hAnsi="Cambria Math"/>
+            </w:rPr>
+            <m:t>*</m:t>
+          </m:r>
+          <m:sSubSup>
+            <m:sSubSupPr>
+              <m:ctrlPr>
+                <w:rPr>
+                  <w:rFonts w:ascii="Cambria Math" w:hAnsi="Cambria Math"/>
+                  <w:i/>
+                </w:rPr>
+              </m:ctrlPr>
+            </m:sSubSupPr>
+            <m:e>
+              <m:r>
+                <m:rPr>
+                  <m:sty m:val="p"/>
+                </m:rPr>
+                <w:rPr>
+                  <w:rFonts w:ascii="Cambria Math" w:hAnsi="Cambria Math"/>
+                </w:rPr>
+                <m:t>Σ</m:t>
+              </m:r>
+            </m:e>
+            <m:sub>
+              <m:r>
+                <w:rPr>
+                  <w:rFonts w:ascii="Cambria Math" w:hAnsi="Cambria Math"/>
+                </w:rPr>
+                <m:t>i=1</m:t>
+              </m:r>
+            </m:sub>
+            <m:sup>
+              <m:r>
+                <w:rPr>
+                  <w:rFonts w:ascii="Cambria Math" w:hAnsi="Cambria Math"/>
+                </w:rPr>
+                <m:t>NS</m:t>
+              </m:r>
+            </m:sup>
+          </m:sSubSup>
+          <m:d>
+            <m:dPr>
+              <m:begChr m:val="["/>
+              <m:endChr m:val="]"/>
+              <m:ctrlPr>
+                <w:rPr>
+                  <w:rFonts w:ascii="Cambria Math" w:hAnsi="Cambria Math"/>
+                  <w:i/>
+                </w:rPr>
+              </m:ctrlPr>
+            </m:dPr>
+            <m:e>
+              <m:sSub>
+                <m:sSubPr>
+                  <m:ctrlPr>
+                    <w:rPr>
+                      <w:rFonts w:ascii="Cambria Math" w:hAnsi="Cambria Math"/>
+                      <w:i/>
+                    </w:rPr>
+                  </m:ctrlPr>
+                </m:sSubPr>
+                <m:e>
                   <m:sSub>
                     <m:sSubPr>
                       <m:ctrlPr>
@@ -18268,51 +20815,11 @@
                     </w:rPr>
                     <m:t>*</m:t>
                   </m:r>
-                  <m:sSub>
-                    <m:sSubPr>
-                      <m:ctrlPr>
-                        <w:rPr>
-                          <w:rFonts w:ascii="Cambria Math" w:eastAsiaTheme="minorEastAsia" w:hAnsi="Cambria Math"/>
-                          <w:i/>
-                        </w:rPr>
-                      </m:ctrlPr>
-                    </m:sSubPr>
-                    <m:e>
-                      <m:r>
-                        <w:rPr>
-                          <w:rFonts w:ascii="Cambria Math" w:eastAsiaTheme="minorEastAsia" w:hAnsi="Cambria Math"/>
-                        </w:rPr>
-                        <m:t>S</m:t>
-                      </m:r>
-                    </m:e>
-                    <m:sub>
-                      <m:r>
-                        <w:rPr>
-                          <w:rFonts w:ascii="Cambria Math" w:eastAsiaTheme="minorEastAsia" w:hAnsi="Cambria Math"/>
-                        </w:rPr>
-                        <m:t>i,j</m:t>
-                      </m:r>
-                    </m:sub>
-                  </m:sSub>
-                </m:e>
-              </m:d>
-            </m:num>
-            <m:den>
-              <m:sSub>
-                <m:sSubPr>
-                  <m:ctrlPr>
-                    <w:rPr>
-                      <w:rFonts w:ascii="Cambria Math" w:hAnsi="Cambria Math"/>
-                      <w:i/>
-                    </w:rPr>
-                  </m:ctrlPr>
-                </m:sSubPr>
-                <m:e>
-                  <m:r>
-                    <w:rPr>
-                      <w:rFonts w:ascii="Cambria Math" w:hAnsi="Cambria Math"/>
-                    </w:rPr>
-                    <m:t>T</m:t>
+                  <m:r>
+                    <w:rPr>
+                      <w:rFonts w:ascii="Cambria Math" w:hAnsi="Cambria Math"/>
+                    </w:rPr>
+                    <m:t>B</m:t>
                   </m:r>
                 </m:e>
                 <m:sub>
@@ -18320,7 +20827,7 @@
                     <w:rPr>
                       <w:rFonts w:ascii="Cambria Math" w:hAnsi="Cambria Math"/>
                     </w:rPr>
-                    <m:t>h</m:t>
+                    <m:t>h,i</m:t>
                   </m:r>
                 </m:sub>
               </m:sSub>
@@ -18330,40 +20837,42 @@
                 </w:rPr>
                 <m:t>*</m:t>
               </m:r>
-              <m:sSub>
-                <m:sSubPr>
-                  <m:ctrlPr>
-                    <w:rPr>
-                      <w:rFonts w:ascii="Cambria Math" w:eastAsiaTheme="minorEastAsia" w:hAnsi="Cambria Math"/>
-                      <w:i/>
-                    </w:rPr>
-                  </m:ctrlPr>
-                </m:sSubPr>
-                <m:e>
-                  <m:r>
-                    <w:rPr>
-                      <w:rFonts w:ascii="Cambria Math" w:eastAsiaTheme="minorEastAsia" w:hAnsi="Cambria Math"/>
-                    </w:rPr>
-                    <m:t>C</m:t>
-                  </m:r>
-                  <m:ctrlPr>
-                    <w:rPr>
-                      <w:rFonts w:ascii="Cambria Math" w:hAnsi="Cambria Math"/>
-                      <w:i/>
-                    </w:rPr>
-                  </m:ctrlPr>
+              <m:sSubSup>
+                <m:sSubSupPr>
+                  <m:ctrlPr>
+                    <w:rPr>
+                      <w:rFonts w:ascii="Cambria Math" w:eastAsiaTheme="minorEastAsia" w:hAnsi="Cambria Math"/>
+                      <w:i/>
+                    </w:rPr>
+                  </m:ctrlPr>
+                </m:sSubSupPr>
+                <m:e>
+                  <m:r>
+                    <w:rPr>
+                      <w:rFonts w:ascii="Cambria Math" w:eastAsiaTheme="minorEastAsia" w:hAnsi="Cambria Math"/>
+                    </w:rPr>
+                    <m:t>H</m:t>
+                  </m:r>
                 </m:e>
                 <m:sub>
                   <m:r>
                     <w:rPr>
                       <w:rFonts w:ascii="Cambria Math" w:eastAsiaTheme="minorEastAsia" w:hAnsi="Cambria Math"/>
                     </w:rPr>
-                    <m:t>j</m:t>
+                    <m:t>i</m:t>
                   </m:r>
                 </m:sub>
-              </m:sSub>
-            </m:den>
-          </m:f>
+                <m:sup>
+                  <m:r>
+                    <w:rPr>
+                      <w:rFonts w:ascii="Cambria Math" w:eastAsiaTheme="minorEastAsia" w:hAnsi="Cambria Math"/>
+                    </w:rPr>
+                    <m:t>2</m:t>
+                  </m:r>
+                </m:sup>
+              </m:sSubSup>
+            </m:e>
+          </m:d>
         </m:oMath>
       </m:oMathPara>
     </w:p>
@@ -18458,7 +20967,7 @@
             <w:rPr>
               <w:rFonts w:ascii="Cambria Math" w:hAnsi="Cambria Math"/>
             </w:rPr>
-            <m:t>=</m:t>
+            <m:t xml:space="preserve"> =</m:t>
           </m:r>
           <m:f>
             <m:fPr>
@@ -18489,6 +20998,11 @@
                     </w:rPr>
                     <m:t>Σ</m:t>
                   </m:r>
+                  <m:ctrlPr>
+                    <w:rPr>
+                      <w:rFonts w:ascii="Cambria Math" w:hAnsi="Cambria Math"/>
+                    </w:rPr>
+                  </m:ctrlPr>
                 </m:e>
                 <m:sub>
                   <m:r>
@@ -18523,6 +21037,38 @@
                     <m:sSubPr>
                       <m:ctrlPr>
                         <w:rPr>
+                          <w:rFonts w:ascii="Cambria Math" w:eastAsiaTheme="minorEastAsia" w:hAnsi="Cambria Math"/>
+                          <w:i/>
+                        </w:rPr>
+                      </m:ctrlPr>
+                    </m:sSubPr>
+                    <m:e>
+                      <m:r>
+                        <w:rPr>
+                          <w:rFonts w:ascii="Cambria Math" w:eastAsiaTheme="minorEastAsia" w:hAnsi="Cambria Math"/>
+                        </w:rPr>
+                        <m:t>C</m:t>
+                      </m:r>
+                    </m:e>
+                    <m:sub>
+                      <m:r>
+                        <w:rPr>
+                          <w:rFonts w:ascii="Cambria Math" w:eastAsiaTheme="minorEastAsia" w:hAnsi="Cambria Math"/>
+                        </w:rPr>
+                        <m:t>i</m:t>
+                      </m:r>
+                    </m:sub>
+                  </m:sSub>
+                  <m:r>
+                    <w:rPr>
+                      <w:rFonts w:ascii="Cambria Math" w:eastAsiaTheme="minorEastAsia" w:hAnsi="Cambria Math"/>
+                    </w:rPr>
+                    <m:t>*</m:t>
+                  </m:r>
+                  <m:sSub>
+                    <m:sSubPr>
+                      <m:ctrlPr>
+                        <w:rPr>
                           <w:rFonts w:ascii="Cambria Math" w:hAnsi="Cambria Math"/>
                           <w:i/>
                         </w:rPr>
@@ -18579,38 +21125,6 @@
                   </m:sSub>
                   <m:r>
                     <w:rPr>
-                      <w:rFonts w:ascii="Cambria Math" w:hAnsi="Cambria Math"/>
-                    </w:rPr>
-                    <m:t>*</m:t>
-                  </m:r>
-                  <m:sSub>
-                    <m:sSubPr>
-                      <m:ctrlPr>
-                        <w:rPr>
-                          <w:rFonts w:ascii="Cambria Math" w:eastAsiaTheme="minorEastAsia" w:hAnsi="Cambria Math"/>
-                          <w:i/>
-                        </w:rPr>
-                      </m:ctrlPr>
-                    </m:sSubPr>
-                    <m:e>
-                      <m:r>
-                        <w:rPr>
-                          <w:rFonts w:ascii="Cambria Math" w:eastAsiaTheme="minorEastAsia" w:hAnsi="Cambria Math"/>
-                        </w:rPr>
-                        <m:t>C</m:t>
-                      </m:r>
-                    </m:e>
-                    <m:sub>
-                      <m:r>
-                        <w:rPr>
-                          <w:rFonts w:ascii="Cambria Math" w:eastAsiaTheme="minorEastAsia" w:hAnsi="Cambria Math"/>
-                        </w:rPr>
-                        <m:t>i</m:t>
-                      </m:r>
-                    </m:sub>
-                  </m:sSub>
-                  <m:r>
-                    <w:rPr>
                       <w:rFonts w:ascii="Cambria Math" w:eastAsiaTheme="minorEastAsia" w:hAnsi="Cambria Math"/>
                     </w:rPr>
                     <m:t>*</m:t>
@@ -18659,7 +21173,7 @@
                     <w:rPr>
                       <w:rFonts w:ascii="Cambria Math" w:hAnsi="Cambria Math"/>
                     </w:rPr>
-                    <m:t>T</m:t>
+                    <m:t>C</m:t>
                   </m:r>
                 </m:e>
                 <m:sub>
@@ -18667,7 +21181,7 @@
                     <w:rPr>
                       <w:rFonts w:ascii="Cambria Math" w:hAnsi="Cambria Math"/>
                     </w:rPr>
-                    <m:t>h</m:t>
+                    <m:t>j</m:t>
                   </m:r>
                 </m:sub>
               </m:sSub>
@@ -18677,209 +21191,113 @@
                 </w:rPr>
                 <m:t>*</m:t>
               </m:r>
-              <m:sSub>
-                <m:sSubPr>
-                  <m:ctrlPr>
-                    <w:rPr>
-                      <w:rFonts w:ascii="Cambria Math" w:eastAsiaTheme="minorEastAsia" w:hAnsi="Cambria Math"/>
-                      <w:i/>
-                    </w:rPr>
-                  </m:ctrlPr>
-                </m:sSubPr>
-                <m:e>
-                  <m:r>
-                    <w:rPr>
-                      <w:rFonts w:ascii="Cambria Math" w:eastAsiaTheme="minorEastAsia" w:hAnsi="Cambria Math"/>
-                    </w:rPr>
-                    <m:t>C</m:t>
-                  </m:r>
-                  <m:ctrlPr>
-                    <w:rPr>
-                      <w:rFonts w:ascii="Cambria Math" w:hAnsi="Cambria Math"/>
-                      <w:i/>
-                    </w:rPr>
-                  </m:ctrlPr>
-                </m:e>
-                <m:sub>
-                  <m:r>
-                    <w:rPr>
-                      <w:rFonts w:ascii="Cambria Math" w:eastAsiaTheme="minorEastAsia" w:hAnsi="Cambria Math"/>
-                    </w:rPr>
-                    <m:t>j</m:t>
-                  </m:r>
-                </m:sub>
-              </m:sSub>
-              <m:r>
-                <w:rPr>
-                  <w:rFonts w:ascii="Cambria Math" w:eastAsiaTheme="minorEastAsia" w:hAnsi="Cambria Math"/>
-                </w:rPr>
-                <m:t>*</m:t>
-              </m:r>
               <m:d>
                 <m:dPr>
                   <m:ctrlPr>
                     <w:rPr>
-                      <w:rFonts w:ascii="Cambria Math" w:eastAsiaTheme="minorEastAsia" w:hAnsi="Cambria Math"/>
+                      <w:rFonts w:ascii="Cambria Math" w:hAnsi="Cambria Math"/>
                       <w:i/>
                     </w:rPr>
                   </m:ctrlPr>
                 </m:dPr>
                 <m:e>
-                  <m:r>
-                    <w:rPr>
-                      <w:rFonts w:ascii="Cambria Math" w:eastAsiaTheme="minorEastAsia" w:hAnsi="Cambria Math"/>
-                    </w:rPr>
-                    <m:t>1-</m:t>
-                  </m:r>
-                  <m:f>
-                    <m:fPr>
+                  <m:sSub>
+                    <m:sSubPr>
                       <m:ctrlPr>
                         <w:rPr>
                           <w:rFonts w:ascii="Cambria Math" w:hAnsi="Cambria Math"/>
                           <w:i/>
                         </w:rPr>
                       </m:ctrlPr>
-                    </m:fPr>
-                    <m:num>
+                    </m:sSubPr>
+                    <m:e>
                       <m:r>
                         <w:rPr>
-                          <w:rFonts w:ascii="Cambria Math" w:eastAsiaTheme="minorEastAsia" w:hAnsi="Cambria Math"/>
-                        </w:rPr>
-                        <m:t>-2*w*</m:t>
+                          <w:rFonts w:ascii="Cambria Math" w:hAnsi="Cambria Math"/>
+                        </w:rPr>
+                        <m:t>T</m:t>
                       </m:r>
-                      <m:sSubSup>
-                        <m:sSubSupPr>
+                    </m:e>
+                    <m:sub>
+                      <m:r>
+                        <w:rPr>
+                          <w:rFonts w:ascii="Cambria Math" w:hAnsi="Cambria Math"/>
+                        </w:rPr>
+                        <m:t>h</m:t>
+                      </m:r>
+                    </m:sub>
+                  </m:sSub>
+                  <m:r>
+                    <w:rPr>
+                      <w:rFonts w:ascii="Cambria Math" w:hAnsi="Cambria Math"/>
+                    </w:rPr>
+                    <m:t>+</m:t>
+                  </m:r>
+                  <m:r>
+                    <w:rPr>
+                      <w:rFonts w:ascii="Cambria Math" w:eastAsiaTheme="minorEastAsia" w:hAnsi="Cambria Math"/>
+                    </w:rPr>
+                    <m:t>2*w*</m:t>
+                  </m:r>
+                  <m:sSubSup>
+                    <m:sSubSupPr>
+                      <m:ctrlPr>
+                        <w:rPr>
+                          <w:rFonts w:ascii="Cambria Math" w:hAnsi="Cambria Math"/>
+                          <w:i/>
+                        </w:rPr>
+                      </m:ctrlPr>
+                    </m:sSubSupPr>
+                    <m:e>
+                      <m:r>
+                        <m:rPr>
+                          <m:sty m:val="p"/>
+                        </m:rPr>
+                        <w:rPr>
+                          <w:rFonts w:ascii="Cambria Math" w:hAnsi="Cambria Math"/>
+                        </w:rPr>
+                        <m:t>Σ</m:t>
+                      </m:r>
+                    </m:e>
+                    <m:sub>
+                      <m:r>
+                        <w:rPr>
+                          <w:rFonts w:ascii="Cambria Math" w:hAnsi="Cambria Math"/>
+                        </w:rPr>
+                        <m:t>i=1</m:t>
+                      </m:r>
+                    </m:sub>
+                    <m:sup>
+                      <m:r>
+                        <w:rPr>
+                          <w:rFonts w:ascii="Cambria Math" w:hAnsi="Cambria Math"/>
+                        </w:rPr>
+                        <m:t>NS</m:t>
+                      </m:r>
+                    </m:sup>
+                  </m:sSubSup>
+                  <m:d>
+                    <m:dPr>
+                      <m:begChr m:val="["/>
+                      <m:endChr m:val="]"/>
+                      <m:ctrlPr>
+                        <w:rPr>
+                          <w:rFonts w:ascii="Cambria Math" w:hAnsi="Cambria Math"/>
+                          <w:i/>
+                        </w:rPr>
+                      </m:ctrlPr>
+                    </m:dPr>
+                    <m:e>
+                      <m:sSub>
+                        <m:sSubPr>
                           <m:ctrlPr>
                             <w:rPr>
                               <w:rFonts w:ascii="Cambria Math" w:hAnsi="Cambria Math"/>
                               <w:i/>
                             </w:rPr>
                           </m:ctrlPr>
-                        </m:sSubSupPr>
+                        </m:sSubPr>
                         <m:e>
-                          <m:r>
-                            <m:rPr>
-                              <m:sty m:val="p"/>
-                            </m:rPr>
-                            <w:rPr>
-                              <w:rFonts w:ascii="Cambria Math" w:hAnsi="Cambria Math"/>
-                            </w:rPr>
-                            <m:t>Σ</m:t>
-                          </m:r>
-                        </m:e>
-                        <m:sub>
-                          <m:r>
-                            <w:rPr>
-                              <w:rFonts w:ascii="Cambria Math" w:hAnsi="Cambria Math"/>
-                            </w:rPr>
-                            <m:t>i=1</m:t>
-                          </m:r>
-                        </m:sub>
-                        <m:sup>
-                          <m:r>
-                            <w:rPr>
-                              <w:rFonts w:ascii="Cambria Math" w:hAnsi="Cambria Math"/>
-                            </w:rPr>
-                            <m:t>NS</m:t>
-                          </m:r>
-                        </m:sup>
-                      </m:sSubSup>
-                      <m:d>
-                        <m:dPr>
-                          <m:begChr m:val="["/>
-                          <m:endChr m:val="]"/>
-                          <m:ctrlPr>
-                            <w:rPr>
-                              <w:rFonts w:ascii="Cambria Math" w:hAnsi="Cambria Math"/>
-                              <w:i/>
-                            </w:rPr>
-                          </m:ctrlPr>
-                        </m:dPr>
-                        <m:e>
-                          <m:sSubSup>
-                            <m:sSubSupPr>
-                              <m:ctrlPr>
-                                <w:rPr>
-                                  <w:rFonts w:ascii="Cambria Math" w:eastAsiaTheme="minorEastAsia" w:hAnsi="Cambria Math"/>
-                                  <w:i/>
-                                </w:rPr>
-                              </m:ctrlPr>
-                            </m:sSubSupPr>
-                            <m:e>
-                              <m:r>
-                                <w:rPr>
-                                  <w:rFonts w:ascii="Cambria Math" w:hAnsi="Cambria Math"/>
-                                </w:rPr>
-                                <m:t>H</m:t>
-                              </m:r>
-                              <m:ctrlPr>
-                                <w:rPr>
-                                  <w:rFonts w:ascii="Cambria Math" w:hAnsi="Cambria Math"/>
-                                  <w:i/>
-                                </w:rPr>
-                              </m:ctrlPr>
-                            </m:e>
-                            <m:sub>
-                              <m:r>
-                                <w:rPr>
-                                  <w:rFonts w:ascii="Cambria Math" w:hAnsi="Cambria Math"/>
-                                </w:rPr>
-                                <m:t>i</m:t>
-                              </m:r>
-                              <m:ctrlPr>
-                                <w:rPr>
-                                  <w:rFonts w:ascii="Cambria Math" w:hAnsi="Cambria Math"/>
-                                  <w:i/>
-                                </w:rPr>
-                              </m:ctrlPr>
-                            </m:sub>
-                            <m:sup>
-                              <m:r>
-                                <w:rPr>
-                                  <w:rFonts w:ascii="Cambria Math" w:eastAsiaTheme="minorEastAsia" w:hAnsi="Cambria Math"/>
-                                </w:rPr>
-                                <m:t>2</m:t>
-                              </m:r>
-                            </m:sup>
-                          </m:sSubSup>
-                          <m:r>
-                            <w:rPr>
-                              <w:rFonts w:ascii="Cambria Math" w:hAnsi="Cambria Math"/>
-                            </w:rPr>
-                            <m:t xml:space="preserve">* </m:t>
-                          </m:r>
-                          <m:sSub>
-                            <m:sSubPr>
-                              <m:ctrlPr>
-                                <w:rPr>
-                                  <w:rFonts w:ascii="Cambria Math" w:hAnsi="Cambria Math"/>
-                                  <w:i/>
-                                </w:rPr>
-                              </m:ctrlPr>
-                            </m:sSubPr>
-                            <m:e>
-                              <m:r>
-                                <w:rPr>
-                                  <w:rFonts w:ascii="Cambria Math" w:hAnsi="Cambria Math"/>
-                                </w:rPr>
-                                <m:t>B</m:t>
-                              </m:r>
-                            </m:e>
-                            <m:sub>
-                              <m:r>
-                                <w:rPr>
-                                  <w:rFonts w:ascii="Cambria Math" w:hAnsi="Cambria Math"/>
-                                </w:rPr>
-                                <m:t>h,i</m:t>
-                              </m:r>
-                            </m:sub>
-                          </m:sSub>
-                          <m:r>
-                            <w:rPr>
-                              <w:rFonts w:ascii="Cambria Math" w:hAnsi="Cambria Math"/>
-                            </w:rPr>
-                            <m:t>*</m:t>
-                          </m:r>
                           <m:sSub>
                             <m:sSubPr>
                               <m:ctrlPr>
@@ -18906,558 +21324,12 @@
                               </m:r>
                             </m:sub>
                           </m:sSub>
-                        </m:e>
-                      </m:d>
-                    </m:num>
-                    <m:den>
-                      <m:sSub>
-                        <m:sSubPr>
-                          <m:ctrlPr>
-                            <w:rPr>
-                              <w:rFonts w:ascii="Cambria Math" w:hAnsi="Cambria Math"/>
-                              <w:i/>
-                            </w:rPr>
-                          </m:ctrlPr>
-                        </m:sSubPr>
-                        <m:e>
-                          <m:r>
-                            <w:rPr>
-                              <w:rFonts w:ascii="Cambria Math" w:hAnsi="Cambria Math"/>
-                            </w:rPr>
-                            <m:t>T</m:t>
-                          </m:r>
-                        </m:e>
-                        <m:sub>
-                          <m:r>
-                            <w:rPr>
-                              <w:rFonts w:ascii="Cambria Math" w:hAnsi="Cambria Math"/>
-                            </w:rPr>
-                            <m:t>h</m:t>
-                          </m:r>
-                        </m:sub>
-                      </m:sSub>
-                    </m:den>
-                  </m:f>
-                  <m:ctrlPr>
-                    <w:rPr>
-                      <w:rFonts w:ascii="Cambria Math" w:hAnsi="Cambria Math"/>
-                      <w:i/>
-                    </w:rPr>
-                  </m:ctrlPr>
-                </m:e>
-              </m:d>
-            </m:den>
-          </m:f>
-        </m:oMath>
-      </m:oMathPara>
-    </w:p>
-    <w:p>
-      <w:pPr>
-        <w:ind w:firstLine="0"/>
-        <w:rPr>
-          <w:rFonts w:eastAsiaTheme="minorEastAsia"/>
-        </w:rPr>
-      </w:pPr>
-      <m:oMathPara>
-        <m:oMath>
-          <m:f>
-            <m:fPr>
-              <m:ctrlPr>
-                <w:rPr>
-                  <w:rFonts w:ascii="Cambria Math" w:hAnsi="Cambria Math"/>
-                  <w:i/>
-                </w:rPr>
-              </m:ctrlPr>
-            </m:fPr>
-            <m:num>
-              <m:r>
-                <w:rPr>
-                  <w:rFonts w:ascii="Cambria Math" w:hAnsi="Cambria Math"/>
-                </w:rPr>
-                <m:t>∂</m:t>
-              </m:r>
-              <m:sSub>
-                <m:sSubPr>
-                  <m:ctrlPr>
-                    <w:rPr>
-                      <w:rFonts w:ascii="Cambria Math" w:hAnsi="Cambria Math"/>
-                      <w:i/>
-                    </w:rPr>
-                  </m:ctrlPr>
-                </m:sSubPr>
-                <m:e>
-                  <m:r>
-                    <w:rPr>
-                      <w:rFonts w:ascii="Cambria Math" w:hAnsi="Cambria Math"/>
-                    </w:rPr>
-                    <m:t>Z</m:t>
-                  </m:r>
-                </m:e>
-                <m:sub>
-                  <m:r>
-                    <w:rPr>
-                      <w:rFonts w:ascii="Cambria Math" w:hAnsi="Cambria Math"/>
-                    </w:rPr>
-                    <m:t>h</m:t>
-                  </m:r>
-                </m:sub>
-              </m:sSub>
-            </m:num>
-            <m:den>
-              <m:r>
-                <w:rPr>
-                  <w:rFonts w:ascii="Cambria Math" w:hAnsi="Cambria Math"/>
-                </w:rPr>
-                <m:t>∂</m:t>
-              </m:r>
-              <m:sSub>
-                <m:sSubPr>
-                  <m:ctrlPr>
-                    <w:rPr>
-                      <w:rFonts w:ascii="Cambria Math" w:hAnsi="Cambria Math"/>
-                      <w:i/>
-                    </w:rPr>
-                  </m:ctrlPr>
-                </m:sSubPr>
-                <m:e>
-                  <m:r>
-                    <w:rPr>
-                      <w:rFonts w:ascii="Cambria Math" w:hAnsi="Cambria Math"/>
-                    </w:rPr>
-                    <m:t>C</m:t>
-                  </m:r>
-                </m:e>
-                <m:sub>
-                  <m:r>
-                    <w:rPr>
-                      <w:rFonts w:ascii="Cambria Math" w:hAnsi="Cambria Math"/>
-                    </w:rPr>
-                    <m:t>j</m:t>
-                  </m:r>
-                </m:sub>
-              </m:sSub>
-            </m:den>
-          </m:f>
-          <m:r>
-            <w:rPr>
-              <w:rFonts w:ascii="Cambria Math" w:hAnsi="Cambria Math"/>
-            </w:rPr>
-            <m:t>=</m:t>
-          </m:r>
-          <m:f>
-            <m:fPr>
-              <m:ctrlPr>
-                <w:rPr>
-                  <w:rFonts w:ascii="Cambria Math" w:hAnsi="Cambria Math"/>
-                  <w:i/>
-                </w:rPr>
-              </m:ctrlPr>
-            </m:fPr>
-            <m:num>
-              <m:sSubSup>
-                <m:sSubSupPr>
-                  <m:ctrlPr>
-                    <w:rPr>
-                      <w:rFonts w:ascii="Cambria Math" w:hAnsi="Cambria Math"/>
-                      <w:i/>
-                    </w:rPr>
-                  </m:ctrlPr>
-                </m:sSubSupPr>
-                <m:e>
-                  <m:r>
-                    <m:rPr>
-                      <m:sty m:val="p"/>
-                    </m:rPr>
-                    <w:rPr>
-                      <w:rFonts w:ascii="Cambria Math" w:hAnsi="Cambria Math"/>
-                    </w:rPr>
-                    <m:t>Σ</m:t>
-                  </m:r>
-                </m:e>
-                <m:sub>
-                  <m:r>
-                    <w:rPr>
-                      <w:rFonts w:ascii="Cambria Math" w:hAnsi="Cambria Math"/>
-                    </w:rPr>
-                    <m:t>i=1</m:t>
-                  </m:r>
-                </m:sub>
-                <m:sup>
-                  <m:r>
-                    <w:rPr>
-                      <w:rFonts w:ascii="Cambria Math" w:hAnsi="Cambria Math"/>
-                    </w:rPr>
-                    <m:t>NS</m:t>
-                  </m:r>
-                </m:sup>
-              </m:sSubSup>
-              <m:d>
-                <m:dPr>
-                  <m:begChr m:val="["/>
-                  <m:endChr m:val="]"/>
-                  <m:ctrlPr>
-                    <w:rPr>
-                      <w:rFonts w:ascii="Cambria Math" w:hAnsi="Cambria Math"/>
-                      <w:i/>
-                    </w:rPr>
-                  </m:ctrlPr>
-                </m:dPr>
-                <m:e>
-                  <m:sSub>
-                    <m:sSubPr>
-                      <m:ctrlPr>
-                        <w:rPr>
-                          <w:rFonts w:ascii="Cambria Math" w:hAnsi="Cambria Math"/>
-                          <w:i/>
-                        </w:rPr>
-                      </m:ctrlPr>
-                    </m:sSubPr>
-                    <m:e>
-                      <m:r>
-                        <w:rPr>
-                          <w:rFonts w:ascii="Cambria Math" w:hAnsi="Cambria Math"/>
-                        </w:rPr>
-                        <m:t>H</m:t>
-                      </m:r>
-                    </m:e>
-                    <m:sub>
-                      <m:r>
-                        <w:rPr>
-                          <w:rFonts w:ascii="Cambria Math" w:hAnsi="Cambria Math"/>
-                        </w:rPr>
-                        <m:t>i</m:t>
-                      </m:r>
-                    </m:sub>
-                  </m:sSub>
-                  <m:r>
-                    <w:rPr>
-                      <w:rFonts w:ascii="Cambria Math" w:hAnsi="Cambria Math"/>
-                    </w:rPr>
-                    <m:t xml:space="preserve">* </m:t>
-                  </m:r>
-                  <m:sSub>
-                    <m:sSubPr>
-                      <m:ctrlPr>
-                        <w:rPr>
-                          <w:rFonts w:ascii="Cambria Math" w:hAnsi="Cambria Math"/>
-                          <w:i/>
-                        </w:rPr>
-                      </m:ctrlPr>
-                    </m:sSubPr>
-                    <m:e>
-                      <m:r>
-                        <w:rPr>
-                          <w:rFonts w:ascii="Cambria Math" w:hAnsi="Cambria Math"/>
-                        </w:rPr>
-                        <m:t>B</m:t>
-                      </m:r>
-                    </m:e>
-                    <m:sub>
-                      <m:r>
-                        <w:rPr>
-                          <w:rFonts w:ascii="Cambria Math" w:hAnsi="Cambria Math"/>
-                        </w:rPr>
-                        <m:t>h,i</m:t>
-                      </m:r>
-                    </m:sub>
-                  </m:sSub>
-                  <m:r>
-                    <w:rPr>
-                      <w:rFonts w:ascii="Cambria Math" w:hAnsi="Cambria Math"/>
-                    </w:rPr>
-                    <m:t>*</m:t>
-                  </m:r>
-                  <m:sSub>
-                    <m:sSubPr>
-                      <m:ctrlPr>
-                        <w:rPr>
-                          <w:rFonts w:ascii="Cambria Math" w:eastAsiaTheme="minorEastAsia" w:hAnsi="Cambria Math"/>
-                          <w:i/>
-                        </w:rPr>
-                      </m:ctrlPr>
-                    </m:sSubPr>
-                    <m:e>
-                      <m:r>
-                        <w:rPr>
-                          <w:rFonts w:ascii="Cambria Math" w:eastAsiaTheme="minorEastAsia" w:hAnsi="Cambria Math"/>
-                        </w:rPr>
-                        <m:t>C</m:t>
-                      </m:r>
-                    </m:e>
-                    <m:sub>
-                      <m:r>
-                        <w:rPr>
-                          <w:rFonts w:ascii="Cambria Math" w:eastAsiaTheme="minorEastAsia" w:hAnsi="Cambria Math"/>
-                        </w:rPr>
-                        <m:t>i</m:t>
-                      </m:r>
-                    </m:sub>
-                  </m:sSub>
-                  <m:r>
-                    <w:rPr>
-                      <w:rFonts w:ascii="Cambria Math" w:eastAsiaTheme="minorEastAsia" w:hAnsi="Cambria Math"/>
-                    </w:rPr>
-                    <m:t>*</m:t>
-                  </m:r>
-                  <m:sSub>
-                    <m:sSubPr>
-                      <m:ctrlPr>
-                        <w:rPr>
-                          <w:rFonts w:ascii="Cambria Math" w:eastAsiaTheme="minorEastAsia" w:hAnsi="Cambria Math"/>
-                          <w:i/>
-                        </w:rPr>
-                      </m:ctrlPr>
-                    </m:sSubPr>
-                    <m:e>
-                      <m:r>
-                        <w:rPr>
-                          <w:rFonts w:ascii="Cambria Math" w:eastAsiaTheme="minorEastAsia" w:hAnsi="Cambria Math"/>
-                        </w:rPr>
-                        <m:t>S</m:t>
-                      </m:r>
-                    </m:e>
-                    <m:sub>
-                      <m:r>
-                        <w:rPr>
-                          <w:rFonts w:ascii="Cambria Math" w:eastAsiaTheme="minorEastAsia" w:hAnsi="Cambria Math"/>
-                        </w:rPr>
-                        <m:t>i,j</m:t>
-                      </m:r>
-                    </m:sub>
-                  </m:sSub>
-                </m:e>
-              </m:d>
-            </m:num>
-            <m:den>
-              <m:d>
-                <m:dPr>
-                  <m:ctrlPr>
-                    <w:rPr>
-                      <w:rFonts w:ascii="Cambria Math" w:eastAsiaTheme="minorEastAsia" w:hAnsi="Cambria Math"/>
-                      <w:i/>
-                    </w:rPr>
-                  </m:ctrlPr>
-                </m:dPr>
-                <m:e>
-                  <m:sSub>
-                    <m:sSubPr>
-                      <m:ctrlPr>
-                        <w:rPr>
-                          <w:rFonts w:ascii="Cambria Math" w:hAnsi="Cambria Math"/>
-                          <w:i/>
-                        </w:rPr>
-                      </m:ctrlPr>
-                    </m:sSubPr>
-                    <m:e>
-                      <m:r>
-                        <w:rPr>
-                          <w:rFonts w:ascii="Cambria Math" w:hAnsi="Cambria Math"/>
-                        </w:rPr>
-                        <m:t>T</m:t>
-                      </m:r>
-                    </m:e>
-                    <m:sub>
-                      <m:r>
-                        <w:rPr>
-                          <w:rFonts w:ascii="Cambria Math" w:hAnsi="Cambria Math"/>
-                        </w:rPr>
-                        <m:t>h</m:t>
-                      </m:r>
-                    </m:sub>
-                  </m:sSub>
-                  <m:r>
-                    <w:rPr>
-                      <w:rFonts w:ascii="Cambria Math" w:hAnsi="Cambria Math"/>
-                    </w:rPr>
-                    <m:t>*</m:t>
-                  </m:r>
-                  <m:sSub>
-                    <m:sSubPr>
-                      <m:ctrlPr>
-                        <w:rPr>
-                          <w:rFonts w:ascii="Cambria Math" w:eastAsiaTheme="minorEastAsia" w:hAnsi="Cambria Math"/>
-                          <w:i/>
-                        </w:rPr>
-                      </m:ctrlPr>
-                    </m:sSubPr>
-                    <m:e>
-                      <m:r>
-                        <w:rPr>
-                          <w:rFonts w:ascii="Cambria Math" w:eastAsiaTheme="minorEastAsia" w:hAnsi="Cambria Math"/>
-                        </w:rPr>
-                        <m:t>C</m:t>
-                      </m:r>
-                      <m:ctrlPr>
-                        <w:rPr>
-                          <w:rFonts w:ascii="Cambria Math" w:hAnsi="Cambria Math"/>
-                          <w:i/>
-                        </w:rPr>
-                      </m:ctrlPr>
-                    </m:e>
-                    <m:sub>
-                      <m:r>
-                        <w:rPr>
-                          <w:rFonts w:ascii="Cambria Math" w:eastAsiaTheme="minorEastAsia" w:hAnsi="Cambria Math"/>
-                        </w:rPr>
-                        <m:t>j</m:t>
-                      </m:r>
-                    </m:sub>
-                  </m:sSub>
-                  <m:r>
-                    <w:rPr>
-                      <w:rFonts w:ascii="Cambria Math" w:eastAsiaTheme="minorEastAsia" w:hAnsi="Cambria Math"/>
-                    </w:rPr>
-                    <m:t>+2*w*</m:t>
-                  </m:r>
-                  <m:sSub>
-                    <m:sSubPr>
-                      <m:ctrlPr>
-                        <w:rPr>
-                          <w:rFonts w:ascii="Cambria Math" w:eastAsiaTheme="minorEastAsia" w:hAnsi="Cambria Math"/>
-                          <w:i/>
-                        </w:rPr>
-                      </m:ctrlPr>
-                    </m:sSubPr>
-                    <m:e>
-                      <m:r>
-                        <w:rPr>
-                          <w:rFonts w:ascii="Cambria Math" w:eastAsiaTheme="minorEastAsia" w:hAnsi="Cambria Math"/>
-                        </w:rPr>
-                        <m:t>C</m:t>
-                      </m:r>
-                      <m:ctrlPr>
-                        <w:rPr>
-                          <w:rFonts w:ascii="Cambria Math" w:hAnsi="Cambria Math"/>
-                          <w:i/>
-                        </w:rPr>
-                      </m:ctrlPr>
-                    </m:e>
-                    <m:sub>
-                      <m:r>
-                        <w:rPr>
-                          <w:rFonts w:ascii="Cambria Math" w:eastAsiaTheme="minorEastAsia" w:hAnsi="Cambria Math"/>
-                        </w:rPr>
-                        <m:t>j</m:t>
-                      </m:r>
-                    </m:sub>
-                  </m:sSub>
-                  <m:r>
-                    <w:rPr>
-                      <w:rFonts w:ascii="Cambria Math" w:eastAsiaTheme="minorEastAsia" w:hAnsi="Cambria Math"/>
-                    </w:rPr>
-                    <m:t>*</m:t>
-                  </m:r>
-                  <m:sSubSup>
-                    <m:sSubSupPr>
-                      <m:ctrlPr>
-                        <w:rPr>
-                          <w:rFonts w:ascii="Cambria Math" w:hAnsi="Cambria Math"/>
-                          <w:i/>
-                        </w:rPr>
-                      </m:ctrlPr>
-                    </m:sSubSupPr>
-                    <m:e>
-                      <m:r>
-                        <m:rPr>
-                          <m:sty m:val="p"/>
-                        </m:rPr>
-                        <w:rPr>
-                          <w:rFonts w:ascii="Cambria Math" w:hAnsi="Cambria Math"/>
-                        </w:rPr>
-                        <m:t>Σ</m:t>
-                      </m:r>
-                    </m:e>
-                    <m:sub>
-                      <m:r>
-                        <w:rPr>
-                          <w:rFonts w:ascii="Cambria Math" w:hAnsi="Cambria Math"/>
-                        </w:rPr>
-                        <m:t>i=1</m:t>
-                      </m:r>
-                    </m:sub>
-                    <m:sup>
-                      <m:r>
-                        <w:rPr>
-                          <w:rFonts w:ascii="Cambria Math" w:hAnsi="Cambria Math"/>
-                        </w:rPr>
-                        <m:t>NS</m:t>
-                      </m:r>
-                    </m:sup>
-                  </m:sSubSup>
-                  <m:d>
-                    <m:dPr>
-                      <m:begChr m:val="["/>
-                      <m:endChr m:val="]"/>
-                      <m:ctrlPr>
-                        <w:rPr>
-                          <w:rFonts w:ascii="Cambria Math" w:hAnsi="Cambria Math"/>
-                          <w:i/>
-                        </w:rPr>
-                      </m:ctrlPr>
-                    </m:dPr>
-                    <m:e>
-                      <m:sSubSup>
-                        <m:sSubSupPr>
-                          <m:ctrlPr>
-                            <w:rPr>
-                              <w:rFonts w:ascii="Cambria Math" w:eastAsiaTheme="minorEastAsia" w:hAnsi="Cambria Math"/>
-                              <w:i/>
-                            </w:rPr>
-                          </m:ctrlPr>
-                        </m:sSubSupPr>
-                        <m:e>
-                          <m:r>
-                            <w:rPr>
-                              <w:rFonts w:ascii="Cambria Math" w:hAnsi="Cambria Math"/>
-                            </w:rPr>
-                            <m:t>H</m:t>
-                          </m:r>
-                          <m:ctrlPr>
-                            <w:rPr>
-                              <w:rFonts w:ascii="Cambria Math" w:hAnsi="Cambria Math"/>
-                              <w:i/>
-                            </w:rPr>
-                          </m:ctrlPr>
-                        </m:e>
-                        <m:sub>
-                          <m:r>
-                            <w:rPr>
-                              <w:rFonts w:ascii="Cambria Math" w:hAnsi="Cambria Math"/>
-                            </w:rPr>
-                            <m:t>i</m:t>
-                          </m:r>
-                          <m:ctrlPr>
-                            <w:rPr>
-                              <w:rFonts w:ascii="Cambria Math" w:hAnsi="Cambria Math"/>
-                              <w:i/>
-                            </w:rPr>
-                          </m:ctrlPr>
-                        </m:sub>
-                        <m:sup>
                           <m:r>
                             <w:rPr>
                               <w:rFonts w:ascii="Cambria Math" w:eastAsiaTheme="minorEastAsia" w:hAnsi="Cambria Math"/>
                             </w:rPr>
-                            <m:t>2</m:t>
+                            <m:t>*</m:t>
                           </m:r>
-                        </m:sup>
-                      </m:sSubSup>
-                      <m:r>
-                        <w:rPr>
-                          <w:rFonts w:ascii="Cambria Math" w:hAnsi="Cambria Math"/>
-                        </w:rPr>
-                        <m:t xml:space="preserve">* </m:t>
-                      </m:r>
-                      <m:sSub>
-                        <m:sSubPr>
-                          <m:ctrlPr>
-                            <w:rPr>
-                              <w:rFonts w:ascii="Cambria Math" w:hAnsi="Cambria Math"/>
-                              <w:i/>
-                            </w:rPr>
-                          </m:ctrlPr>
-                        </m:sSubPr>
-                        <m:e>
                           <m:r>
                             <w:rPr>
                               <w:rFonts w:ascii="Cambria Math" w:hAnsi="Cambria Math"/>
@@ -19480,21 +21352,21 @@
                         </w:rPr>
                         <m:t>*</m:t>
                       </m:r>
-                      <m:sSub>
-                        <m:sSubPr>
+                      <m:sSubSup>
+                        <m:sSubSupPr>
                           <m:ctrlPr>
                             <w:rPr>
                               <w:rFonts w:ascii="Cambria Math" w:eastAsiaTheme="minorEastAsia" w:hAnsi="Cambria Math"/>
                               <w:i/>
                             </w:rPr>
                           </m:ctrlPr>
-                        </m:sSubPr>
+                        </m:sSubSupPr>
                         <m:e>
                           <m:r>
                             <w:rPr>
                               <w:rFonts w:ascii="Cambria Math" w:eastAsiaTheme="minorEastAsia" w:hAnsi="Cambria Math"/>
                             </w:rPr>
-                            <m:t>C</m:t>
+                            <m:t>H</m:t>
                           </m:r>
                         </m:e>
                         <m:sub>
@@ -19505,26 +21377,23 @@
                             <m:t>i</m:t>
                           </m:r>
                         </m:sub>
-                      </m:sSub>
+                        <m:sup>
+                          <m:r>
+                            <w:rPr>
+                              <w:rFonts w:ascii="Cambria Math" w:eastAsiaTheme="minorEastAsia" w:hAnsi="Cambria Math"/>
+                            </w:rPr>
+                            <m:t>2</m:t>
+                          </m:r>
+                        </m:sup>
+                      </m:sSubSup>
                     </m:e>
                   </m:d>
-                  <m:ctrlPr>
-                    <w:rPr>
-                      <w:rFonts w:ascii="Cambria Math" w:hAnsi="Cambria Math"/>
-                      <w:i/>
-                    </w:rPr>
-                  </m:ctrlPr>
                 </m:e>
               </m:d>
             </m:den>
           </m:f>
         </m:oMath>
       </m:oMathPara>
-    </w:p>
-    <w:p>
-      <w:pPr>
-        <w:ind w:firstLine="0"/>
-      </w:pPr>
     </w:p>
     <w:p>
       <w:pPr>
@@ -31337,19 +33206,7 @@
         <w:rPr>
           <w:rFonts w:eastAsiaTheme="minorEastAsia"/>
         </w:rPr>
-        <w:t xml:space="preserve"> = critical accumulation (critical </w:t>
-      </w:r>
-      <w:r>
-        <w:rPr>
-          <w:rFonts w:eastAsiaTheme="minorEastAsia"/>
-        </w:rPr>
-        <w:t>concentration of toxic metal bound to the biotic ligand</w:t>
-      </w:r>
-      <w:r>
-        <w:rPr>
-          <w:rFonts w:eastAsiaTheme="minorEastAsia"/>
-        </w:rPr>
-        <w:t xml:space="preserve"> that caused a toxic effect)</w:t>
+        <w:t xml:space="preserve"> = critical accumulation (critical concentration of toxic metal bound to the biotic ligand that caused a toxic effect)</w:t>
       </w:r>
     </w:p>
     <w:p>
@@ -32603,13 +34460,7 @@
                 <w:rPr>
                   <w:rFonts w:ascii="Cambria Math" w:eastAsiaTheme="minorEastAsia" w:hAnsi="Cambria Math"/>
                 </w:rPr>
-                <m:t>k</m:t>
-              </m:r>
-              <m:r>
-                <w:rPr>
-                  <w:rFonts w:ascii="Cambria Math" w:eastAsiaTheme="minorEastAsia" w:hAnsi="Cambria Math"/>
-                </w:rPr>
-                <m:t>=1</m:t>
+                <m:t>k=1</m:t>
               </m:r>
             </m:sub>
             <m:sup>
@@ -32955,13 +34806,7 @@
                 <w:rPr>
                   <w:rFonts w:ascii="Cambria Math" w:eastAsiaTheme="minorEastAsia" w:hAnsi="Cambria Math"/>
                 </w:rPr>
-                <m:t>k</m:t>
-              </m:r>
-              <m:r>
-                <w:rPr>
-                  <w:rFonts w:ascii="Cambria Math" w:eastAsiaTheme="minorEastAsia" w:hAnsi="Cambria Math"/>
-                </w:rPr>
-                <m:t>=1</m:t>
+                <m:t>k=1</m:t>
               </m:r>
             </m:sub>
             <m:sup>
@@ -33083,13 +34928,7 @@
                         <w:rPr>
                           <w:rFonts w:ascii="Cambria Math" w:eastAsiaTheme="minorEastAsia" w:hAnsi="Cambria Math"/>
                         </w:rPr>
-                        <m:t>i,</m:t>
-                      </m:r>
-                      <m:r>
-                        <w:rPr>
-                          <w:rFonts w:ascii="Cambria Math" w:eastAsiaTheme="minorEastAsia" w:hAnsi="Cambria Math"/>
-                        </w:rPr>
-                        <m:t>k</m:t>
+                        <m:t>i,k</m:t>
                       </m:r>
                     </m:sub>
                   </m:sSub>
@@ -33171,13 +35010,7 @@
                 <w:rPr>
                   <w:rFonts w:ascii="Cambria Math" w:eastAsiaTheme="minorEastAsia" w:hAnsi="Cambria Math"/>
                 </w:rPr>
-                <m:t>k</m:t>
-              </m:r>
-              <m:r>
-                <w:rPr>
-                  <w:rFonts w:ascii="Cambria Math" w:eastAsiaTheme="minorEastAsia" w:hAnsi="Cambria Math"/>
-                </w:rPr>
-                <m:t>=1</m:t>
+                <m:t>k=1</m:t>
               </m:r>
             </m:sub>
             <m:sup>
@@ -33437,6 +35270,1669 @@
           <w:rFonts w:eastAsiaTheme="minorEastAsia"/>
         </w:rPr>
       </w:pPr>
+    </w:p>
+    <w:p>
+      <w:pPr>
+        <w:ind w:firstLine="0"/>
+        <w:rPr>
+          <w:rFonts w:eastAsiaTheme="minorEastAsia"/>
+        </w:rPr>
+      </w:pPr>
+      <w:r>
+        <w:rPr>
+          <w:rFonts w:eastAsiaTheme="minorEastAsia"/>
+        </w:rPr>
+        <w:t xml:space="preserve">Let’s try calculating </w:t>
+      </w:r>
+      <m:oMath>
+        <m:f>
+          <m:fPr>
+            <m:ctrlPr>
+              <w:rPr>
+                <w:rFonts w:ascii="Cambria Math" w:eastAsiaTheme="minorEastAsia" w:hAnsi="Cambria Math"/>
+                <w:i/>
+              </w:rPr>
+            </m:ctrlPr>
+          </m:fPr>
+          <m:num>
+            <m:r>
+              <w:rPr>
+                <w:rFonts w:ascii="Cambria Math" w:eastAsiaTheme="minorEastAsia" w:hAnsi="Cambria Math"/>
+              </w:rPr>
+              <m:t>∂I</m:t>
+            </m:r>
+          </m:num>
+          <m:den>
+            <m:r>
+              <w:rPr>
+                <w:rFonts w:ascii="Cambria Math" w:eastAsiaTheme="minorEastAsia" w:hAnsi="Cambria Math"/>
+              </w:rPr>
+              <m:t>∂</m:t>
+            </m:r>
+            <m:sSub>
+              <m:sSubPr>
+                <m:ctrlPr>
+                  <w:rPr>
+                    <w:rFonts w:ascii="Cambria Math" w:eastAsiaTheme="minorEastAsia" w:hAnsi="Cambria Math"/>
+                    <w:i/>
+                  </w:rPr>
+                </m:ctrlPr>
+              </m:sSubPr>
+              <m:e>
+                <m:r>
+                  <w:rPr>
+                    <w:rFonts w:ascii="Cambria Math" w:eastAsiaTheme="minorEastAsia" w:hAnsi="Cambria Math"/>
+                  </w:rPr>
+                  <m:t>C</m:t>
+                </m:r>
+              </m:e>
+              <m:sub>
+                <m:r>
+                  <w:rPr>
+                    <w:rFonts w:ascii="Cambria Math" w:eastAsiaTheme="minorEastAsia" w:hAnsi="Cambria Math"/>
+                  </w:rPr>
+                  <m:t>j</m:t>
+                </m:r>
+              </m:sub>
+            </m:sSub>
+          </m:den>
+        </m:f>
+      </m:oMath>
+      <w:r>
+        <w:rPr>
+          <w:rFonts w:eastAsiaTheme="minorEastAsia"/>
+        </w:rPr>
+        <w:t>:</w:t>
+      </w:r>
+    </w:p>
+    <w:p>
+      <w:pPr>
+        <w:ind w:firstLine="0"/>
+        <w:rPr>
+          <w:rFonts w:eastAsiaTheme="minorEastAsia"/>
+        </w:rPr>
+      </w:pPr>
+      <m:oMathPara>
+        <m:oMath>
+          <m:r>
+            <w:rPr>
+              <w:rFonts w:ascii="Cambria Math" w:eastAsiaTheme="minorEastAsia" w:hAnsi="Cambria Math"/>
+            </w:rPr>
+            <m:t>I=0.5*</m:t>
+          </m:r>
+          <m:sSubSup>
+            <m:sSubSupPr>
+              <m:ctrlPr>
+                <w:rPr>
+                  <w:rFonts w:ascii="Cambria Math" w:eastAsiaTheme="minorEastAsia" w:hAnsi="Cambria Math"/>
+                  <w:i/>
+                </w:rPr>
+              </m:ctrlPr>
+            </m:sSubSupPr>
+            <m:e>
+              <m:r>
+                <m:rPr>
+                  <m:sty m:val="p"/>
+                </m:rPr>
+                <w:rPr>
+                  <w:rFonts w:ascii="Cambria Math" w:eastAsiaTheme="minorEastAsia" w:hAnsi="Cambria Math"/>
+                </w:rPr>
+                <m:t>Σ</m:t>
+              </m:r>
+            </m:e>
+            <m:sub>
+              <m:r>
+                <w:rPr>
+                  <w:rFonts w:ascii="Cambria Math" w:eastAsiaTheme="minorEastAsia" w:hAnsi="Cambria Math"/>
+                </w:rPr>
+                <m:t>i</m:t>
+              </m:r>
+              <m:r>
+                <w:rPr>
+                  <w:rFonts w:ascii="Cambria Math" w:eastAsiaTheme="minorEastAsia" w:hAnsi="Cambria Math"/>
+                </w:rPr>
+                <m:t>=1</m:t>
+              </m:r>
+            </m:sub>
+            <m:sup>
+              <m:r>
+                <w:rPr>
+                  <w:rFonts w:ascii="Cambria Math" w:eastAsiaTheme="minorEastAsia" w:hAnsi="Cambria Math"/>
+                </w:rPr>
+                <m:t>NS</m:t>
+              </m:r>
+            </m:sup>
+          </m:sSubSup>
+          <m:d>
+            <m:dPr>
+              <m:begChr m:val="["/>
+              <m:endChr m:val="]"/>
+              <m:ctrlPr>
+                <w:rPr>
+                  <w:rFonts w:ascii="Cambria Math" w:eastAsiaTheme="minorEastAsia" w:hAnsi="Cambria Math"/>
+                  <w:i/>
+                </w:rPr>
+              </m:ctrlPr>
+            </m:dPr>
+            <m:e>
+              <m:sSub>
+                <m:sSubPr>
+                  <m:ctrlPr>
+                    <w:rPr>
+                      <w:rFonts w:ascii="Cambria Math" w:eastAsiaTheme="minorEastAsia" w:hAnsi="Cambria Math"/>
+                      <w:i/>
+                    </w:rPr>
+                  </m:ctrlPr>
+                </m:sSubPr>
+                <m:e>
+                  <m:r>
+                    <w:rPr>
+                      <w:rFonts w:ascii="Cambria Math" w:eastAsiaTheme="minorEastAsia" w:hAnsi="Cambria Math"/>
+                    </w:rPr>
+                    <m:t>C</m:t>
+                  </m:r>
+                </m:e>
+                <m:sub>
+                  <m:r>
+                    <w:rPr>
+                      <w:rFonts w:ascii="Cambria Math" w:eastAsiaTheme="minorEastAsia" w:hAnsi="Cambria Math"/>
+                    </w:rPr>
+                    <m:t>i</m:t>
+                  </m:r>
+                </m:sub>
+              </m:sSub>
+              <m:r>
+                <w:rPr>
+                  <w:rFonts w:ascii="Cambria Math" w:eastAsiaTheme="minorEastAsia" w:hAnsi="Cambria Math"/>
+                </w:rPr>
+                <m:t>*</m:t>
+              </m:r>
+              <m:sSub>
+                <m:sSubPr>
+                  <m:ctrlPr>
+                    <w:rPr>
+                      <w:rFonts w:ascii="Cambria Math" w:eastAsiaTheme="minorEastAsia" w:hAnsi="Cambria Math"/>
+                      <w:i/>
+                    </w:rPr>
+                  </m:ctrlPr>
+                </m:sSubPr>
+                <m:e>
+                  <m:r>
+                    <w:rPr>
+                      <w:rFonts w:ascii="Cambria Math" w:eastAsiaTheme="minorEastAsia" w:hAnsi="Cambria Math"/>
+                    </w:rPr>
+                    <m:t>V</m:t>
+                  </m:r>
+                </m:e>
+                <m:sub>
+                  <m:r>
+                    <w:rPr>
+                      <w:rFonts w:ascii="Cambria Math" w:eastAsiaTheme="minorEastAsia" w:hAnsi="Cambria Math"/>
+                    </w:rPr>
+                    <m:t>i</m:t>
+                  </m:r>
+                </m:sub>
+              </m:sSub>
+              <m:r>
+                <w:rPr>
+                  <w:rFonts w:ascii="Cambria Math" w:eastAsiaTheme="minorEastAsia" w:hAnsi="Cambria Math"/>
+                </w:rPr>
+                <m:t>*</m:t>
+              </m:r>
+              <m:sSubSup>
+                <m:sSubSupPr>
+                  <m:ctrlPr>
+                    <w:rPr>
+                      <w:rFonts w:ascii="Cambria Math" w:eastAsiaTheme="minorEastAsia" w:hAnsi="Cambria Math"/>
+                      <w:i/>
+                    </w:rPr>
+                  </m:ctrlPr>
+                </m:sSubSupPr>
+                <m:e>
+                  <m:r>
+                    <w:rPr>
+                      <w:rFonts w:ascii="Cambria Math" w:eastAsiaTheme="minorEastAsia" w:hAnsi="Cambria Math"/>
+                    </w:rPr>
+                    <m:t>H</m:t>
+                  </m:r>
+                </m:e>
+                <m:sub>
+                  <m:r>
+                    <w:rPr>
+                      <w:rFonts w:ascii="Cambria Math" w:eastAsiaTheme="minorEastAsia" w:hAnsi="Cambria Math"/>
+                    </w:rPr>
+                    <m:t>i</m:t>
+                  </m:r>
+                </m:sub>
+                <m:sup>
+                  <m:r>
+                    <w:rPr>
+                      <w:rFonts w:ascii="Cambria Math" w:eastAsiaTheme="minorEastAsia" w:hAnsi="Cambria Math"/>
+                    </w:rPr>
+                    <m:t>2</m:t>
+                  </m:r>
+                </m:sup>
+              </m:sSubSup>
+              <m:r>
+                <w:rPr>
+                  <w:rFonts w:ascii="Cambria Math" w:eastAsiaTheme="minorEastAsia" w:hAnsi="Cambria Math"/>
+                </w:rPr>
+                <m:t>*</m:t>
+              </m:r>
+              <m:d>
+                <m:dPr>
+                  <m:ctrlPr>
+                    <w:rPr>
+                      <w:rFonts w:ascii="Cambria Math" w:eastAsiaTheme="minorEastAsia" w:hAnsi="Cambria Math"/>
+                      <w:i/>
+                    </w:rPr>
+                  </m:ctrlPr>
+                </m:dPr>
+                <m:e>
+                  <m:r>
+                    <w:rPr>
+                      <w:rFonts w:ascii="Cambria Math" w:eastAsiaTheme="minorEastAsia" w:hAnsi="Cambria Math"/>
+                    </w:rPr>
+                    <m:t>1-</m:t>
+                  </m:r>
+                  <m:sSub>
+                    <m:sSubPr>
+                      <m:ctrlPr>
+                        <w:rPr>
+                          <w:rFonts w:ascii="Cambria Math" w:eastAsiaTheme="minorEastAsia" w:hAnsi="Cambria Math"/>
+                          <w:i/>
+                        </w:rPr>
+                      </m:ctrlPr>
+                    </m:sSubPr>
+                    <m:e>
+                      <m:r>
+                        <w:rPr>
+                          <w:rFonts w:ascii="Cambria Math" w:eastAsiaTheme="minorEastAsia" w:hAnsi="Cambria Math"/>
+                        </w:rPr>
+                        <m:t>B</m:t>
+                      </m:r>
+                    </m:e>
+                    <m:sub>
+                      <m:r>
+                        <w:rPr>
+                          <w:rFonts w:ascii="Cambria Math" w:eastAsiaTheme="minorEastAsia" w:hAnsi="Cambria Math"/>
+                        </w:rPr>
+                        <m:t>1,i</m:t>
+                      </m:r>
+                    </m:sub>
+                  </m:sSub>
+                </m:e>
+              </m:d>
+              <m:r>
+                <w:rPr>
+                  <w:rFonts w:ascii="Cambria Math" w:eastAsiaTheme="minorEastAsia" w:hAnsi="Cambria Math"/>
+                </w:rPr>
+                <m:t>*</m:t>
+              </m:r>
+              <m:d>
+                <m:dPr>
+                  <m:ctrlPr>
+                    <w:rPr>
+                      <w:rFonts w:ascii="Cambria Math" w:eastAsiaTheme="minorEastAsia" w:hAnsi="Cambria Math"/>
+                      <w:i/>
+                    </w:rPr>
+                  </m:ctrlPr>
+                </m:dPr>
+                <m:e>
+                  <m:r>
+                    <w:rPr>
+                      <w:rFonts w:ascii="Cambria Math" w:eastAsiaTheme="minorEastAsia" w:hAnsi="Cambria Math"/>
+                    </w:rPr>
+                    <m:t>1-</m:t>
+                  </m:r>
+                  <m:sSub>
+                    <m:sSubPr>
+                      <m:ctrlPr>
+                        <w:rPr>
+                          <w:rFonts w:ascii="Cambria Math" w:eastAsiaTheme="minorEastAsia" w:hAnsi="Cambria Math"/>
+                          <w:i/>
+                        </w:rPr>
+                      </m:ctrlPr>
+                    </m:sSubPr>
+                    <m:e>
+                      <m:r>
+                        <w:rPr>
+                          <w:rFonts w:ascii="Cambria Math" w:eastAsiaTheme="minorEastAsia" w:hAnsi="Cambria Math"/>
+                        </w:rPr>
+                        <m:t>B</m:t>
+                      </m:r>
+                    </m:e>
+                    <m:sub>
+                      <m:r>
+                        <w:rPr>
+                          <w:rFonts w:ascii="Cambria Math" w:eastAsiaTheme="minorEastAsia" w:hAnsi="Cambria Math"/>
+                        </w:rPr>
+                        <m:t>2,i</m:t>
+                      </m:r>
+                    </m:sub>
+                  </m:sSub>
+                </m:e>
+              </m:d>
+            </m:e>
+          </m:d>
+        </m:oMath>
+      </m:oMathPara>
+    </w:p>
+    <w:p>
+      <w:pPr>
+        <w:ind w:firstLine="0"/>
+        <w:rPr>
+          <w:rFonts w:eastAsiaTheme="minorEastAsia"/>
+        </w:rPr>
+      </w:pPr>
+      <m:oMathPara>
+        <m:oMath>
+          <m:f>
+            <m:fPr>
+              <m:ctrlPr>
+                <w:rPr>
+                  <w:rFonts w:ascii="Cambria Math" w:eastAsiaTheme="minorEastAsia" w:hAnsi="Cambria Math"/>
+                  <w:i/>
+                </w:rPr>
+              </m:ctrlPr>
+            </m:fPr>
+            <m:num>
+              <m:r>
+                <w:rPr>
+                  <w:rFonts w:ascii="Cambria Math" w:eastAsiaTheme="minorEastAsia" w:hAnsi="Cambria Math"/>
+                </w:rPr>
+                <m:t>∂I</m:t>
+              </m:r>
+            </m:num>
+            <m:den>
+              <m:r>
+                <w:rPr>
+                  <w:rFonts w:ascii="Cambria Math" w:eastAsiaTheme="minorEastAsia" w:hAnsi="Cambria Math"/>
+                </w:rPr>
+                <m:t>∂</m:t>
+              </m:r>
+              <m:sSub>
+                <m:sSubPr>
+                  <m:ctrlPr>
+                    <w:rPr>
+                      <w:rFonts w:ascii="Cambria Math" w:eastAsiaTheme="minorEastAsia" w:hAnsi="Cambria Math"/>
+                      <w:i/>
+                    </w:rPr>
+                  </m:ctrlPr>
+                </m:sSubPr>
+                <m:e>
+                  <m:r>
+                    <w:rPr>
+                      <w:rFonts w:ascii="Cambria Math" w:eastAsiaTheme="minorEastAsia" w:hAnsi="Cambria Math"/>
+                    </w:rPr>
+                    <m:t>C</m:t>
+                  </m:r>
+                </m:e>
+                <m:sub>
+                  <m:r>
+                    <w:rPr>
+                      <w:rFonts w:ascii="Cambria Math" w:eastAsiaTheme="minorEastAsia" w:hAnsi="Cambria Math"/>
+                    </w:rPr>
+                    <m:t>j</m:t>
+                  </m:r>
+                </m:sub>
+              </m:sSub>
+            </m:den>
+          </m:f>
+          <m:r>
+            <w:rPr>
+              <w:rFonts w:ascii="Cambria Math" w:eastAsiaTheme="minorEastAsia" w:hAnsi="Cambria Math"/>
+            </w:rPr>
+            <m:t>=0.5*</m:t>
+          </m:r>
+          <m:sSubSup>
+            <m:sSubSupPr>
+              <m:ctrlPr>
+                <w:rPr>
+                  <w:rFonts w:ascii="Cambria Math" w:eastAsiaTheme="minorEastAsia" w:hAnsi="Cambria Math"/>
+                  <w:i/>
+                </w:rPr>
+              </m:ctrlPr>
+            </m:sSubSupPr>
+            <m:e>
+              <m:r>
+                <m:rPr>
+                  <m:sty m:val="p"/>
+                </m:rPr>
+                <w:rPr>
+                  <w:rFonts w:ascii="Cambria Math" w:eastAsiaTheme="minorEastAsia" w:hAnsi="Cambria Math"/>
+                </w:rPr>
+                <m:t>Σ</m:t>
+              </m:r>
+            </m:e>
+            <m:sub>
+              <m:r>
+                <w:rPr>
+                  <w:rFonts w:ascii="Cambria Math" w:eastAsiaTheme="minorEastAsia" w:hAnsi="Cambria Math"/>
+                </w:rPr>
+                <m:t>i=1</m:t>
+              </m:r>
+            </m:sub>
+            <m:sup>
+              <m:r>
+                <w:rPr>
+                  <w:rFonts w:ascii="Cambria Math" w:eastAsiaTheme="minorEastAsia" w:hAnsi="Cambria Math"/>
+                </w:rPr>
+                <m:t>NS</m:t>
+              </m:r>
+            </m:sup>
+          </m:sSubSup>
+          <m:d>
+            <m:dPr>
+              <m:begChr m:val="["/>
+              <m:endChr m:val="]"/>
+              <m:ctrlPr>
+                <w:rPr>
+                  <w:rFonts w:ascii="Cambria Math" w:eastAsiaTheme="minorEastAsia" w:hAnsi="Cambria Math"/>
+                  <w:i/>
+                </w:rPr>
+              </m:ctrlPr>
+            </m:dPr>
+            <m:e>
+              <m:f>
+                <m:fPr>
+                  <m:ctrlPr>
+                    <w:rPr>
+                      <w:rFonts w:ascii="Cambria Math" w:eastAsiaTheme="minorEastAsia" w:hAnsi="Cambria Math"/>
+                      <w:i/>
+                    </w:rPr>
+                  </m:ctrlPr>
+                </m:fPr>
+                <m:num>
+                  <m:r>
+                    <w:rPr>
+                      <w:rFonts w:ascii="Cambria Math" w:eastAsiaTheme="minorEastAsia" w:hAnsi="Cambria Math"/>
+                    </w:rPr>
+                    <m:t>∂</m:t>
+                  </m:r>
+                  <m:sSub>
+                    <m:sSubPr>
+                      <m:ctrlPr>
+                        <w:rPr>
+                          <w:rFonts w:ascii="Cambria Math" w:eastAsiaTheme="minorEastAsia" w:hAnsi="Cambria Math"/>
+                          <w:i/>
+                        </w:rPr>
+                      </m:ctrlPr>
+                    </m:sSubPr>
+                    <m:e>
+                      <m:r>
+                        <w:rPr>
+                          <w:rFonts w:ascii="Cambria Math" w:eastAsiaTheme="minorEastAsia" w:hAnsi="Cambria Math"/>
+                        </w:rPr>
+                        <m:t>C</m:t>
+                      </m:r>
+                    </m:e>
+                    <m:sub>
+                      <m:r>
+                        <w:rPr>
+                          <w:rFonts w:ascii="Cambria Math" w:eastAsiaTheme="minorEastAsia" w:hAnsi="Cambria Math"/>
+                        </w:rPr>
+                        <m:t>i</m:t>
+                      </m:r>
+                    </m:sub>
+                  </m:sSub>
+                </m:num>
+                <m:den>
+                  <m:r>
+                    <w:rPr>
+                      <w:rFonts w:ascii="Cambria Math" w:eastAsiaTheme="minorEastAsia" w:hAnsi="Cambria Math"/>
+                    </w:rPr>
+                    <m:t>∂</m:t>
+                  </m:r>
+                  <m:sSub>
+                    <m:sSubPr>
+                      <m:ctrlPr>
+                        <w:rPr>
+                          <w:rFonts w:ascii="Cambria Math" w:eastAsiaTheme="minorEastAsia" w:hAnsi="Cambria Math"/>
+                          <w:i/>
+                        </w:rPr>
+                      </m:ctrlPr>
+                    </m:sSubPr>
+                    <m:e>
+                      <m:r>
+                        <w:rPr>
+                          <w:rFonts w:ascii="Cambria Math" w:eastAsiaTheme="minorEastAsia" w:hAnsi="Cambria Math"/>
+                        </w:rPr>
+                        <m:t>C</m:t>
+                      </m:r>
+                    </m:e>
+                    <m:sub>
+                      <m:r>
+                        <w:rPr>
+                          <w:rFonts w:ascii="Cambria Math" w:eastAsiaTheme="minorEastAsia" w:hAnsi="Cambria Math"/>
+                        </w:rPr>
+                        <m:t>j</m:t>
+                      </m:r>
+                    </m:sub>
+                  </m:sSub>
+                </m:den>
+              </m:f>
+              <m:r>
+                <w:rPr>
+                  <w:rFonts w:ascii="Cambria Math" w:eastAsiaTheme="minorEastAsia" w:hAnsi="Cambria Math"/>
+                </w:rPr>
+                <m:t>*</m:t>
+              </m:r>
+              <m:sSubSup>
+                <m:sSubSupPr>
+                  <m:ctrlPr>
+                    <w:rPr>
+                      <w:rFonts w:ascii="Cambria Math" w:eastAsiaTheme="minorEastAsia" w:hAnsi="Cambria Math"/>
+                      <w:i/>
+                    </w:rPr>
+                  </m:ctrlPr>
+                </m:sSubSupPr>
+                <m:e>
+                  <m:r>
+                    <w:rPr>
+                      <w:rFonts w:ascii="Cambria Math" w:eastAsiaTheme="minorEastAsia" w:hAnsi="Cambria Math"/>
+                    </w:rPr>
+                    <m:t>H</m:t>
+                  </m:r>
+                </m:e>
+                <m:sub>
+                  <m:r>
+                    <w:rPr>
+                      <w:rFonts w:ascii="Cambria Math" w:eastAsiaTheme="minorEastAsia" w:hAnsi="Cambria Math"/>
+                    </w:rPr>
+                    <m:t>i</m:t>
+                  </m:r>
+                </m:sub>
+                <m:sup>
+                  <m:r>
+                    <w:rPr>
+                      <w:rFonts w:ascii="Cambria Math" w:eastAsiaTheme="minorEastAsia" w:hAnsi="Cambria Math"/>
+                    </w:rPr>
+                    <m:t>2</m:t>
+                  </m:r>
+                </m:sup>
+              </m:sSubSup>
+              <m:r>
+                <w:rPr>
+                  <w:rFonts w:ascii="Cambria Math" w:eastAsiaTheme="minorEastAsia" w:hAnsi="Cambria Math"/>
+                </w:rPr>
+                <m:t>*</m:t>
+              </m:r>
+              <m:d>
+                <m:dPr>
+                  <m:ctrlPr>
+                    <w:rPr>
+                      <w:rFonts w:ascii="Cambria Math" w:eastAsiaTheme="minorEastAsia" w:hAnsi="Cambria Math"/>
+                      <w:i/>
+                    </w:rPr>
+                  </m:ctrlPr>
+                </m:dPr>
+                <m:e>
+                  <m:r>
+                    <w:rPr>
+                      <w:rFonts w:ascii="Cambria Math" w:eastAsiaTheme="minorEastAsia" w:hAnsi="Cambria Math"/>
+                    </w:rPr>
+                    <m:t>1-</m:t>
+                  </m:r>
+                  <m:sSub>
+                    <m:sSubPr>
+                      <m:ctrlPr>
+                        <w:rPr>
+                          <w:rFonts w:ascii="Cambria Math" w:eastAsiaTheme="minorEastAsia" w:hAnsi="Cambria Math"/>
+                          <w:i/>
+                        </w:rPr>
+                      </m:ctrlPr>
+                    </m:sSubPr>
+                    <m:e>
+                      <m:r>
+                        <w:rPr>
+                          <w:rFonts w:ascii="Cambria Math" w:eastAsiaTheme="minorEastAsia" w:hAnsi="Cambria Math"/>
+                        </w:rPr>
+                        <m:t>B</m:t>
+                      </m:r>
+                    </m:e>
+                    <m:sub>
+                      <m:r>
+                        <w:rPr>
+                          <w:rFonts w:ascii="Cambria Math" w:eastAsiaTheme="minorEastAsia" w:hAnsi="Cambria Math"/>
+                        </w:rPr>
+                        <m:t>1,i</m:t>
+                      </m:r>
+                    </m:sub>
+                  </m:sSub>
+                </m:e>
+              </m:d>
+              <m:r>
+                <w:rPr>
+                  <w:rFonts w:ascii="Cambria Math" w:eastAsiaTheme="minorEastAsia" w:hAnsi="Cambria Math"/>
+                </w:rPr>
+                <m:t>*</m:t>
+              </m:r>
+              <m:d>
+                <m:dPr>
+                  <m:ctrlPr>
+                    <w:rPr>
+                      <w:rFonts w:ascii="Cambria Math" w:eastAsiaTheme="minorEastAsia" w:hAnsi="Cambria Math"/>
+                      <w:i/>
+                    </w:rPr>
+                  </m:ctrlPr>
+                </m:dPr>
+                <m:e>
+                  <m:r>
+                    <w:rPr>
+                      <w:rFonts w:ascii="Cambria Math" w:eastAsiaTheme="minorEastAsia" w:hAnsi="Cambria Math"/>
+                    </w:rPr>
+                    <m:t>1-</m:t>
+                  </m:r>
+                  <m:sSub>
+                    <m:sSubPr>
+                      <m:ctrlPr>
+                        <w:rPr>
+                          <w:rFonts w:ascii="Cambria Math" w:eastAsiaTheme="minorEastAsia" w:hAnsi="Cambria Math"/>
+                          <w:i/>
+                        </w:rPr>
+                      </m:ctrlPr>
+                    </m:sSubPr>
+                    <m:e>
+                      <m:r>
+                        <w:rPr>
+                          <w:rFonts w:ascii="Cambria Math" w:eastAsiaTheme="minorEastAsia" w:hAnsi="Cambria Math"/>
+                        </w:rPr>
+                        <m:t>B</m:t>
+                      </m:r>
+                    </m:e>
+                    <m:sub>
+                      <m:r>
+                        <w:rPr>
+                          <w:rFonts w:ascii="Cambria Math" w:eastAsiaTheme="minorEastAsia" w:hAnsi="Cambria Math"/>
+                        </w:rPr>
+                        <m:t>2,i</m:t>
+                      </m:r>
+                    </m:sub>
+                  </m:sSub>
+                </m:e>
+              </m:d>
+            </m:e>
+          </m:d>
+        </m:oMath>
+      </m:oMathPara>
+    </w:p>
+    <w:p>
+      <w:pPr>
+        <w:ind w:firstLine="0"/>
+        <w:rPr>
+          <w:rFonts w:eastAsiaTheme="minorEastAsia"/>
+        </w:rPr>
+      </w:pPr>
+      <m:oMathPara>
+        <m:oMath>
+          <m:f>
+            <m:fPr>
+              <m:ctrlPr>
+                <w:rPr>
+                  <w:rFonts w:ascii="Cambria Math" w:eastAsiaTheme="minorEastAsia" w:hAnsi="Cambria Math"/>
+                  <w:i/>
+                </w:rPr>
+              </m:ctrlPr>
+            </m:fPr>
+            <m:num>
+              <m:r>
+                <w:rPr>
+                  <w:rFonts w:ascii="Cambria Math" w:eastAsiaTheme="minorEastAsia" w:hAnsi="Cambria Math"/>
+                </w:rPr>
+                <m:t>∂I</m:t>
+              </m:r>
+            </m:num>
+            <m:den>
+              <m:r>
+                <w:rPr>
+                  <w:rFonts w:ascii="Cambria Math" w:eastAsiaTheme="minorEastAsia" w:hAnsi="Cambria Math"/>
+                </w:rPr>
+                <m:t>∂</m:t>
+              </m:r>
+              <m:sSub>
+                <m:sSubPr>
+                  <m:ctrlPr>
+                    <w:rPr>
+                      <w:rFonts w:ascii="Cambria Math" w:eastAsiaTheme="minorEastAsia" w:hAnsi="Cambria Math"/>
+                      <w:i/>
+                    </w:rPr>
+                  </m:ctrlPr>
+                </m:sSubPr>
+                <m:e>
+                  <m:r>
+                    <w:rPr>
+                      <w:rFonts w:ascii="Cambria Math" w:eastAsiaTheme="minorEastAsia" w:hAnsi="Cambria Math"/>
+                    </w:rPr>
+                    <m:t>C</m:t>
+                  </m:r>
+                </m:e>
+                <m:sub>
+                  <m:r>
+                    <w:rPr>
+                      <w:rFonts w:ascii="Cambria Math" w:eastAsiaTheme="minorEastAsia" w:hAnsi="Cambria Math"/>
+                    </w:rPr>
+                    <m:t>j</m:t>
+                  </m:r>
+                </m:sub>
+              </m:sSub>
+            </m:den>
+          </m:f>
+          <m:r>
+            <w:rPr>
+              <w:rFonts w:ascii="Cambria Math" w:eastAsiaTheme="minorEastAsia" w:hAnsi="Cambria Math"/>
+            </w:rPr>
+            <m:t>=0.5*</m:t>
+          </m:r>
+          <m:sSubSup>
+            <m:sSubSupPr>
+              <m:ctrlPr>
+                <w:rPr>
+                  <w:rFonts w:ascii="Cambria Math" w:eastAsiaTheme="minorEastAsia" w:hAnsi="Cambria Math"/>
+                  <w:i/>
+                </w:rPr>
+              </m:ctrlPr>
+            </m:sSubSupPr>
+            <m:e>
+              <m:r>
+                <m:rPr>
+                  <m:sty m:val="p"/>
+                </m:rPr>
+                <w:rPr>
+                  <w:rFonts w:ascii="Cambria Math" w:eastAsiaTheme="minorEastAsia" w:hAnsi="Cambria Math"/>
+                </w:rPr>
+                <m:t>Σ</m:t>
+              </m:r>
+            </m:e>
+            <m:sub>
+              <m:r>
+                <w:rPr>
+                  <w:rFonts w:ascii="Cambria Math" w:eastAsiaTheme="minorEastAsia" w:hAnsi="Cambria Math"/>
+                </w:rPr>
+                <m:t>i</m:t>
+              </m:r>
+              <m:r>
+                <w:rPr>
+                  <w:rFonts w:ascii="Cambria Math" w:eastAsiaTheme="minorEastAsia" w:hAnsi="Cambria Math"/>
+                </w:rPr>
+                <m:t>=1</m:t>
+              </m:r>
+            </m:sub>
+            <m:sup>
+              <m:r>
+                <w:rPr>
+                  <w:rFonts w:ascii="Cambria Math" w:eastAsiaTheme="minorEastAsia" w:hAnsi="Cambria Math"/>
+                </w:rPr>
+                <m:t>NS</m:t>
+              </m:r>
+            </m:sup>
+          </m:sSubSup>
+          <m:d>
+            <m:dPr>
+              <m:begChr m:val="["/>
+              <m:endChr m:val="]"/>
+              <m:ctrlPr>
+                <w:rPr>
+                  <w:rFonts w:ascii="Cambria Math" w:eastAsiaTheme="minorEastAsia" w:hAnsi="Cambria Math"/>
+                  <w:i/>
+                </w:rPr>
+              </m:ctrlPr>
+            </m:dPr>
+            <m:e>
+              <m:f>
+                <m:fPr>
+                  <m:ctrlPr>
+                    <w:rPr>
+                      <w:rFonts w:ascii="Cambria Math" w:eastAsiaTheme="minorEastAsia" w:hAnsi="Cambria Math"/>
+                      <w:i/>
+                    </w:rPr>
+                  </m:ctrlPr>
+                </m:fPr>
+                <m:num>
+                  <m:sSub>
+                    <m:sSubPr>
+                      <m:ctrlPr>
+                        <w:rPr>
+                          <w:rFonts w:ascii="Cambria Math" w:eastAsiaTheme="minorEastAsia" w:hAnsi="Cambria Math"/>
+                          <w:i/>
+                        </w:rPr>
+                      </m:ctrlPr>
+                    </m:sSubPr>
+                    <m:e>
+                      <m:r>
+                        <w:rPr>
+                          <w:rFonts w:ascii="Cambria Math" w:eastAsiaTheme="minorEastAsia" w:hAnsi="Cambria Math"/>
+                        </w:rPr>
+                        <m:t>C</m:t>
+                      </m:r>
+                    </m:e>
+                    <m:sub>
+                      <m:r>
+                        <w:rPr>
+                          <w:rFonts w:ascii="Cambria Math" w:eastAsiaTheme="minorEastAsia" w:hAnsi="Cambria Math"/>
+                        </w:rPr>
+                        <m:t>i</m:t>
+                      </m:r>
+                    </m:sub>
+                  </m:sSub>
+                  <m:r>
+                    <w:rPr>
+                      <w:rFonts w:ascii="Cambria Math" w:eastAsiaTheme="minorEastAsia" w:hAnsi="Cambria Math"/>
+                    </w:rPr>
+                    <m:t>*</m:t>
+                  </m:r>
+                  <m:sSub>
+                    <m:sSubPr>
+                      <m:ctrlPr>
+                        <w:rPr>
+                          <w:rFonts w:ascii="Cambria Math" w:eastAsiaTheme="minorEastAsia" w:hAnsi="Cambria Math"/>
+                          <w:i/>
+                        </w:rPr>
+                      </m:ctrlPr>
+                    </m:sSubPr>
+                    <m:e>
+                      <m:r>
+                        <w:rPr>
+                          <w:rFonts w:ascii="Cambria Math" w:eastAsiaTheme="minorEastAsia" w:hAnsi="Cambria Math"/>
+                        </w:rPr>
+                        <m:t>S</m:t>
+                      </m:r>
+                    </m:e>
+                    <m:sub>
+                      <m:r>
+                        <w:rPr>
+                          <w:rFonts w:ascii="Cambria Math" w:eastAsiaTheme="minorEastAsia" w:hAnsi="Cambria Math"/>
+                        </w:rPr>
+                        <m:t>i,j</m:t>
+                      </m:r>
+                    </m:sub>
+                  </m:sSub>
+                </m:num>
+                <m:den>
+                  <m:sSub>
+                    <m:sSubPr>
+                      <m:ctrlPr>
+                        <w:rPr>
+                          <w:rFonts w:ascii="Cambria Math" w:eastAsiaTheme="minorEastAsia" w:hAnsi="Cambria Math"/>
+                          <w:i/>
+                        </w:rPr>
+                      </m:ctrlPr>
+                    </m:sSubPr>
+                    <m:e>
+                      <m:r>
+                        <w:rPr>
+                          <w:rFonts w:ascii="Cambria Math" w:eastAsiaTheme="minorEastAsia" w:hAnsi="Cambria Math"/>
+                        </w:rPr>
+                        <m:t>C</m:t>
+                      </m:r>
+                    </m:e>
+                    <m:sub>
+                      <m:r>
+                        <w:rPr>
+                          <w:rFonts w:ascii="Cambria Math" w:eastAsiaTheme="minorEastAsia" w:hAnsi="Cambria Math"/>
+                        </w:rPr>
+                        <m:t>j</m:t>
+                      </m:r>
+                    </m:sub>
+                  </m:sSub>
+                </m:den>
+              </m:f>
+              <m:r>
+                <w:rPr>
+                  <w:rFonts w:ascii="Cambria Math" w:eastAsiaTheme="minorEastAsia" w:hAnsi="Cambria Math"/>
+                </w:rPr>
+                <m:t>*</m:t>
+              </m:r>
+              <m:sSubSup>
+                <m:sSubSupPr>
+                  <m:ctrlPr>
+                    <w:rPr>
+                      <w:rFonts w:ascii="Cambria Math" w:eastAsiaTheme="minorEastAsia" w:hAnsi="Cambria Math"/>
+                      <w:i/>
+                    </w:rPr>
+                  </m:ctrlPr>
+                </m:sSubSupPr>
+                <m:e>
+                  <m:r>
+                    <w:rPr>
+                      <w:rFonts w:ascii="Cambria Math" w:eastAsiaTheme="minorEastAsia" w:hAnsi="Cambria Math"/>
+                    </w:rPr>
+                    <m:t>H</m:t>
+                  </m:r>
+                </m:e>
+                <m:sub>
+                  <m:r>
+                    <w:rPr>
+                      <w:rFonts w:ascii="Cambria Math" w:eastAsiaTheme="minorEastAsia" w:hAnsi="Cambria Math"/>
+                    </w:rPr>
+                    <m:t>i</m:t>
+                  </m:r>
+                </m:sub>
+                <m:sup>
+                  <m:r>
+                    <w:rPr>
+                      <w:rFonts w:ascii="Cambria Math" w:eastAsiaTheme="minorEastAsia" w:hAnsi="Cambria Math"/>
+                    </w:rPr>
+                    <m:t>2</m:t>
+                  </m:r>
+                </m:sup>
+              </m:sSubSup>
+              <m:r>
+                <w:rPr>
+                  <w:rFonts w:ascii="Cambria Math" w:eastAsiaTheme="minorEastAsia" w:hAnsi="Cambria Math"/>
+                </w:rPr>
+                <m:t>*</m:t>
+              </m:r>
+              <m:d>
+                <m:dPr>
+                  <m:ctrlPr>
+                    <w:rPr>
+                      <w:rFonts w:ascii="Cambria Math" w:eastAsiaTheme="minorEastAsia" w:hAnsi="Cambria Math"/>
+                      <w:i/>
+                    </w:rPr>
+                  </m:ctrlPr>
+                </m:dPr>
+                <m:e>
+                  <m:r>
+                    <w:rPr>
+                      <w:rFonts w:ascii="Cambria Math" w:eastAsiaTheme="minorEastAsia" w:hAnsi="Cambria Math"/>
+                    </w:rPr>
+                    <m:t>1-</m:t>
+                  </m:r>
+                  <m:sSub>
+                    <m:sSubPr>
+                      <m:ctrlPr>
+                        <w:rPr>
+                          <w:rFonts w:ascii="Cambria Math" w:eastAsiaTheme="minorEastAsia" w:hAnsi="Cambria Math"/>
+                          <w:i/>
+                        </w:rPr>
+                      </m:ctrlPr>
+                    </m:sSubPr>
+                    <m:e>
+                      <m:r>
+                        <w:rPr>
+                          <w:rFonts w:ascii="Cambria Math" w:eastAsiaTheme="minorEastAsia" w:hAnsi="Cambria Math"/>
+                        </w:rPr>
+                        <m:t>B</m:t>
+                      </m:r>
+                    </m:e>
+                    <m:sub>
+                      <m:r>
+                        <w:rPr>
+                          <w:rFonts w:ascii="Cambria Math" w:eastAsiaTheme="minorEastAsia" w:hAnsi="Cambria Math"/>
+                        </w:rPr>
+                        <m:t>1,i</m:t>
+                      </m:r>
+                    </m:sub>
+                  </m:sSub>
+                </m:e>
+              </m:d>
+              <m:r>
+                <w:rPr>
+                  <w:rFonts w:ascii="Cambria Math" w:eastAsiaTheme="minorEastAsia" w:hAnsi="Cambria Math"/>
+                </w:rPr>
+                <m:t>*</m:t>
+              </m:r>
+              <m:d>
+                <m:dPr>
+                  <m:ctrlPr>
+                    <w:rPr>
+                      <w:rFonts w:ascii="Cambria Math" w:eastAsiaTheme="minorEastAsia" w:hAnsi="Cambria Math"/>
+                      <w:i/>
+                    </w:rPr>
+                  </m:ctrlPr>
+                </m:dPr>
+                <m:e>
+                  <m:r>
+                    <w:rPr>
+                      <w:rFonts w:ascii="Cambria Math" w:eastAsiaTheme="minorEastAsia" w:hAnsi="Cambria Math"/>
+                    </w:rPr>
+                    <m:t>1-</m:t>
+                  </m:r>
+                  <m:sSub>
+                    <m:sSubPr>
+                      <m:ctrlPr>
+                        <w:rPr>
+                          <w:rFonts w:ascii="Cambria Math" w:eastAsiaTheme="minorEastAsia" w:hAnsi="Cambria Math"/>
+                          <w:i/>
+                        </w:rPr>
+                      </m:ctrlPr>
+                    </m:sSubPr>
+                    <m:e>
+                      <m:r>
+                        <w:rPr>
+                          <w:rFonts w:ascii="Cambria Math" w:eastAsiaTheme="minorEastAsia" w:hAnsi="Cambria Math"/>
+                        </w:rPr>
+                        <m:t>B</m:t>
+                      </m:r>
+                    </m:e>
+                    <m:sub>
+                      <m:r>
+                        <w:rPr>
+                          <w:rFonts w:ascii="Cambria Math" w:eastAsiaTheme="minorEastAsia" w:hAnsi="Cambria Math"/>
+                        </w:rPr>
+                        <m:t>2,i</m:t>
+                      </m:r>
+                    </m:sub>
+                  </m:sSub>
+                </m:e>
+              </m:d>
+            </m:e>
+          </m:d>
+        </m:oMath>
+      </m:oMathPara>
+    </w:p>
+    <w:p>
+      <w:pPr>
+        <w:ind w:firstLine="0"/>
+        <w:rPr>
+          <w:rFonts w:eastAsiaTheme="minorEastAsia"/>
+        </w:rPr>
+      </w:pPr>
+    </w:p>
+    <w:p>
+      <w:pPr>
+        <w:ind w:firstLine="0"/>
+        <w:rPr>
+          <w:rFonts w:eastAsiaTheme="minorEastAsia"/>
+        </w:rPr>
+      </w:pPr>
+    </w:p>
+    <w:p>
+      <w:pPr>
+        <w:ind w:firstLine="0"/>
+        <w:rPr>
+          <w:rFonts w:eastAsiaTheme="minorEastAsia"/>
+        </w:rPr>
+      </w:pPr>
+      <m:oMathPara>
+        <m:oMath>
+          <m:f>
+            <m:fPr>
+              <m:ctrlPr>
+                <w:rPr>
+                  <w:rFonts w:ascii="Cambria Math" w:eastAsiaTheme="minorEastAsia" w:hAnsi="Cambria Math"/>
+                  <w:i/>
+                </w:rPr>
+              </m:ctrlPr>
+            </m:fPr>
+            <m:num>
+              <m:r>
+                <w:rPr>
+                  <w:rFonts w:ascii="Cambria Math" w:eastAsiaTheme="minorEastAsia" w:hAnsi="Cambria Math"/>
+                </w:rPr>
+                <m:t>∂</m:t>
+              </m:r>
+              <m:sSub>
+                <m:sSubPr>
+                  <m:ctrlPr>
+                    <w:rPr>
+                      <w:rFonts w:ascii="Cambria Math" w:eastAsiaTheme="minorEastAsia" w:hAnsi="Cambria Math"/>
+                      <w:i/>
+                    </w:rPr>
+                  </m:ctrlPr>
+                </m:sSubPr>
+                <m:e>
+                  <m:r>
+                    <w:rPr>
+                      <w:rFonts w:ascii="Cambria Math" w:eastAsiaTheme="minorEastAsia" w:hAnsi="Cambria Math"/>
+                    </w:rPr>
+                    <m:t>C</m:t>
+                  </m:r>
+                </m:e>
+                <m:sub>
+                  <m:r>
+                    <w:rPr>
+                      <w:rFonts w:ascii="Cambria Math" w:eastAsiaTheme="minorEastAsia" w:hAnsi="Cambria Math"/>
+                    </w:rPr>
+                    <m:t>i</m:t>
+                  </m:r>
+                </m:sub>
+              </m:sSub>
+            </m:num>
+            <m:den>
+              <m:r>
+                <w:rPr>
+                  <w:rFonts w:ascii="Cambria Math" w:eastAsiaTheme="minorEastAsia" w:hAnsi="Cambria Math"/>
+                </w:rPr>
+                <m:t>∂</m:t>
+              </m:r>
+              <m:sSub>
+                <m:sSubPr>
+                  <m:ctrlPr>
+                    <w:rPr>
+                      <w:rFonts w:ascii="Cambria Math" w:eastAsiaTheme="minorEastAsia" w:hAnsi="Cambria Math"/>
+                      <w:i/>
+                    </w:rPr>
+                  </m:ctrlPr>
+                </m:sSubPr>
+                <m:e>
+                  <m:r>
+                    <w:rPr>
+                      <w:rFonts w:ascii="Cambria Math" w:eastAsiaTheme="minorEastAsia" w:hAnsi="Cambria Math"/>
+                    </w:rPr>
+                    <m:t>C</m:t>
+                  </m:r>
+                </m:e>
+                <m:sub>
+                  <m:r>
+                    <w:rPr>
+                      <w:rFonts w:ascii="Cambria Math" w:eastAsiaTheme="minorEastAsia" w:hAnsi="Cambria Math"/>
+                    </w:rPr>
+                    <m:t>j</m:t>
+                  </m:r>
+                </m:sub>
+              </m:sSub>
+            </m:den>
+          </m:f>
+          <m:r>
+            <w:rPr>
+              <w:rFonts w:ascii="Cambria Math" w:eastAsiaTheme="minorEastAsia" w:hAnsi="Cambria Math"/>
+            </w:rPr>
+            <m:t>=</m:t>
+          </m:r>
+          <m:d>
+            <m:dPr>
+              <m:begChr m:val="{"/>
+              <m:endChr m:val=""/>
+              <m:ctrlPr>
+                <w:rPr>
+                  <w:rFonts w:ascii="Cambria Math" w:eastAsiaTheme="minorEastAsia" w:hAnsi="Cambria Math"/>
+                  <w:i/>
+                </w:rPr>
+              </m:ctrlPr>
+            </m:dPr>
+            <m:e>
+              <m:m>
+                <m:mPr>
+                  <m:mcs>
+                    <m:mc>
+                      <m:mcPr>
+                        <m:count m:val="2"/>
+                        <m:mcJc m:val="center"/>
+                      </m:mcPr>
+                    </m:mc>
+                  </m:mcs>
+                  <m:ctrlPr>
+                    <w:rPr>
+                      <w:rFonts w:ascii="Cambria Math" w:eastAsiaTheme="minorEastAsia" w:hAnsi="Cambria Math"/>
+                      <w:i/>
+                    </w:rPr>
+                  </m:ctrlPr>
+                </m:mPr>
+                <m:mr>
+                  <m:e>
+                    <m:m>
+                      <m:mPr>
+                        <m:mcs>
+                          <m:mc>
+                            <m:mcPr>
+                              <m:count m:val="1"/>
+                              <m:mcJc m:val="center"/>
+                            </m:mcPr>
+                          </m:mc>
+                        </m:mcs>
+                        <m:ctrlPr>
+                          <w:rPr>
+                            <w:rFonts w:ascii="Cambria Math" w:eastAsiaTheme="minorEastAsia" w:hAnsi="Cambria Math"/>
+                            <w:i/>
+                          </w:rPr>
+                        </m:ctrlPr>
+                      </m:mPr>
+                      <m:mr>
+                        <m:e>
+                          <m:r>
+                            <w:rPr>
+                              <w:rFonts w:ascii="Cambria Math" w:eastAsiaTheme="minorEastAsia" w:hAnsi="Cambria Math"/>
+                            </w:rPr>
+                            <m:t>1</m:t>
+                          </m:r>
+                        </m:e>
+                      </m:mr>
+                      <m:mr>
+                        <m:e>
+                          <m:r>
+                            <w:rPr>
+                              <w:rFonts w:ascii="Cambria Math" w:eastAsiaTheme="minorEastAsia" w:hAnsi="Cambria Math"/>
+                            </w:rPr>
+                            <m:t>0</m:t>
+                          </m:r>
+                        </m:e>
+                      </m:mr>
+                    </m:m>
+                  </m:e>
+                  <m:e>
+                    <m:m>
+                      <m:mPr>
+                        <m:mcs>
+                          <m:mc>
+                            <m:mcPr>
+                              <m:count m:val="1"/>
+                              <m:mcJc m:val="center"/>
+                            </m:mcPr>
+                          </m:mc>
+                        </m:mcs>
+                        <m:ctrlPr>
+                          <w:rPr>
+                            <w:rFonts w:ascii="Cambria Math" w:eastAsiaTheme="minorEastAsia" w:hAnsi="Cambria Math"/>
+                            <w:i/>
+                          </w:rPr>
+                        </m:ctrlPr>
+                      </m:mPr>
+                      <m:mr>
+                        <m:e>
+                          <m:r>
+                            <w:rPr>
+                              <w:rFonts w:ascii="Cambria Math" w:eastAsiaTheme="minorEastAsia" w:hAnsi="Cambria Math"/>
+                            </w:rPr>
+                            <m:t>i=j</m:t>
+                          </m:r>
+                        </m:e>
+                      </m:mr>
+                      <m:mr>
+                        <m:e>
+                          <m:r>
+                            <w:rPr>
+                              <w:rFonts w:ascii="Cambria Math" w:eastAsiaTheme="minorEastAsia" w:hAnsi="Cambria Math"/>
+                            </w:rPr>
+                            <m:t>i=component other than j</m:t>
+                          </m:r>
+                        </m:e>
+                      </m:mr>
+                    </m:m>
+                  </m:e>
+                </m:mr>
+                <m:mr>
+                  <m:e>
+                    <m:f>
+                      <m:fPr>
+                        <m:ctrlPr>
+                          <w:rPr>
+                            <w:rFonts w:ascii="Cambria Math" w:eastAsiaTheme="minorEastAsia" w:hAnsi="Cambria Math"/>
+                            <w:i/>
+                          </w:rPr>
+                        </m:ctrlPr>
+                      </m:fPr>
+                      <m:num>
+                        <m:sSub>
+                          <m:sSubPr>
+                            <m:ctrlPr>
+                              <w:rPr>
+                                <w:rFonts w:ascii="Cambria Math" w:eastAsiaTheme="minorEastAsia" w:hAnsi="Cambria Math"/>
+                                <w:i/>
+                              </w:rPr>
+                            </m:ctrlPr>
+                          </m:sSubPr>
+                          <m:e>
+                            <m:r>
+                              <w:rPr>
+                                <w:rFonts w:ascii="Cambria Math" w:eastAsiaTheme="minorEastAsia" w:hAnsi="Cambria Math"/>
+                              </w:rPr>
+                              <m:t>C</m:t>
+                            </m:r>
+                          </m:e>
+                          <m:sub>
+                            <m:r>
+                              <w:rPr>
+                                <w:rFonts w:ascii="Cambria Math" w:eastAsiaTheme="minorEastAsia" w:hAnsi="Cambria Math"/>
+                              </w:rPr>
+                              <m:t>i</m:t>
+                            </m:r>
+                          </m:sub>
+                        </m:sSub>
+                        <m:r>
+                          <w:rPr>
+                            <w:rFonts w:ascii="Cambria Math" w:eastAsiaTheme="minorEastAsia" w:hAnsi="Cambria Math"/>
+                          </w:rPr>
+                          <m:t>*</m:t>
+                        </m:r>
+                        <m:sSub>
+                          <m:sSubPr>
+                            <m:ctrlPr>
+                              <w:rPr>
+                                <w:rFonts w:ascii="Cambria Math" w:eastAsiaTheme="minorEastAsia" w:hAnsi="Cambria Math"/>
+                                <w:i/>
+                              </w:rPr>
+                            </m:ctrlPr>
+                          </m:sSubPr>
+                          <m:e>
+                            <m:r>
+                              <w:rPr>
+                                <w:rFonts w:ascii="Cambria Math" w:eastAsiaTheme="minorEastAsia" w:hAnsi="Cambria Math"/>
+                              </w:rPr>
+                              <m:t>S</m:t>
+                            </m:r>
+                          </m:e>
+                          <m:sub>
+                            <m:r>
+                              <w:rPr>
+                                <w:rFonts w:ascii="Cambria Math" w:eastAsiaTheme="minorEastAsia" w:hAnsi="Cambria Math"/>
+                              </w:rPr>
+                              <m:t>i,j</m:t>
+                            </m:r>
+                          </m:sub>
+                        </m:sSub>
+                      </m:num>
+                      <m:den>
+                        <m:sSub>
+                          <m:sSubPr>
+                            <m:ctrlPr>
+                              <w:rPr>
+                                <w:rFonts w:ascii="Cambria Math" w:eastAsiaTheme="minorEastAsia" w:hAnsi="Cambria Math"/>
+                                <w:i/>
+                              </w:rPr>
+                            </m:ctrlPr>
+                          </m:sSubPr>
+                          <m:e>
+                            <m:r>
+                              <w:rPr>
+                                <w:rFonts w:ascii="Cambria Math" w:eastAsiaTheme="minorEastAsia" w:hAnsi="Cambria Math"/>
+                              </w:rPr>
+                              <m:t>C</m:t>
+                            </m:r>
+                          </m:e>
+                          <m:sub>
+                            <m:r>
+                              <w:rPr>
+                                <w:rFonts w:ascii="Cambria Math" w:eastAsiaTheme="minorEastAsia" w:hAnsi="Cambria Math"/>
+                              </w:rPr>
+                              <m:t>j</m:t>
+                            </m:r>
+                          </m:sub>
+                        </m:sSub>
+                      </m:den>
+                    </m:f>
+                  </m:e>
+                  <m:e>
+                    <m:r>
+                      <w:rPr>
+                        <w:rFonts w:ascii="Cambria Math" w:eastAsiaTheme="minorEastAsia" w:hAnsi="Cambria Math"/>
+                      </w:rPr>
+                      <m:t>i=inorganic, Donnan, or BL species</m:t>
+                    </m:r>
+                  </m:e>
+                </m:mr>
+                <m:mr>
+                  <m:e>
+                    <m:sSub>
+                      <m:sSubPr>
+                        <m:ctrlPr>
+                          <w:rPr>
+                            <w:rFonts w:ascii="Cambria Math" w:eastAsiaTheme="minorEastAsia" w:hAnsi="Cambria Math"/>
+                            <w:i/>
+                          </w:rPr>
+                        </m:ctrlPr>
+                      </m:sSubPr>
+                      <m:e>
+                        <m:r>
+                          <w:rPr>
+                            <w:rFonts w:ascii="Cambria Math" w:eastAsiaTheme="minorEastAsia" w:hAnsi="Cambria Math"/>
+                          </w:rPr>
+                          <m:t>C</m:t>
+                        </m:r>
+                      </m:e>
+                      <m:sub>
+                        <m:r>
+                          <w:rPr>
+                            <w:rFonts w:ascii="Cambria Math" w:eastAsiaTheme="minorEastAsia" w:hAnsi="Cambria Math"/>
+                          </w:rPr>
+                          <m:t>i</m:t>
+                        </m:r>
+                      </m:sub>
+                    </m:sSub>
+                    <m:r>
+                      <w:rPr>
+                        <w:rFonts w:ascii="Cambria Math" w:eastAsiaTheme="minorEastAsia" w:hAnsi="Cambria Math"/>
+                      </w:rPr>
+                      <m:t>*</m:t>
+                    </m:r>
+                    <m:d>
+                      <m:dPr>
+                        <m:ctrlPr>
+                          <w:rPr>
+                            <w:rFonts w:ascii="Cambria Math" w:eastAsiaTheme="minorEastAsia" w:hAnsi="Cambria Math"/>
+                            <w:i/>
+                          </w:rPr>
+                        </m:ctrlPr>
+                      </m:dPr>
+                      <m:e>
+                        <m:r>
+                          <w:rPr>
+                            <w:rFonts w:ascii="Cambria Math" w:eastAsiaTheme="minorEastAsia" w:hAnsi="Cambria Math"/>
+                          </w:rPr>
+                          <m:t>-2*</m:t>
+                        </m:r>
+                        <m:sSub>
+                          <m:sSubPr>
+                            <m:ctrlPr>
+                              <w:rPr>
+                                <w:rFonts w:ascii="Cambria Math" w:eastAsiaTheme="minorEastAsia" w:hAnsi="Cambria Math"/>
+                                <w:i/>
+                              </w:rPr>
+                            </m:ctrlPr>
+                          </m:sSubPr>
+                          <m:e>
+                            <m:r>
+                              <w:rPr>
+                                <w:rFonts w:ascii="Cambria Math" w:eastAsiaTheme="minorEastAsia" w:hAnsi="Cambria Math"/>
+                              </w:rPr>
+                              <m:t>w</m:t>
+                            </m:r>
+                          </m:e>
+                          <m:sub>
+                            <m:r>
+                              <w:rPr>
+                                <w:rFonts w:ascii="Cambria Math" w:eastAsiaTheme="minorEastAsia" w:hAnsi="Cambria Math"/>
+                              </w:rPr>
+                              <m:t>h</m:t>
+                            </m:r>
+                          </m:sub>
+                        </m:sSub>
+                        <m:r>
+                          <w:rPr>
+                            <w:rFonts w:ascii="Cambria Math" w:eastAsiaTheme="minorEastAsia" w:hAnsi="Cambria Math"/>
+                          </w:rPr>
+                          <m:t>*</m:t>
+                        </m:r>
+                        <m:sSub>
+                          <m:sSubPr>
+                            <m:ctrlPr>
+                              <w:rPr>
+                                <w:rFonts w:ascii="Cambria Math" w:eastAsiaTheme="minorEastAsia" w:hAnsi="Cambria Math"/>
+                                <w:i/>
+                              </w:rPr>
+                            </m:ctrlPr>
+                          </m:sSubPr>
+                          <m:e>
+                            <m:r>
+                              <w:rPr>
+                                <w:rFonts w:ascii="Cambria Math" w:eastAsiaTheme="minorEastAsia" w:hAnsi="Cambria Math"/>
+                              </w:rPr>
+                              <m:t>H</m:t>
+                            </m:r>
+                          </m:e>
+                          <m:sub>
+                            <m:r>
+                              <w:rPr>
+                                <w:rFonts w:ascii="Cambria Math" w:eastAsiaTheme="minorEastAsia" w:hAnsi="Cambria Math"/>
+                              </w:rPr>
+                              <m:t>i</m:t>
+                            </m:r>
+                          </m:sub>
+                        </m:sSub>
+                        <m:r>
+                          <w:rPr>
+                            <w:rFonts w:ascii="Cambria Math" w:eastAsiaTheme="minorEastAsia" w:hAnsi="Cambria Math"/>
+                          </w:rPr>
+                          <m:t>*</m:t>
+                        </m:r>
+                        <m:f>
+                          <m:fPr>
+                            <m:ctrlPr>
+                              <w:rPr>
+                                <w:rFonts w:ascii="Cambria Math" w:eastAsiaTheme="minorEastAsia" w:hAnsi="Cambria Math"/>
+                                <w:i/>
+                              </w:rPr>
+                            </m:ctrlPr>
+                          </m:fPr>
+                          <m:num>
+                            <m:r>
+                              <w:rPr>
+                                <w:rFonts w:ascii="Cambria Math" w:eastAsiaTheme="minorEastAsia" w:hAnsi="Cambria Math"/>
+                              </w:rPr>
+                              <m:t>∂</m:t>
+                            </m:r>
+                            <m:sSub>
+                              <m:sSubPr>
+                                <m:ctrlPr>
+                                  <w:rPr>
+                                    <w:rFonts w:ascii="Cambria Math" w:eastAsiaTheme="minorEastAsia" w:hAnsi="Cambria Math"/>
+                                    <w:i/>
+                                  </w:rPr>
+                                </m:ctrlPr>
+                              </m:sSubPr>
+                              <m:e>
+                                <m:r>
+                                  <w:rPr>
+                                    <w:rFonts w:ascii="Cambria Math" w:eastAsiaTheme="minorEastAsia" w:hAnsi="Cambria Math"/>
+                                  </w:rPr>
+                                  <m:t>Z</m:t>
+                                </m:r>
+                              </m:e>
+                              <m:sub>
+                                <m:r>
+                                  <w:rPr>
+                                    <w:rFonts w:ascii="Cambria Math" w:eastAsiaTheme="minorEastAsia" w:hAnsi="Cambria Math"/>
+                                  </w:rPr>
+                                  <m:t>h</m:t>
+                                </m:r>
+                              </m:sub>
+                            </m:sSub>
+                          </m:num>
+                          <m:den>
+                            <m:r>
+                              <w:rPr>
+                                <w:rFonts w:ascii="Cambria Math" w:eastAsiaTheme="minorEastAsia" w:hAnsi="Cambria Math"/>
+                              </w:rPr>
+                              <m:t>∂</m:t>
+                            </m:r>
+                            <m:sSub>
+                              <m:sSubPr>
+                                <m:ctrlPr>
+                                  <w:rPr>
+                                    <w:rFonts w:ascii="Cambria Math" w:eastAsiaTheme="minorEastAsia" w:hAnsi="Cambria Math"/>
+                                    <w:i/>
+                                  </w:rPr>
+                                </m:ctrlPr>
+                              </m:sSubPr>
+                              <m:e>
+                                <m:r>
+                                  <w:rPr>
+                                    <w:rFonts w:ascii="Cambria Math" w:eastAsiaTheme="minorEastAsia" w:hAnsi="Cambria Math"/>
+                                  </w:rPr>
+                                  <m:t>C</m:t>
+                                </m:r>
+                              </m:e>
+                              <m:sub>
+                                <m:r>
+                                  <w:rPr>
+                                    <w:rFonts w:ascii="Cambria Math" w:eastAsiaTheme="minorEastAsia" w:hAnsi="Cambria Math"/>
+                                  </w:rPr>
+                                  <m:t>j</m:t>
+                                </m:r>
+                              </m:sub>
+                            </m:sSub>
+                          </m:den>
+                        </m:f>
+                        <m:r>
+                          <w:rPr>
+                            <w:rFonts w:ascii="Cambria Math" w:eastAsiaTheme="minorEastAsia" w:hAnsi="Cambria Math"/>
+                          </w:rPr>
+                          <m:t>+</m:t>
+                        </m:r>
+                        <m:f>
+                          <m:fPr>
+                            <m:ctrlPr>
+                              <w:rPr>
+                                <w:rFonts w:ascii="Cambria Math" w:eastAsiaTheme="minorEastAsia" w:hAnsi="Cambria Math"/>
+                                <w:i/>
+                              </w:rPr>
+                            </m:ctrlPr>
+                          </m:fPr>
+                          <m:num>
+                            <m:sSub>
+                              <m:sSubPr>
+                                <m:ctrlPr>
+                                  <w:rPr>
+                                    <w:rFonts w:ascii="Cambria Math" w:eastAsiaTheme="minorEastAsia" w:hAnsi="Cambria Math"/>
+                                    <w:i/>
+                                  </w:rPr>
+                                </m:ctrlPr>
+                              </m:sSubPr>
+                              <m:e>
+                                <m:r>
+                                  <w:rPr>
+                                    <w:rFonts w:ascii="Cambria Math" w:eastAsiaTheme="minorEastAsia" w:hAnsi="Cambria Math"/>
+                                  </w:rPr>
+                                  <m:t>S</m:t>
+                                </m:r>
+                              </m:e>
+                              <m:sub>
+                                <m:r>
+                                  <w:rPr>
+                                    <w:rFonts w:ascii="Cambria Math" w:eastAsiaTheme="minorEastAsia" w:hAnsi="Cambria Math"/>
+                                  </w:rPr>
+                                  <m:t>i,j</m:t>
+                                </m:r>
+                              </m:sub>
+                            </m:sSub>
+                          </m:num>
+                          <m:den>
+                            <m:sSub>
+                              <m:sSubPr>
+                                <m:ctrlPr>
+                                  <w:rPr>
+                                    <w:rFonts w:ascii="Cambria Math" w:eastAsiaTheme="minorEastAsia" w:hAnsi="Cambria Math"/>
+                                    <w:i/>
+                                  </w:rPr>
+                                </m:ctrlPr>
+                              </m:sSubPr>
+                              <m:e>
+                                <m:r>
+                                  <w:rPr>
+                                    <w:rFonts w:ascii="Cambria Math" w:eastAsiaTheme="minorEastAsia" w:hAnsi="Cambria Math"/>
+                                  </w:rPr>
+                                  <m:t>C</m:t>
+                                </m:r>
+                              </m:e>
+                              <m:sub>
+                                <m:r>
+                                  <w:rPr>
+                                    <w:rFonts w:ascii="Cambria Math" w:eastAsiaTheme="minorEastAsia" w:hAnsi="Cambria Math"/>
+                                  </w:rPr>
+                                  <m:t>j</m:t>
+                                </m:r>
+                              </m:sub>
+                            </m:sSub>
+                          </m:den>
+                        </m:f>
+                      </m:e>
+                    </m:d>
+                  </m:e>
+                  <m:e>
+                    <m:r>
+                      <w:rPr>
+                        <w:rFonts w:ascii="Cambria Math" w:eastAsiaTheme="minorEastAsia" w:hAnsi="Cambria Math"/>
+                      </w:rPr>
+                      <m:t>i=WHAM species</m:t>
+                    </m:r>
+                  </m:e>
+                </m:mr>
+              </m:m>
+            </m:e>
+          </m:d>
+        </m:oMath>
+      </m:oMathPara>
     </w:p>
     <w:p>
       <w:pPr>
